--- a/SRS/Requirements Draft 1.0.1.docx
+++ b/SRS/Requirements Draft 1.0.1.docx
@@ -11,7 +11,6 @@
           <w:sz w:val="24"/>
         </w:rPr>
       </w:pPr>
-      <w:bookmarkStart w:id="0" w:name="_GoBack"/>
       <w:r>
         <w:rPr>
           <w:rFonts w:ascii="Times New Roman" w:hAnsi="Times New Roman" w:cs="Times New Roman" w:hint="eastAsia"/>
@@ -44,7 +43,6 @@
         </w:rPr>
         <w:t>equirement</w:t>
       </w:r>
-      <w:bookmarkEnd w:id="0"/>
     </w:p>
     <w:p>
       <w:pPr>
@@ -65,16 +63,52 @@
         <w:spacing w:beforeLines="0" w:before="0" w:afterLines="50" w:after="156" w:line="240" w:lineRule="auto"/>
         <w:ind w:firstLineChars="0"/>
         <w:rPr>
+          <w:rFonts w:ascii="Times New Roman" w:hAnsi="Times New Roman" w:cs="Times New Roman"/>
+          <w:sz w:val="24"/>
+        </w:rPr>
+      </w:pPr>
+      <w:r>
+        <w:rPr>
+          <w:rFonts w:ascii="Times New Roman" w:hAnsi="Times New Roman" w:cs="Times New Roman"/>
+          <w:sz w:val="24"/>
+        </w:rPr>
+        <w:t>Initialization</w:t>
+      </w:r>
+    </w:p>
+    <w:p>
+      <w:pPr>
+        <w:pStyle w:val="a4"/>
+        <w:numPr>
+          <w:ilvl w:val="1"/>
+          <w:numId w:val="1"/>
+        </w:numPr>
+        <w:spacing w:beforeLines="0" w:before="0" w:afterLines="50" w:after="156" w:line="240" w:lineRule="auto"/>
+        <w:ind w:firstLineChars="0"/>
+        <w:rPr>
+          <w:rFonts w:ascii="Times New Roman" w:hAnsi="Times New Roman" w:cs="Times New Roman"/>
+          <w:sz w:val="24"/>
+        </w:rPr>
+      </w:pPr>
+      <w:r>
+        <w:rPr>
+          <w:rFonts w:ascii="Times New Roman" w:hAnsi="Times New Roman" w:cs="Times New Roman"/>
+          <w:sz w:val="24"/>
+        </w:rPr>
+        <w:t xml:space="preserve"> (</w:t>
+      </w:r>
+      <w:r>
+        <w:rPr>
           <w:rFonts w:ascii="Times New Roman" w:hAnsi="Times New Roman" w:cs="Times New Roman" w:hint="eastAsia"/>
           <w:sz w:val="24"/>
         </w:rPr>
-      </w:pPr>
-      <w:r>
-        <w:rPr>
-          <w:rFonts w:ascii="Times New Roman" w:hAnsi="Times New Roman" w:cs="Times New Roman"/>
-          <w:sz w:val="24"/>
-        </w:rPr>
-        <w:t>Initialization</w:t>
+        <w:t>描述一下刚进去是啥样子</w:t>
+      </w:r>
+      <w:r>
+        <w:rPr>
+          <w:rFonts w:ascii="Times New Roman" w:hAnsi="Times New Roman" w:cs="Times New Roman"/>
+          <w:sz w:val="24"/>
+        </w:rPr>
+        <w:t>)</w:t>
       </w:r>
     </w:p>
     <w:p>
@@ -87,15 +121,1058 @@
         <w:spacing w:beforeLines="0" w:before="0" w:afterLines="50" w:after="156" w:line="240" w:lineRule="auto"/>
         <w:ind w:firstLineChars="0"/>
         <w:rPr>
+          <w:rFonts w:ascii="Times New Roman" w:hAnsi="Times New Roman" w:cs="Times New Roman"/>
+          <w:sz w:val="24"/>
+        </w:rPr>
+      </w:pPr>
+      <w:r>
+        <w:rPr>
           <w:rFonts w:ascii="Times New Roman" w:hAnsi="Times New Roman" w:cs="Times New Roman" w:hint="eastAsia"/>
           <w:sz w:val="24"/>
         </w:rPr>
+        <w:t xml:space="preserve"> </w:t>
+      </w:r>
+      <w:r>
+        <w:rPr>
+          <w:rFonts w:ascii="Times New Roman" w:hAnsi="Times New Roman" w:cs="Times New Roman"/>
+          <w:sz w:val="24"/>
+        </w:rPr>
+        <w:t>User r</w:t>
+      </w:r>
+      <w:r>
+        <w:rPr>
+          <w:rFonts w:ascii="Times New Roman" w:hAnsi="Times New Roman" w:cs="Times New Roman"/>
+          <w:sz w:val="24"/>
+        </w:rPr>
+        <w:t>egistration</w:t>
+      </w:r>
+      <w:r>
+        <w:rPr>
+          <w:rFonts w:ascii="Times New Roman" w:hAnsi="Times New Roman" w:cs="Times New Roman"/>
+          <w:sz w:val="24"/>
+        </w:rPr>
+        <w:t xml:space="preserve"> p</w:t>
+      </w:r>
+      <w:r>
+        <w:rPr>
+          <w:rFonts w:ascii="Times New Roman" w:hAnsi="Times New Roman" w:cs="Times New Roman"/>
+          <w:sz w:val="24"/>
+        </w:rPr>
+        <w:t>rocess</w:t>
+      </w:r>
+    </w:p>
+    <w:p>
+      <w:pPr>
+        <w:pStyle w:val="a4"/>
+        <w:numPr>
+          <w:ilvl w:val="2"/>
+          <w:numId w:val="1"/>
+        </w:numPr>
+        <w:spacing w:beforeLines="0" w:before="0" w:afterLines="50" w:after="156" w:line="240" w:lineRule="auto"/>
+        <w:ind w:firstLineChars="0"/>
+        <w:rPr>
+          <w:rFonts w:ascii="Times New Roman" w:hAnsi="Times New Roman" w:cs="Times New Roman"/>
+          <w:sz w:val="24"/>
+        </w:rPr>
+      </w:pPr>
+      <w:r>
+        <w:rPr>
+          <w:rFonts w:ascii="Times New Roman" w:hAnsi="Times New Roman" w:cs="Times New Roman"/>
+          <w:sz w:val="24"/>
+        </w:rPr>
+        <w:t xml:space="preserve">The user </w:t>
+      </w:r>
+      <w:r>
+        <w:rPr>
+          <w:rFonts w:ascii="Times New Roman" w:hAnsi="Times New Roman" w:cs="Times New Roman"/>
+          <w:sz w:val="24"/>
+        </w:rPr>
+        <w:t>shall be</w:t>
+      </w:r>
+      <w:r>
+        <w:rPr>
+          <w:rFonts w:ascii="Times New Roman" w:hAnsi="Times New Roman" w:cs="Times New Roman"/>
+          <w:sz w:val="24"/>
+        </w:rPr>
+        <w:t xml:space="preserve"> directed to the “User Registration" page when pressed the “Sign up” bottom in the log-in page.</w:t>
+      </w:r>
+    </w:p>
+    <w:p>
+      <w:pPr>
+        <w:pStyle w:val="a4"/>
+        <w:numPr>
+          <w:ilvl w:val="2"/>
+          <w:numId w:val="1"/>
+        </w:numPr>
+        <w:spacing w:beforeLines="0" w:before="0" w:afterLines="50" w:after="156" w:line="240" w:lineRule="auto"/>
+        <w:ind w:firstLineChars="0"/>
+        <w:rPr>
+          <w:rFonts w:ascii="Times New Roman" w:hAnsi="Times New Roman" w:cs="Times New Roman"/>
+          <w:sz w:val="24"/>
+        </w:rPr>
+      </w:pPr>
+      <w:r>
+        <w:rPr>
+          <w:rFonts w:ascii="Times New Roman" w:hAnsi="Times New Roman" w:cs="Times New Roman"/>
+          <w:sz w:val="24"/>
+        </w:rPr>
+        <w:t>The following information shall be collected</w:t>
+      </w:r>
+      <w:r>
+        <w:rPr>
+          <w:rFonts w:ascii="Times New Roman" w:hAnsi="Times New Roman" w:cs="Times New Roman"/>
+          <w:sz w:val="24"/>
+        </w:rPr>
+        <w:t>: username</w:t>
+      </w:r>
+      <w:r>
+        <w:rPr>
+          <w:rFonts w:ascii="Times New Roman" w:hAnsi="Times New Roman" w:cs="Times New Roman"/>
+          <w:sz w:val="24"/>
+        </w:rPr>
+        <w:t>, email</w:t>
+      </w:r>
+      <w:r>
+        <w:rPr>
+          <w:rFonts w:ascii="Times New Roman" w:hAnsi="Times New Roman" w:cs="Times New Roman"/>
+          <w:sz w:val="24"/>
+        </w:rPr>
+        <w:t xml:space="preserve"> address</w:t>
+      </w:r>
+      <w:r>
+        <w:rPr>
+          <w:rFonts w:ascii="Times New Roman" w:hAnsi="Times New Roman" w:cs="Times New Roman"/>
+          <w:sz w:val="24"/>
+        </w:rPr>
+        <w:t xml:space="preserve">, </w:t>
+      </w:r>
+      <w:r>
+        <w:rPr>
+          <w:rFonts w:ascii="Times New Roman" w:hAnsi="Times New Roman" w:cs="Times New Roman"/>
+          <w:sz w:val="24"/>
+        </w:rPr>
+        <w:t>and password.</w:t>
+      </w:r>
+    </w:p>
+    <w:p>
+      <w:pPr>
+        <w:pStyle w:val="a4"/>
+        <w:numPr>
+          <w:ilvl w:val="2"/>
+          <w:numId w:val="1"/>
+        </w:numPr>
+        <w:spacing w:beforeLines="0" w:before="0" w:afterLines="50" w:after="156" w:line="240" w:lineRule="auto"/>
+        <w:ind w:firstLineChars="0"/>
+        <w:rPr>
+          <w:rFonts w:ascii="Times New Roman" w:hAnsi="Times New Roman" w:cs="Times New Roman"/>
+          <w:sz w:val="24"/>
+        </w:rPr>
+      </w:pPr>
+      <w:r>
+        <w:rPr>
+          <w:rFonts w:ascii="Times New Roman" w:hAnsi="Times New Roman" w:cs="Times New Roman"/>
+          <w:sz w:val="24"/>
+        </w:rPr>
+        <w:t xml:space="preserve">The </w:t>
+      </w:r>
+      <w:r>
+        <w:rPr>
+          <w:rFonts w:ascii="Times New Roman" w:hAnsi="Times New Roman" w:cs="Times New Roman"/>
+          <w:sz w:val="24"/>
+        </w:rPr>
+        <w:t>completeness of</w:t>
+      </w:r>
+      <w:r>
+        <w:rPr>
+          <w:rFonts w:ascii="Times New Roman" w:hAnsi="Times New Roman" w:cs="Times New Roman"/>
+          <w:sz w:val="24"/>
+        </w:rPr>
+        <w:t xml:space="preserve"> the information shall be checked</w:t>
+      </w:r>
+      <w:r>
+        <w:rPr>
+          <w:rFonts w:ascii="Times New Roman" w:hAnsi="Times New Roman" w:cs="Times New Roman"/>
+          <w:sz w:val="24"/>
+        </w:rPr>
+        <w:t xml:space="preserve"> to ensure an acc</w:t>
+      </w:r>
+      <w:r>
+        <w:rPr>
+          <w:rFonts w:ascii="Times New Roman" w:hAnsi="Times New Roman" w:cs="Times New Roman"/>
+          <w:sz w:val="24"/>
+        </w:rPr>
+        <w:t>ount to be created correctly:</w:t>
+      </w:r>
+    </w:p>
+    <w:p>
+      <w:pPr>
+        <w:pStyle w:val="a4"/>
+        <w:numPr>
+          <w:ilvl w:val="3"/>
+          <w:numId w:val="1"/>
+        </w:numPr>
+        <w:spacing w:beforeLines="0" w:before="0" w:afterLines="50" w:after="156" w:line="240" w:lineRule="auto"/>
+        <w:ind w:firstLineChars="0"/>
+        <w:rPr>
+          <w:rFonts w:ascii="Times New Roman" w:hAnsi="Times New Roman" w:cs="Times New Roman"/>
+          <w:sz w:val="24"/>
+        </w:rPr>
+      </w:pPr>
+      <w:r>
+        <w:rPr>
+          <w:rFonts w:ascii="Times New Roman" w:hAnsi="Times New Roman" w:cs="Times New Roman"/>
+          <w:sz w:val="24"/>
+        </w:rPr>
+        <w:t>Username should</w:t>
+      </w:r>
+      <w:r>
+        <w:rPr>
+          <w:rFonts w:ascii="Times New Roman" w:hAnsi="Times New Roman" w:cs="Times New Roman"/>
+          <w:sz w:val="24"/>
+        </w:rPr>
+        <w:t xml:space="preserve"> be a string of lowercase English letter</w:t>
+      </w:r>
+      <w:r>
+        <w:rPr>
+          <w:rFonts w:ascii="Times New Roman" w:hAnsi="Times New Roman" w:cs="Times New Roman"/>
+          <w:sz w:val="24"/>
+        </w:rPr>
+        <w:t>s</w:t>
+      </w:r>
+      <w:r>
+        <w:rPr>
+          <w:rFonts w:ascii="Times New Roman" w:hAnsi="Times New Roman" w:cs="Times New Roman"/>
+          <w:sz w:val="24"/>
+        </w:rPr>
+        <w:t>.</w:t>
+      </w:r>
+    </w:p>
+    <w:p>
+      <w:pPr>
+        <w:pStyle w:val="a4"/>
+        <w:numPr>
+          <w:ilvl w:val="4"/>
+          <w:numId w:val="1"/>
+        </w:numPr>
+        <w:spacing w:beforeLines="0" w:before="0" w:afterLines="50" w:after="156" w:line="240" w:lineRule="auto"/>
+        <w:ind w:firstLineChars="0"/>
+        <w:rPr>
+          <w:rFonts w:ascii="Times New Roman" w:hAnsi="Times New Roman" w:cs="Times New Roman"/>
+          <w:color w:val="FF0000"/>
+          <w:sz w:val="24"/>
+        </w:rPr>
+      </w:pPr>
+      <w:r>
+        <w:rPr>
+          <w:rFonts w:ascii="Times New Roman" w:hAnsi="Times New Roman" w:cs="Times New Roman"/>
+          <w:color w:val="FF0000"/>
+          <w:sz w:val="24"/>
+        </w:rPr>
+        <w:t>(check duplicate username)</w:t>
+      </w:r>
+    </w:p>
+    <w:p>
+      <w:pPr>
+        <w:pStyle w:val="a4"/>
+        <w:numPr>
+          <w:ilvl w:val="3"/>
+          <w:numId w:val="1"/>
+        </w:numPr>
+        <w:spacing w:beforeLines="0" w:before="0" w:afterLines="50" w:after="156" w:line="240" w:lineRule="auto"/>
+        <w:ind w:firstLineChars="0"/>
+        <w:rPr>
+          <w:rFonts w:ascii="Times New Roman" w:hAnsi="Times New Roman" w:cs="Times New Roman"/>
+          <w:sz w:val="24"/>
+        </w:rPr>
+      </w:pPr>
+      <w:r>
+        <w:rPr>
+          <w:rFonts w:ascii="Times New Roman" w:hAnsi="Times New Roman" w:cs="Times New Roman"/>
+          <w:sz w:val="24"/>
+        </w:rPr>
+        <w:t>The</w:t>
+      </w:r>
+      <w:r>
+        <w:rPr>
+          <w:rFonts w:ascii="Times New Roman" w:hAnsi="Times New Roman" w:cs="Times New Roman"/>
+          <w:sz w:val="24"/>
+        </w:rPr>
+        <w:t xml:space="preserve"> string shall only contain English</w:t>
+      </w:r>
+      <w:r>
+        <w:rPr>
+          <w:rFonts w:ascii="Times New Roman" w:hAnsi="Times New Roman" w:cs="Times New Roman"/>
+          <w:sz w:val="24"/>
+        </w:rPr>
+        <w:t xml:space="preserve"> letters with length between six to eighteen</w:t>
+      </w:r>
+      <w:r>
+        <w:rPr>
+          <w:rFonts w:ascii="Times New Roman" w:hAnsi="Times New Roman" w:cs="Times New Roman"/>
+          <w:sz w:val="24"/>
+        </w:rPr>
+        <w:t>.</w:t>
+      </w:r>
+    </w:p>
+    <w:p>
+      <w:pPr>
+        <w:pStyle w:val="a4"/>
+        <w:numPr>
+          <w:ilvl w:val="3"/>
+          <w:numId w:val="1"/>
+        </w:numPr>
+        <w:spacing w:beforeLines="0" w:before="0" w:afterLines="50" w:after="156" w:line="240" w:lineRule="auto"/>
+        <w:ind w:firstLineChars="0"/>
+        <w:rPr>
+          <w:rFonts w:ascii="Times New Roman" w:hAnsi="Times New Roman" w:cs="Times New Roman"/>
+          <w:color w:val="FF0000"/>
+          <w:sz w:val="24"/>
+        </w:rPr>
+      </w:pPr>
+      <w:r>
+        <w:rPr>
+          <w:rFonts w:ascii="Times New Roman" w:hAnsi="Times New Roman" w:cs="Times New Roman"/>
+          <w:color w:val="FF0000"/>
+          <w:sz w:val="24"/>
+        </w:rPr>
+        <w:t>(email address)</w:t>
+      </w:r>
+    </w:p>
+    <w:p>
+      <w:pPr>
+        <w:pStyle w:val="a4"/>
+        <w:numPr>
+          <w:ilvl w:val="4"/>
+          <w:numId w:val="1"/>
+        </w:numPr>
+        <w:spacing w:beforeLines="0" w:before="0" w:afterLines="50" w:after="156" w:line="240" w:lineRule="auto"/>
+        <w:ind w:firstLineChars="0"/>
+        <w:rPr>
+          <w:rFonts w:ascii="Times New Roman" w:hAnsi="Times New Roman" w:cs="Times New Roman"/>
+          <w:sz w:val="24"/>
+        </w:rPr>
+      </w:pPr>
+      <w:r>
+        <w:rPr>
+          <w:rFonts w:ascii="Times New Roman" w:hAnsi="Times New Roman" w:cs="Times New Roman"/>
+          <w:color w:val="FF0000"/>
+          <w:sz w:val="24"/>
+        </w:rPr>
+        <w:t xml:space="preserve">(check duplicate </w:t>
+      </w:r>
+      <w:r>
+        <w:rPr>
+          <w:rFonts w:ascii="Times New Roman" w:hAnsi="Times New Roman" w:cs="Times New Roman"/>
+          <w:color w:val="FF0000"/>
+          <w:sz w:val="24"/>
+        </w:rPr>
+        <w:t>email</w:t>
+      </w:r>
+      <w:r>
+        <w:rPr>
+          <w:rFonts w:ascii="Times New Roman" w:hAnsi="Times New Roman" w:cs="Times New Roman"/>
+          <w:color w:val="FF0000"/>
+          <w:sz w:val="24"/>
+        </w:rPr>
+        <w:t>)</w:t>
+      </w:r>
+    </w:p>
+    <w:p>
+      <w:pPr>
+        <w:pStyle w:val="a4"/>
+        <w:numPr>
+          <w:ilvl w:val="3"/>
+          <w:numId w:val="1"/>
+        </w:numPr>
+        <w:spacing w:beforeLines="0" w:before="0" w:afterLines="50" w:after="156" w:line="240" w:lineRule="auto"/>
+        <w:ind w:firstLineChars="0"/>
+        <w:rPr>
+          <w:rFonts w:ascii="Times New Roman" w:hAnsi="Times New Roman" w:cs="Times New Roman"/>
+          <w:sz w:val="24"/>
+        </w:rPr>
+      </w:pPr>
+      <w:r>
+        <w:rPr>
+          <w:rFonts w:ascii="Times New Roman" w:hAnsi="Times New Roman" w:cs="Times New Roman"/>
+          <w:sz w:val="24"/>
+        </w:rPr>
+        <w:t xml:space="preserve">The password </w:t>
+      </w:r>
+      <w:r>
+        <w:rPr>
+          <w:rFonts w:ascii="Times New Roman" w:hAnsi="Times New Roman" w:cs="Times New Roman"/>
+          <w:sz w:val="24"/>
+        </w:rPr>
+        <w:t>shall contain as least one lowercase letter, one uppercas</w:t>
+      </w:r>
+      <w:r>
+        <w:rPr>
+          <w:rFonts w:ascii="Times New Roman" w:hAnsi="Times New Roman" w:cs="Times New Roman"/>
+          <w:sz w:val="24"/>
+        </w:rPr>
+        <w:t>e letter, one special character</w:t>
+      </w:r>
+      <w:r>
+        <w:rPr>
+          <w:rFonts w:ascii="Times New Roman" w:hAnsi="Times New Roman" w:cs="Times New Roman"/>
+          <w:sz w:val="24"/>
+        </w:rPr>
+        <w:t xml:space="preserve"> a</w:t>
+      </w:r>
+      <w:r>
+        <w:rPr>
+          <w:rFonts w:ascii="Times New Roman" w:hAnsi="Times New Roman" w:cs="Times New Roman"/>
+          <w:sz w:val="24"/>
+        </w:rPr>
+        <w:t>nd with length between six to eighteen</w:t>
+      </w:r>
+      <w:r>
+        <w:rPr>
+          <w:rFonts w:ascii="Times New Roman" w:hAnsi="Times New Roman" w:cs="Times New Roman"/>
+          <w:sz w:val="24"/>
+        </w:rPr>
+        <w:t xml:space="preserve"> characters.</w:t>
+      </w:r>
+    </w:p>
+    <w:p>
+      <w:pPr>
+        <w:pStyle w:val="a4"/>
+        <w:numPr>
+          <w:ilvl w:val="2"/>
+          <w:numId w:val="1"/>
+        </w:numPr>
+        <w:spacing w:beforeLines="0" w:before="0" w:afterLines="50" w:after="156" w:line="240" w:lineRule="auto"/>
+        <w:ind w:firstLineChars="0"/>
+        <w:rPr>
+          <w:rFonts w:ascii="Times New Roman" w:hAnsi="Times New Roman" w:cs="Times New Roman"/>
+          <w:sz w:val="24"/>
+        </w:rPr>
+      </w:pPr>
+      <w:r>
+        <w:rPr>
+          <w:rFonts w:ascii="Times New Roman" w:hAnsi="Times New Roman" w:cs="Times New Roman"/>
+          <w:sz w:val="24"/>
+        </w:rPr>
+        <w:t xml:space="preserve">If any portion of the information inputted by the user does not match the format requirements mentioned above, </w:t>
+      </w:r>
+      <w:r>
+        <w:rPr>
+          <w:rFonts w:ascii="Times New Roman" w:hAnsi="Times New Roman" w:cs="Times New Roman"/>
+          <w:sz w:val="24"/>
+        </w:rPr>
+        <w:t>the system shall display a warning message</w:t>
+      </w:r>
+      <w:r>
+        <w:rPr>
+          <w:rFonts w:ascii="Times New Roman" w:hAnsi="Times New Roman" w:cs="Times New Roman"/>
+          <w:sz w:val="24"/>
+        </w:rPr>
+        <w:t xml:space="preserve"> above the corresponding input box.</w:t>
+      </w:r>
+    </w:p>
+    <w:p>
+      <w:pPr>
+        <w:pStyle w:val="a4"/>
+        <w:numPr>
+          <w:ilvl w:val="3"/>
+          <w:numId w:val="1"/>
+        </w:numPr>
+        <w:spacing w:beforeLines="0" w:before="0" w:afterLines="50" w:after="156" w:line="240" w:lineRule="auto"/>
+        <w:ind w:firstLineChars="0"/>
+        <w:rPr>
+          <w:rFonts w:ascii="Times New Roman" w:hAnsi="Times New Roman" w:cs="Times New Roman"/>
+          <w:color w:val="FF0000"/>
+          <w:sz w:val="24"/>
+        </w:rPr>
+      </w:pPr>
+      <w:r>
+        <w:rPr>
+          <w:rFonts w:ascii="Times New Roman" w:hAnsi="Times New Roman" w:cs="Times New Roman"/>
+          <w:color w:val="FF0000"/>
+          <w:sz w:val="24"/>
+        </w:rPr>
+        <w:t>(warning message)</w:t>
+      </w:r>
+    </w:p>
+    <w:p>
+      <w:pPr>
+        <w:pStyle w:val="a4"/>
+        <w:numPr>
+          <w:ilvl w:val="1"/>
+          <w:numId w:val="1"/>
+        </w:numPr>
+        <w:spacing w:beforeLines="0" w:before="0" w:afterLines="50" w:after="156" w:line="240" w:lineRule="auto"/>
+        <w:ind w:firstLineChars="0"/>
+        <w:rPr>
+          <w:rFonts w:ascii="Times New Roman" w:hAnsi="Times New Roman" w:cs="Times New Roman"/>
+          <w:sz w:val="24"/>
+        </w:rPr>
+      </w:pPr>
+      <w:r>
+        <w:rPr>
+          <w:rFonts w:ascii="Times New Roman" w:hAnsi="Times New Roman" w:cs="Times New Roman"/>
+          <w:sz w:val="24"/>
+        </w:rPr>
+        <w:t>UI description of</w:t>
+      </w:r>
+      <w:r>
+        <w:rPr>
+          <w:rFonts w:ascii="Times New Roman" w:hAnsi="Times New Roman" w:cs="Times New Roman"/>
+          <w:sz w:val="24"/>
+        </w:rPr>
+        <w:t xml:space="preserve"> user registration page </w:t>
+      </w:r>
+    </w:p>
+    <w:p>
+      <w:pPr>
+        <w:pStyle w:val="a4"/>
+        <w:numPr>
+          <w:ilvl w:val="2"/>
+          <w:numId w:val="1"/>
+        </w:numPr>
+        <w:spacing w:beforeLines="0" w:before="0" w:afterLines="50" w:after="156" w:line="240" w:lineRule="auto"/>
+        <w:ind w:firstLineChars="0"/>
+        <w:rPr>
+          <w:rFonts w:ascii="Times New Roman" w:hAnsi="Times New Roman" w:cs="Times New Roman"/>
+          <w:sz w:val="24"/>
+        </w:rPr>
+      </w:pPr>
+      <w:r>
+        <w:rPr>
+          <w:rFonts w:ascii="Times New Roman" w:hAnsi="Times New Roman" w:cs="Times New Roman"/>
+          <w:sz w:val="24"/>
+        </w:rPr>
+        <w:t>The types of information needed is displayed in the user registration page</w:t>
+      </w:r>
+      <w:r>
+        <w:rPr>
+          <w:rFonts w:ascii="Times New Roman" w:hAnsi="Times New Roman" w:cs="Times New Roman"/>
+          <w:sz w:val="24"/>
+        </w:rPr>
+        <w:t>.</w:t>
+      </w:r>
+    </w:p>
+    <w:p>
+      <w:pPr>
+        <w:pStyle w:val="a4"/>
+        <w:numPr>
+          <w:ilvl w:val="2"/>
+          <w:numId w:val="1"/>
+        </w:numPr>
+        <w:spacing w:beforeLines="0" w:before="0" w:afterLines="50" w:after="156" w:line="240" w:lineRule="auto"/>
+        <w:ind w:firstLineChars="0"/>
+        <w:rPr>
+          <w:rFonts w:ascii="Times New Roman" w:hAnsi="Times New Roman" w:cs="Times New Roman"/>
+          <w:sz w:val="24"/>
+        </w:rPr>
+      </w:pPr>
+      <w:r>
+        <w:rPr>
+          <w:rFonts w:ascii="Times New Roman" w:hAnsi="Times New Roman" w:cs="Times New Roman"/>
+          <w:sz w:val="24"/>
+        </w:rPr>
+        <w:t>A</w:t>
+      </w:r>
+      <w:r>
+        <w:rPr>
+          <w:rFonts w:ascii="Times New Roman" w:hAnsi="Times New Roman" w:cs="Times New Roman"/>
+          <w:sz w:val="24"/>
+        </w:rPr>
+        <w:t>n input box</w:t>
+      </w:r>
+      <w:r>
+        <w:rPr>
+          <w:rFonts w:ascii="Times New Roman" w:hAnsi="Times New Roman" w:cs="Times New Roman"/>
+          <w:sz w:val="24"/>
+        </w:rPr>
+        <w:t xml:space="preserve"> shall be located with 8dp padding </w:t>
+      </w:r>
+      <w:r>
+        <w:rPr>
+          <w:rFonts w:ascii="Times New Roman" w:hAnsi="Times New Roman" w:cs="Times New Roman"/>
+          <w:sz w:val="24"/>
+        </w:rPr>
+        <w:t xml:space="preserve">below </w:t>
+      </w:r>
+      <w:r>
+        <w:rPr>
+          <w:rFonts w:ascii="Times New Roman" w:hAnsi="Times New Roman" w:cs="Times New Roman"/>
+          <w:sz w:val="24"/>
+        </w:rPr>
+        <w:t>the name of the required information</w:t>
+      </w:r>
+      <w:r>
+        <w:rPr>
+          <w:rFonts w:ascii="Times New Roman" w:hAnsi="Times New Roman" w:cs="Times New Roman"/>
+          <w:sz w:val="24"/>
+        </w:rPr>
+        <w:t>.</w:t>
+      </w:r>
+    </w:p>
+    <w:p>
+      <w:pPr>
+        <w:pStyle w:val="a4"/>
+        <w:numPr>
+          <w:ilvl w:val="2"/>
+          <w:numId w:val="1"/>
+        </w:numPr>
+        <w:spacing w:beforeLines="0" w:before="0" w:afterLines="50" w:after="156" w:line="240" w:lineRule="auto"/>
+        <w:ind w:firstLineChars="0"/>
+        <w:rPr>
+          <w:rFonts w:ascii="Times New Roman" w:hAnsi="Times New Roman" w:cs="Times New Roman"/>
+          <w:sz w:val="24"/>
+        </w:rPr>
+      </w:pPr>
+      <w:r>
+        <w:rPr>
+          <w:rFonts w:ascii="Times New Roman" w:hAnsi="Times New Roman" w:cs="Times New Roman"/>
+          <w:sz w:val="24"/>
+        </w:rPr>
+        <w:t>The input box shall have a</w:t>
+      </w:r>
+      <w:r>
+        <w:rPr>
+          <w:rFonts w:ascii="Times New Roman" w:hAnsi="Times New Roman" w:cs="Times New Roman"/>
+          <w:sz w:val="24"/>
+        </w:rPr>
+        <w:t xml:space="preserve"> </w:t>
+      </w:r>
+      <w:r>
+        <w:rPr>
+          <w:rFonts w:ascii="Times New Roman" w:hAnsi="Times New Roman" w:cs="Times New Roman"/>
+          <w:sz w:val="24"/>
+        </w:rPr>
+        <w:t xml:space="preserve">width </w:t>
+      </w:r>
+      <w:r>
+        <w:rPr>
+          <w:rFonts w:ascii="Times New Roman" w:hAnsi="Times New Roman" w:cs="Times New Roman"/>
+          <w:sz w:val="24"/>
+        </w:rPr>
+        <w:t xml:space="preserve">of </w:t>
+      </w:r>
+      <w:r>
+        <w:rPr>
+          <w:rFonts w:ascii="Times New Roman" w:hAnsi="Times New Roman" w:cs="Times New Roman"/>
+          <w:sz w:val="24"/>
+        </w:rPr>
+        <w:t>24dp</w:t>
+      </w:r>
+      <w:r>
+        <w:rPr>
+          <w:rFonts w:ascii="Times New Roman" w:hAnsi="Times New Roman" w:cs="Times New Roman"/>
+          <w:sz w:val="24"/>
+        </w:rPr>
+        <w:t>.</w:t>
+      </w:r>
+    </w:p>
+    <w:p>
+      <w:pPr>
+        <w:pStyle w:val="a4"/>
+        <w:numPr>
+          <w:ilvl w:val="2"/>
+          <w:numId w:val="1"/>
+        </w:numPr>
+        <w:spacing w:beforeLines="0" w:before="0" w:afterLines="50" w:after="156" w:line="240" w:lineRule="auto"/>
+        <w:ind w:firstLineChars="0"/>
+        <w:rPr>
+          <w:rFonts w:ascii="Times New Roman" w:hAnsi="Times New Roman" w:cs="Times New Roman"/>
+          <w:sz w:val="24"/>
+        </w:rPr>
+      </w:pPr>
+      <w:r>
+        <w:rPr>
+          <w:rFonts w:ascii="Times New Roman" w:hAnsi="Times New Roman" w:cs="Times New Roman"/>
+          <w:sz w:val="24"/>
+        </w:rPr>
+        <w:t xml:space="preserve">The user shall </w:t>
+      </w:r>
+      <w:r>
+        <w:rPr>
+          <w:rFonts w:ascii="Times New Roman" w:hAnsi="Times New Roman" w:cs="Times New Roman"/>
+          <w:sz w:val="24"/>
+        </w:rPr>
+        <w:t xml:space="preserve">be able to </w:t>
+      </w:r>
+      <w:r>
+        <w:rPr>
+          <w:rFonts w:ascii="Times New Roman" w:hAnsi="Times New Roman" w:cs="Times New Roman"/>
+          <w:sz w:val="24"/>
+        </w:rPr>
+        <w:t>enter username</w:t>
+      </w:r>
+      <w:r>
+        <w:rPr>
+          <w:rFonts w:ascii="Times New Roman" w:hAnsi="Times New Roman" w:cs="Times New Roman"/>
+          <w:sz w:val="24"/>
+        </w:rPr>
+        <w:t xml:space="preserve"> </w:t>
+      </w:r>
+      <w:r>
+        <w:rPr>
+          <w:rFonts w:ascii="Times New Roman" w:hAnsi="Times New Roman" w:cs="Times New Roman"/>
+          <w:sz w:val="24"/>
+        </w:rPr>
+        <w:t xml:space="preserve">into the </w:t>
+      </w:r>
+      <w:r>
+        <w:rPr>
+          <w:rFonts w:ascii="Times New Roman" w:hAnsi="Times New Roman" w:cs="Times New Roman"/>
+          <w:sz w:val="24"/>
+        </w:rPr>
+        <w:t>input boxes</w:t>
+      </w:r>
+      <w:r>
+        <w:rPr>
+          <w:rFonts w:ascii="Times New Roman" w:hAnsi="Times New Roman" w:cs="Times New Roman"/>
+          <w:sz w:val="24"/>
+        </w:rPr>
+        <w:t>.</w:t>
+      </w:r>
+    </w:p>
+    <w:p>
+      <w:pPr>
+        <w:pStyle w:val="a4"/>
+        <w:numPr>
+          <w:ilvl w:val="2"/>
+          <w:numId w:val="1"/>
+        </w:numPr>
+        <w:spacing w:beforeLines="0" w:before="0" w:afterLines="50" w:after="156" w:line="240" w:lineRule="auto"/>
+        <w:ind w:firstLineChars="0"/>
+        <w:rPr>
+          <w:rFonts w:ascii="Times New Roman" w:hAnsi="Times New Roman" w:cs="Times New Roman"/>
+          <w:sz w:val="24"/>
+        </w:rPr>
+      </w:pPr>
+      <w:r>
+        <w:rPr>
+          <w:rFonts w:ascii="Times New Roman" w:hAnsi="Times New Roman" w:cs="Times New Roman"/>
+          <w:sz w:val="24"/>
+        </w:rPr>
+        <w:t xml:space="preserve">The user shall be able to enter </w:t>
+      </w:r>
+      <w:r>
+        <w:rPr>
+          <w:rFonts w:ascii="Times New Roman" w:hAnsi="Times New Roman" w:cs="Times New Roman"/>
+          <w:sz w:val="24"/>
+        </w:rPr>
+        <w:t>email</w:t>
+      </w:r>
+      <w:r>
+        <w:rPr>
+          <w:rFonts w:ascii="Times New Roman" w:hAnsi="Times New Roman" w:cs="Times New Roman"/>
+          <w:sz w:val="24"/>
+        </w:rPr>
+        <w:t xml:space="preserve"> into the </w:t>
+      </w:r>
+      <w:r>
+        <w:rPr>
+          <w:rFonts w:ascii="Times New Roman" w:hAnsi="Times New Roman" w:cs="Times New Roman"/>
+          <w:sz w:val="24"/>
+        </w:rPr>
+        <w:t>input boxes</w:t>
+      </w:r>
+      <w:r>
+        <w:rPr>
+          <w:rFonts w:ascii="Times New Roman" w:hAnsi="Times New Roman" w:cs="Times New Roman"/>
+          <w:sz w:val="24"/>
+        </w:rPr>
+        <w:t>.</w:t>
+      </w:r>
+    </w:p>
+    <w:p>
+      <w:pPr>
+        <w:pStyle w:val="a4"/>
+        <w:numPr>
+          <w:ilvl w:val="2"/>
+          <w:numId w:val="1"/>
+        </w:numPr>
+        <w:spacing w:beforeLines="0" w:before="0" w:afterLines="50" w:after="156" w:line="240" w:lineRule="auto"/>
+        <w:ind w:firstLineChars="0"/>
+        <w:rPr>
+          <w:rFonts w:ascii="Times New Roman" w:hAnsi="Times New Roman" w:cs="Times New Roman"/>
+          <w:sz w:val="24"/>
+        </w:rPr>
+      </w:pPr>
+      <w:r>
+        <w:rPr>
+          <w:rFonts w:ascii="Times New Roman" w:hAnsi="Times New Roman" w:cs="Times New Roman"/>
+          <w:sz w:val="24"/>
+        </w:rPr>
+        <w:t xml:space="preserve">The user shall be able to enter </w:t>
+      </w:r>
+      <w:r>
+        <w:rPr>
+          <w:rFonts w:ascii="Times New Roman" w:hAnsi="Times New Roman" w:cs="Times New Roman"/>
+          <w:sz w:val="24"/>
+        </w:rPr>
+        <w:t>password</w:t>
+      </w:r>
+      <w:r>
+        <w:rPr>
+          <w:rFonts w:ascii="Times New Roman" w:hAnsi="Times New Roman" w:cs="Times New Roman"/>
+          <w:sz w:val="24"/>
+        </w:rPr>
+        <w:t xml:space="preserve"> into the </w:t>
+      </w:r>
+      <w:r>
+        <w:rPr>
+          <w:rFonts w:ascii="Times New Roman" w:hAnsi="Times New Roman" w:cs="Times New Roman"/>
+          <w:sz w:val="24"/>
+        </w:rPr>
+        <w:t>input boxes</w:t>
+      </w:r>
+      <w:r>
+        <w:rPr>
+          <w:rFonts w:ascii="Times New Roman" w:hAnsi="Times New Roman" w:cs="Times New Roman"/>
+          <w:color w:val="FF0000"/>
+          <w:sz w:val="24"/>
+        </w:rPr>
+        <w:t>. (reformat)</w:t>
+      </w:r>
+    </w:p>
+    <w:p>
+      <w:pPr>
+        <w:pStyle w:val="a4"/>
+        <w:numPr>
+          <w:ilvl w:val="2"/>
+          <w:numId w:val="1"/>
+        </w:numPr>
+        <w:spacing w:beforeLines="0" w:before="0" w:afterLines="50" w:after="156" w:line="240" w:lineRule="auto"/>
+        <w:ind w:firstLineChars="0"/>
+        <w:rPr>
+          <w:rFonts w:ascii="Times New Roman" w:hAnsi="Times New Roman" w:cs="Times New Roman"/>
+          <w:sz w:val="24"/>
+        </w:rPr>
+      </w:pPr>
+      <w:r>
+        <w:rPr>
+          <w:rFonts w:ascii="Times New Roman" w:hAnsi="Times New Roman" w:cs="Times New Roman"/>
+          <w:sz w:val="24"/>
+        </w:rPr>
+        <w:t>The user shall confirm the password after typing in the password.</w:t>
+      </w:r>
+    </w:p>
+    <w:p>
+      <w:pPr>
+        <w:pStyle w:val="a4"/>
+        <w:numPr>
+          <w:ilvl w:val="2"/>
+          <w:numId w:val="1"/>
+        </w:numPr>
+        <w:spacing w:beforeLines="0" w:before="0" w:afterLines="50" w:after="156" w:line="240" w:lineRule="auto"/>
+        <w:ind w:firstLineChars="0"/>
+        <w:rPr>
+          <w:rFonts w:ascii="Times New Roman" w:hAnsi="Times New Roman" w:cs="Times New Roman"/>
+          <w:color w:val="FF0000"/>
+          <w:sz w:val="24"/>
+        </w:rPr>
+      </w:pPr>
+      <w:r>
+        <w:rPr>
+          <w:rFonts w:ascii="Times New Roman" w:hAnsi="Times New Roman" w:cs="Times New Roman"/>
+          <w:color w:val="FF0000"/>
+          <w:sz w:val="24"/>
+        </w:rPr>
+        <w:t>Type password again</w:t>
+      </w:r>
+      <w:r>
+        <w:rPr>
+          <w:rFonts w:ascii="Times New Roman" w:hAnsi="Times New Roman" w:cs="Times New Roman"/>
+          <w:color w:val="FF0000"/>
+          <w:sz w:val="24"/>
+        </w:rPr>
+        <w:t>.</w:t>
+      </w:r>
+    </w:p>
+    <w:p>
+      <w:pPr>
+        <w:pStyle w:val="a4"/>
+        <w:numPr>
+          <w:ilvl w:val="2"/>
+          <w:numId w:val="1"/>
+        </w:numPr>
+        <w:spacing w:beforeLines="0" w:before="0" w:afterLines="50" w:after="156" w:line="240" w:lineRule="auto"/>
+        <w:ind w:firstLineChars="0"/>
+        <w:rPr>
+          <w:rFonts w:ascii="Times New Roman" w:hAnsi="Times New Roman" w:cs="Times New Roman"/>
+          <w:color w:val="FF0000"/>
+          <w:sz w:val="24"/>
+        </w:rPr>
+      </w:pPr>
+      <w:r>
+        <w:rPr>
+          <w:rFonts w:ascii="Times New Roman" w:hAnsi="Times New Roman" w:cs="Times New Roman"/>
+          <w:color w:val="FF0000"/>
+          <w:sz w:val="24"/>
+        </w:rPr>
+        <w:t xml:space="preserve">(check if all info </w:t>
+      </w:r>
+      <w:r>
+        <w:rPr>
+          <w:rFonts w:ascii="Times New Roman" w:hAnsi="Times New Roman" w:cs="Times New Roman"/>
+          <w:color w:val="FF0000"/>
+          <w:sz w:val="24"/>
+        </w:rPr>
+        <w:t>is</w:t>
+      </w:r>
+      <w:r>
+        <w:rPr>
+          <w:rFonts w:ascii="Times New Roman" w:hAnsi="Times New Roman" w:cs="Times New Roman"/>
+          <w:color w:val="FF0000"/>
+          <w:sz w:val="24"/>
+        </w:rPr>
+        <w:t xml:space="preserve"> legitimate)</w:t>
+      </w:r>
+    </w:p>
+    <w:p>
+      <w:pPr>
+        <w:pStyle w:val="a4"/>
+        <w:numPr>
+          <w:ilvl w:val="2"/>
+          <w:numId w:val="1"/>
+        </w:numPr>
+        <w:spacing w:beforeLines="0" w:before="0" w:afterLines="50" w:after="156" w:line="240" w:lineRule="auto"/>
+        <w:ind w:firstLineChars="0"/>
+        <w:rPr>
+          <w:rFonts w:ascii="Times New Roman" w:hAnsi="Times New Roman" w:cs="Times New Roman"/>
+          <w:sz w:val="24"/>
+        </w:rPr>
+      </w:pPr>
+      <w:r>
+        <w:rPr>
+          <w:rFonts w:ascii="Times New Roman" w:hAnsi="Times New Roman" w:cs="Times New Roman"/>
+          <w:sz w:val="24"/>
+        </w:rPr>
+        <w:t>The user shall submit the input by pressing t</w:t>
+      </w:r>
+      <w:r>
+        <w:rPr>
+          <w:rFonts w:ascii="Times New Roman" w:hAnsi="Times New Roman" w:cs="Times New Roman"/>
+          <w:sz w:val="24"/>
+        </w:rPr>
+        <w:t xml:space="preserve">he </w:t>
+      </w:r>
+      <w:r>
+        <w:rPr>
+          <w:rFonts w:ascii="Times New Roman" w:hAnsi="Times New Roman" w:cs="Times New Roman"/>
+          <w:sz w:val="24"/>
+        </w:rPr>
+        <w:t>“S</w:t>
+      </w:r>
+      <w:r>
+        <w:rPr>
+          <w:rFonts w:ascii="Times New Roman" w:hAnsi="Times New Roman" w:cs="Times New Roman"/>
+          <w:sz w:val="24"/>
+        </w:rPr>
+        <w:t>ubmit</w:t>
+      </w:r>
+      <w:r>
+        <w:rPr>
+          <w:rFonts w:ascii="Times New Roman" w:hAnsi="Times New Roman" w:cs="Times New Roman"/>
+          <w:sz w:val="24"/>
+        </w:rPr>
+        <w:t>”</w:t>
+      </w:r>
+      <w:r>
+        <w:rPr>
+          <w:rFonts w:ascii="Times New Roman" w:hAnsi="Times New Roman" w:cs="Times New Roman"/>
+          <w:sz w:val="24"/>
+        </w:rPr>
+        <w:t xml:space="preserve"> button </w:t>
+      </w:r>
+      <w:r>
+        <w:rPr>
+          <w:rFonts w:ascii="Times New Roman" w:hAnsi="Times New Roman" w:cs="Times New Roman"/>
+          <w:sz w:val="24"/>
+        </w:rPr>
+        <w:t>located at the bottom-center</w:t>
+      </w:r>
+      <w:r>
+        <w:rPr>
+          <w:rFonts w:ascii="Times New Roman" w:hAnsi="Times New Roman" w:cs="Times New Roman"/>
+          <w:sz w:val="24"/>
+        </w:rPr>
+        <w:t xml:space="preserve"> of the screen.</w:t>
+      </w:r>
+    </w:p>
+    <w:p>
+      <w:pPr>
+        <w:pStyle w:val="a4"/>
+        <w:numPr>
+          <w:ilvl w:val="2"/>
+          <w:numId w:val="1"/>
+        </w:numPr>
+        <w:spacing w:beforeLines="0" w:before="0" w:afterLines="50" w:after="156" w:line="240" w:lineRule="auto"/>
+        <w:ind w:firstLineChars="0"/>
+        <w:rPr>
+          <w:rFonts w:ascii="Times New Roman" w:hAnsi="Times New Roman" w:cs="Times New Roman"/>
+          <w:color w:val="FF0000"/>
+          <w:sz w:val="24"/>
+        </w:rPr>
+      </w:pPr>
+      <w:r>
+        <w:rPr>
+          <w:rFonts w:ascii="Times New Roman" w:hAnsi="Times New Roman" w:cs="Times New Roman"/>
+          <w:color w:val="FF0000"/>
+          <w:sz w:val="24"/>
+        </w:rPr>
+        <w:lastRenderedPageBreak/>
+        <w:t>(system default avatar)</w:t>
+      </w:r>
+    </w:p>
+    <w:p>
+      <w:pPr>
+        <w:pStyle w:val="a4"/>
+        <w:spacing w:beforeLines="0" w:before="0" w:afterLines="50" w:after="156" w:line="240" w:lineRule="auto"/>
+        <w:ind w:left="360" w:firstLineChars="0" w:firstLine="0"/>
+        <w:rPr>
+          <w:rFonts w:ascii="Times New Roman" w:hAnsi="Times New Roman" w:cs="Times New Roman"/>
+          <w:sz w:val="24"/>
+        </w:rPr>
+      </w:pPr>
+    </w:p>
+    <w:p>
+      <w:pPr>
+        <w:pStyle w:val="a4"/>
+        <w:numPr>
+          <w:ilvl w:val="0"/>
+          <w:numId w:val="1"/>
+        </w:numPr>
+        <w:spacing w:beforeLines="0" w:before="0" w:afterLines="50" w:after="156" w:line="240" w:lineRule="auto"/>
+        <w:ind w:firstLineChars="0"/>
+        <w:rPr>
+          <w:rFonts w:ascii="Times New Roman" w:hAnsi="Times New Roman" w:cs="Times New Roman"/>
+          <w:sz w:val="24"/>
+        </w:rPr>
       </w:pPr>
       <w:r>
         <w:rPr>
           <w:rFonts w:ascii="Times New Roman" w:hAnsi="Times New Roman" w:cs="Times New Roman" w:hint="eastAsia"/>
           <w:sz w:val="24"/>
         </w:rPr>
+        <w:t>User registration</w:t>
+      </w:r>
+    </w:p>
+    <w:p>
+      <w:pPr>
+        <w:pStyle w:val="a4"/>
+        <w:numPr>
+          <w:ilvl w:val="1"/>
+          <w:numId w:val="1"/>
+        </w:numPr>
+        <w:spacing w:beforeLines="0" w:before="0" w:afterLines="50" w:after="156" w:line="240" w:lineRule="auto"/>
+        <w:ind w:firstLineChars="0"/>
+        <w:rPr>
+          <w:rFonts w:ascii="Times New Roman" w:hAnsi="Times New Roman" w:cs="Times New Roman"/>
+          <w:sz w:val="24"/>
+        </w:rPr>
+      </w:pPr>
+      <w:r>
+        <w:rPr>
+          <w:rFonts w:ascii="Times New Roman" w:hAnsi="Times New Roman" w:cs="Times New Roman"/>
+          <w:sz w:val="24"/>
+        </w:rPr>
         <w:t xml:space="preserve"> </w:t>
       </w:r>
       <w:r>
@@ -122,17 +1199,816 @@
       </w:pPr>
       <w:r>
         <w:rPr>
+          <w:rFonts w:ascii="Times New Roman" w:hAnsi="Times New Roman" w:cs="Times New Roman"/>
+          <w:sz w:val="24"/>
+        </w:rPr>
+        <w:t xml:space="preserve">If </w:t>
+      </w:r>
+      <w:r>
+        <w:rPr>
+          <w:rFonts w:ascii="Times New Roman" w:hAnsi="Times New Roman" w:cs="Times New Roman"/>
+          <w:sz w:val="24"/>
+        </w:rPr>
+        <w:t xml:space="preserve">the user has not logged </w:t>
+      </w:r>
+      <w:r>
+        <w:rPr>
+          <w:rFonts w:ascii="Times New Roman" w:hAnsi="Times New Roman" w:cs="Times New Roman"/>
+          <w:sz w:val="24"/>
+        </w:rPr>
+        <w:t>to the system</w:t>
+      </w:r>
+      <w:r>
+        <w:rPr>
+          <w:rFonts w:ascii="Times New Roman" w:hAnsi="Times New Roman" w:cs="Times New Roman"/>
+          <w:sz w:val="24"/>
+        </w:rPr>
+        <w:t xml:space="preserve">, </w:t>
+      </w:r>
+      <w:r>
+        <w:rPr>
+          <w:rFonts w:ascii="Times New Roman" w:hAnsi="Times New Roman" w:cs="Times New Roman"/>
+          <w:sz w:val="24"/>
+        </w:rPr>
+        <w:t>the system shall</w:t>
+      </w:r>
+      <w:r>
+        <w:rPr>
+          <w:rFonts w:ascii="Times New Roman" w:hAnsi="Times New Roman" w:cs="Times New Roman"/>
+          <w:sz w:val="24"/>
+        </w:rPr>
+        <w:t xml:space="preserve"> direct</w:t>
+      </w:r>
+      <w:r>
+        <w:rPr>
+          <w:rFonts w:ascii="Times New Roman" w:hAnsi="Times New Roman" w:cs="Times New Roman"/>
+          <w:sz w:val="24"/>
+        </w:rPr>
+        <w:t xml:space="preserve"> the user </w:t>
+      </w:r>
+      <w:r>
+        <w:rPr>
+          <w:rFonts w:ascii="Times New Roman" w:hAnsi="Times New Roman" w:cs="Times New Roman"/>
+          <w:sz w:val="24"/>
+        </w:rPr>
+        <w:t>to the log-in page.</w:t>
+      </w:r>
+    </w:p>
+    <w:p>
+      <w:pPr>
+        <w:pStyle w:val="a4"/>
+        <w:numPr>
+          <w:ilvl w:val="2"/>
+          <w:numId w:val="1"/>
+        </w:numPr>
+        <w:spacing w:beforeLines="0" w:before="0" w:afterLines="50" w:after="156" w:line="240" w:lineRule="auto"/>
+        <w:ind w:firstLineChars="0"/>
+        <w:rPr>
+          <w:rFonts w:ascii="Times New Roman" w:hAnsi="Times New Roman" w:cs="Times New Roman"/>
+          <w:color w:val="FF0000"/>
+          <w:sz w:val="24"/>
+        </w:rPr>
+      </w:pPr>
+      <w:r>
+        <w:rPr>
+          <w:rFonts w:ascii="Times New Roman" w:hAnsi="Times New Roman" w:cs="Times New Roman"/>
+          <w:color w:val="FF0000"/>
+          <w:sz w:val="24"/>
+        </w:rPr>
+        <w:t>(UI Description)</w:t>
+      </w:r>
+    </w:p>
+    <w:p>
+      <w:pPr>
+        <w:pStyle w:val="a4"/>
+        <w:numPr>
+          <w:ilvl w:val="3"/>
+          <w:numId w:val="1"/>
+        </w:numPr>
+        <w:spacing w:beforeLines="0" w:before="0" w:afterLines="50" w:after="156" w:line="240" w:lineRule="auto"/>
+        <w:ind w:firstLineChars="0"/>
+        <w:rPr>
+          <w:rFonts w:ascii="Times New Roman" w:hAnsi="Times New Roman" w:cs="Times New Roman"/>
+          <w:sz w:val="24"/>
+        </w:rPr>
+      </w:pPr>
+      <w:r>
+        <w:rPr>
+          <w:rFonts w:ascii="Times New Roman" w:hAnsi="Times New Roman" w:cs="Times New Roman"/>
+          <w:sz w:val="24"/>
+        </w:rPr>
+        <w:t>T</w:t>
+      </w:r>
+      <w:r>
+        <w:rPr>
+          <w:rFonts w:ascii="Times New Roman" w:hAnsi="Times New Roman" w:cs="Times New Roman"/>
+          <w:sz w:val="24"/>
+        </w:rPr>
+        <w:t xml:space="preserve">he user shall </w:t>
+      </w:r>
+      <w:r>
+        <w:rPr>
+          <w:rFonts w:ascii="Times New Roman" w:hAnsi="Times New Roman" w:cs="Times New Roman"/>
+          <w:sz w:val="24"/>
+        </w:rPr>
+        <w:t>be able to</w:t>
+      </w:r>
+      <w:r>
+        <w:rPr>
+          <w:rFonts w:ascii="Times New Roman" w:hAnsi="Times New Roman" w:cs="Times New Roman"/>
+          <w:sz w:val="24"/>
+        </w:rPr>
+        <w:t xml:space="preserve"> </w:t>
+      </w:r>
+      <w:r>
+        <w:rPr>
+          <w:rFonts w:ascii="Times New Roman" w:hAnsi="Times New Roman" w:cs="Times New Roman"/>
+          <w:sz w:val="24"/>
+        </w:rPr>
+        <w:t xml:space="preserve">enter his/her username and password in the log-in page and press “Log in” bottom to </w:t>
+      </w:r>
+      <w:r>
+        <w:rPr>
+          <w:rFonts w:ascii="Times New Roman" w:hAnsi="Times New Roman" w:cs="Times New Roman"/>
+          <w:sz w:val="24"/>
+        </w:rPr>
+        <w:t>login to</w:t>
+      </w:r>
+      <w:r>
+        <w:rPr>
+          <w:rFonts w:ascii="Times New Roman" w:hAnsi="Times New Roman" w:cs="Times New Roman"/>
+          <w:sz w:val="24"/>
+        </w:rPr>
+        <w:t xml:space="preserve"> the application.</w:t>
+      </w:r>
+    </w:p>
+    <w:p>
+      <w:pPr>
+        <w:pStyle w:val="a4"/>
+        <w:numPr>
+          <w:ilvl w:val="3"/>
+          <w:numId w:val="1"/>
+        </w:numPr>
+        <w:spacing w:beforeLines="0" w:before="0" w:afterLines="50" w:after="156" w:line="240" w:lineRule="auto"/>
+        <w:ind w:firstLineChars="0"/>
+        <w:rPr>
+          <w:rFonts w:ascii="Times New Roman" w:hAnsi="Times New Roman" w:cs="Times New Roman"/>
+          <w:color w:val="FF0000"/>
+          <w:sz w:val="24"/>
+        </w:rPr>
+      </w:pPr>
+      <w:r>
+        <w:rPr>
+          <w:rFonts w:ascii="Times New Roman" w:hAnsi="Times New Roman" w:cs="Times New Roman"/>
+          <w:color w:val="FF0000"/>
+          <w:sz w:val="24"/>
+        </w:rPr>
+        <w:t>(Validate username)</w:t>
+      </w:r>
+    </w:p>
+    <w:p>
+      <w:pPr>
+        <w:pStyle w:val="a4"/>
+        <w:numPr>
+          <w:ilvl w:val="3"/>
+          <w:numId w:val="1"/>
+        </w:numPr>
+        <w:spacing w:beforeLines="0" w:before="0" w:afterLines="50" w:after="156" w:line="240" w:lineRule="auto"/>
+        <w:ind w:firstLineChars="0"/>
+        <w:rPr>
+          <w:rFonts w:ascii="Times New Roman" w:hAnsi="Times New Roman" w:cs="Times New Roman"/>
+          <w:color w:val="FF0000"/>
+          <w:sz w:val="24"/>
+        </w:rPr>
+      </w:pPr>
+      <w:r>
+        <w:rPr>
+          <w:rFonts w:ascii="Times New Roman" w:hAnsi="Times New Roman" w:cs="Times New Roman"/>
+          <w:color w:val="FF0000"/>
+          <w:sz w:val="24"/>
+        </w:rPr>
+        <w:t>(username does not exist)</w:t>
+      </w:r>
+    </w:p>
+    <w:p>
+      <w:pPr>
+        <w:pStyle w:val="a4"/>
+        <w:numPr>
+          <w:ilvl w:val="3"/>
+          <w:numId w:val="1"/>
+        </w:numPr>
+        <w:spacing w:beforeLines="0" w:before="0" w:afterLines="50" w:after="156" w:line="240" w:lineRule="auto"/>
+        <w:ind w:firstLineChars="0"/>
+        <w:rPr>
+          <w:rFonts w:ascii="Times New Roman" w:hAnsi="Times New Roman" w:cs="Times New Roman"/>
+          <w:color w:val="FF0000"/>
+          <w:sz w:val="24"/>
+        </w:rPr>
+      </w:pPr>
+      <w:r>
+        <w:rPr>
+          <w:rFonts w:ascii="Times New Roman" w:hAnsi="Times New Roman" w:cs="Times New Roman"/>
+          <w:color w:val="FF0000"/>
+          <w:sz w:val="24"/>
+        </w:rPr>
+        <w:t>(does not match password)</w:t>
+      </w:r>
+    </w:p>
+    <w:p>
+      <w:pPr>
+        <w:pStyle w:val="a4"/>
+        <w:numPr>
+          <w:ilvl w:val="3"/>
+          <w:numId w:val="1"/>
+        </w:numPr>
+        <w:spacing w:beforeLines="0" w:before="0" w:afterLines="50" w:after="156" w:line="240" w:lineRule="auto"/>
+        <w:ind w:firstLineChars="0"/>
+        <w:rPr>
+          <w:rFonts w:ascii="Times New Roman" w:hAnsi="Times New Roman" w:cs="Times New Roman"/>
+          <w:sz w:val="24"/>
+        </w:rPr>
+      </w:pPr>
+      <w:r>
+        <w:rPr>
+          <w:rFonts w:ascii="Times New Roman" w:hAnsi="Times New Roman" w:cs="Times New Roman"/>
+          <w:sz w:val="24"/>
+        </w:rPr>
+        <w:t>T</w:t>
+      </w:r>
+      <w:r>
+        <w:rPr>
+          <w:rFonts w:ascii="Times New Roman" w:hAnsi="Times New Roman" w:cs="Times New Roman"/>
+          <w:sz w:val="24"/>
+        </w:rPr>
+        <w:t xml:space="preserve">he </w:t>
+      </w:r>
+      <w:r>
+        <w:rPr>
+          <w:rFonts w:ascii="Times New Roman" w:hAnsi="Times New Roman" w:cs="Times New Roman"/>
+          <w:sz w:val="24"/>
+        </w:rPr>
+        <w:t>system shall direct</w:t>
+      </w:r>
+      <w:r>
+        <w:rPr>
+          <w:rFonts w:ascii="Times New Roman" w:hAnsi="Times New Roman" w:cs="Times New Roman"/>
+          <w:sz w:val="24"/>
+        </w:rPr>
+        <w:t xml:space="preserve"> the user </w:t>
+      </w:r>
+      <w:r>
+        <w:rPr>
+          <w:rFonts w:ascii="Times New Roman" w:hAnsi="Times New Roman" w:cs="Times New Roman"/>
+          <w:sz w:val="24"/>
+        </w:rPr>
+        <w:t>to r</w:t>
+      </w:r>
+      <w:r>
+        <w:rPr>
+          <w:rFonts w:ascii="Times New Roman" w:hAnsi="Times New Roman" w:cs="Times New Roman"/>
+          <w:sz w:val="24"/>
+        </w:rPr>
+        <w:t xml:space="preserve">egistration </w:t>
+      </w:r>
+      <w:r>
+        <w:rPr>
+          <w:rFonts w:ascii="Times New Roman" w:hAnsi="Times New Roman" w:cs="Times New Roman"/>
+          <w:sz w:val="24"/>
+        </w:rPr>
+        <w:t xml:space="preserve">page </w:t>
+      </w:r>
+      <w:r>
+        <w:rPr>
+          <w:rFonts w:ascii="Times New Roman" w:hAnsi="Times New Roman" w:cs="Times New Roman"/>
+          <w:sz w:val="24"/>
+        </w:rPr>
+        <w:t>after pressing the “Sign up” bottom located at the lower part of the screen next to “Log in” bottom.</w:t>
+      </w:r>
+    </w:p>
+    <w:p>
+      <w:pPr>
+        <w:spacing w:beforeLines="0" w:before="0" w:afterLines="50" w:after="156" w:line="240" w:lineRule="auto"/>
+        <w:rPr>
+          <w:rFonts w:ascii="Times New Roman" w:hAnsi="Times New Roman" w:cs="Times New Roman"/>
+          <w:sz w:val="24"/>
+        </w:rPr>
+      </w:pPr>
+    </w:p>
+    <w:p>
+      <w:pPr>
+        <w:spacing w:beforeLines="0" w:before="0" w:afterLines="50" w:after="156" w:line="240" w:lineRule="auto"/>
+        <w:rPr>
+          <w:rFonts w:ascii="Times New Roman" w:hAnsi="Times New Roman" w:cs="Times New Roman"/>
+          <w:sz w:val="24"/>
+        </w:rPr>
+      </w:pPr>
+      <w:r>
+        <w:rPr>
+          <w:rFonts w:ascii="Times New Roman" w:hAnsi="Times New Roman" w:cs="Times New Roman"/>
+          <w:sz w:val="24"/>
+        </w:rPr>
+        <w:t>(</w:t>
+      </w:r>
+      <w:r>
+        <w:rPr>
           <w:rFonts w:ascii="Times New Roman" w:hAnsi="Times New Roman" w:cs="Times New Roman" w:hint="eastAsia"/>
           <w:sz w:val="24"/>
-        </w:rPr>
-        <w:t xml:space="preserve">When the application is launched for the very first time, i.e. </w:t>
-      </w:r>
-      <w:r>
-        <w:rPr>
-          <w:rFonts w:ascii="Times New Roman" w:hAnsi="Times New Roman" w:cs="Times New Roman"/>
-          <w:sz w:val="24"/>
-        </w:rPr>
-        <w:t>in the initialization stage, where the user has not logged in his/her account, the user shall be directed to the log-in page.</w:t>
+          <w:lang w:val="fr-FR"/>
+        </w:rPr>
+        <w:t>单独列出来</w:t>
+      </w:r>
+      <w:r>
+        <w:rPr>
+          <w:rFonts w:ascii="Times New Roman" w:hAnsi="Times New Roman" w:cs="Times New Roman"/>
+          <w:sz w:val="24"/>
+        </w:rPr>
+        <w:t>)</w:t>
+      </w:r>
+    </w:p>
+    <w:p>
+      <w:pPr>
+        <w:pStyle w:val="a4"/>
+        <w:numPr>
+          <w:ilvl w:val="1"/>
+          <w:numId w:val="1"/>
+        </w:numPr>
+        <w:spacing w:beforeLines="0" w:before="0" w:afterLines="50" w:after="156" w:line="240" w:lineRule="auto"/>
+        <w:ind w:firstLineChars="0"/>
+        <w:rPr>
+          <w:rFonts w:ascii="Times New Roman" w:hAnsi="Times New Roman" w:cs="Times New Roman"/>
+          <w:sz w:val="24"/>
+        </w:rPr>
+      </w:pPr>
+      <w:r>
+        <w:rPr>
+          <w:rFonts w:ascii="Times New Roman" w:hAnsi="Times New Roman" w:cs="Times New Roman"/>
+          <w:sz w:val="24"/>
+        </w:rPr>
+        <w:t xml:space="preserve"> UI description of log-in page</w:t>
+      </w:r>
+    </w:p>
+    <w:p>
+      <w:pPr>
+        <w:pStyle w:val="a4"/>
+        <w:numPr>
+          <w:ilvl w:val="2"/>
+          <w:numId w:val="1"/>
+        </w:numPr>
+        <w:spacing w:beforeLines="0" w:before="0" w:afterLines="50" w:after="156" w:line="240" w:lineRule="auto"/>
+        <w:ind w:firstLineChars="0"/>
+        <w:rPr>
+          <w:rFonts w:ascii="Times New Roman" w:hAnsi="Times New Roman" w:cs="Times New Roman"/>
+          <w:sz w:val="24"/>
+        </w:rPr>
+      </w:pPr>
+      <w:r>
+        <w:rPr>
+          <w:rFonts w:ascii="Times New Roman" w:hAnsi="Times New Roman" w:cs="Times New Roman"/>
+          <w:sz w:val="24"/>
+        </w:rPr>
+        <w:t>The user shall be directed to “D</w:t>
+      </w:r>
+      <w:r>
+        <w:rPr>
+          <w:rFonts w:ascii="Times New Roman" w:hAnsi="Times New Roman" w:cs="Times New Roman"/>
+          <w:sz w:val="24"/>
+        </w:rPr>
+        <w:t>iscover</w:t>
+      </w:r>
+      <w:r>
+        <w:rPr>
+          <w:rFonts w:ascii="Times New Roman" w:hAnsi="Times New Roman" w:cs="Times New Roman"/>
+          <w:sz w:val="24"/>
+        </w:rPr>
+        <w:t>”</w:t>
+      </w:r>
+      <w:r>
+        <w:rPr>
+          <w:rFonts w:ascii="Times New Roman" w:hAnsi="Times New Roman" w:cs="Times New Roman"/>
+          <w:sz w:val="24"/>
+        </w:rPr>
+        <w:t xml:space="preserve"> section once the user logged in.</w:t>
+      </w:r>
+    </w:p>
+    <w:p>
+      <w:pPr>
+        <w:pStyle w:val="a4"/>
+        <w:numPr>
+          <w:ilvl w:val="2"/>
+          <w:numId w:val="1"/>
+        </w:numPr>
+        <w:spacing w:beforeLines="0" w:before="0" w:afterLines="50" w:after="156" w:line="240" w:lineRule="auto"/>
+        <w:ind w:firstLineChars="0"/>
+        <w:rPr>
+          <w:rFonts w:ascii="Times New Roman" w:hAnsi="Times New Roman" w:cs="Times New Roman"/>
+          <w:sz w:val="24"/>
+        </w:rPr>
+      </w:pPr>
+      <w:r>
+        <w:rPr>
+          <w:rFonts w:ascii="Times New Roman" w:hAnsi="Times New Roman" w:cs="Times New Roman"/>
+          <w:sz w:val="24"/>
+        </w:rPr>
+        <w:t>Each section</w:t>
+      </w:r>
+      <w:r>
+        <w:rPr>
+          <w:rFonts w:ascii="Times New Roman" w:hAnsi="Times New Roman" w:cs="Times New Roman"/>
+          <w:sz w:val="24"/>
+        </w:rPr>
+        <w:t xml:space="preserve"> of the application</w:t>
+      </w:r>
+      <w:r>
+        <w:rPr>
+          <w:rFonts w:ascii="Times New Roman" w:hAnsi="Times New Roman" w:cs="Times New Roman"/>
+          <w:sz w:val="24"/>
+        </w:rPr>
+        <w:t>:</w:t>
+      </w:r>
+      <w:r>
+        <w:rPr>
+          <w:rFonts w:ascii="Times New Roman" w:hAnsi="Times New Roman" w:cs="Times New Roman"/>
+          <w:sz w:val="24"/>
+        </w:rPr>
+        <w:t xml:space="preserve"> Discover, Event, and Me, shall be accessed by clicking the</w:t>
+      </w:r>
+      <w:r>
+        <w:rPr>
+          <w:rFonts w:ascii="Times New Roman" w:hAnsi="Times New Roman" w:cs="Times New Roman"/>
+          <w:sz w:val="24"/>
+        </w:rPr>
+        <w:t xml:space="preserve"> </w:t>
+      </w:r>
+      <w:r>
+        <w:rPr>
+          <w:rFonts w:ascii="Times New Roman" w:hAnsi="Times New Roman" w:cs="Times New Roman"/>
+          <w:sz w:val="24"/>
+        </w:rPr>
+        <w:t xml:space="preserve">corresponding </w:t>
+      </w:r>
+      <w:r>
+        <w:rPr>
+          <w:rFonts w:ascii="Times New Roman" w:hAnsi="Times New Roman" w:cs="Times New Roman"/>
+          <w:sz w:val="24"/>
+        </w:rPr>
+        <w:t xml:space="preserve">button </w:t>
+      </w:r>
+      <w:r>
+        <w:rPr>
+          <w:rFonts w:ascii="Times New Roman" w:hAnsi="Times New Roman" w:cs="Times New Roman"/>
+          <w:sz w:val="24"/>
+        </w:rPr>
+        <w:t xml:space="preserve">on the </w:t>
+      </w:r>
+      <w:r>
+        <w:rPr>
+          <w:rFonts w:ascii="Times New Roman" w:hAnsi="Times New Roman" w:cs="Times New Roman"/>
+          <w:sz w:val="24"/>
+        </w:rPr>
+        <w:t>navigation bar</w:t>
+      </w:r>
+      <w:r>
+        <w:rPr>
+          <w:rFonts w:ascii="Times New Roman" w:hAnsi="Times New Roman" w:cs="Times New Roman"/>
+          <w:sz w:val="24"/>
+        </w:rPr>
+        <w:t xml:space="preserve"> </w:t>
+      </w:r>
+    </w:p>
+    <w:p>
+      <w:pPr>
+        <w:pStyle w:val="a4"/>
+        <w:numPr>
+          <w:ilvl w:val="2"/>
+          <w:numId w:val="1"/>
+        </w:numPr>
+        <w:spacing w:beforeLines="0" w:before="0" w:afterLines="50" w:after="156" w:line="240" w:lineRule="auto"/>
+        <w:ind w:firstLineChars="0"/>
+        <w:rPr>
+          <w:rFonts w:ascii="Times New Roman" w:hAnsi="Times New Roman" w:cs="Times New Roman"/>
+          <w:sz w:val="24"/>
+        </w:rPr>
+      </w:pPr>
+      <w:r>
+        <w:rPr>
+          <w:rFonts w:ascii="Times New Roman" w:hAnsi="Times New Roman" w:cs="Times New Roman"/>
+          <w:sz w:val="24"/>
+        </w:rPr>
+        <w:t xml:space="preserve">The navigation bar is </w:t>
+      </w:r>
+      <w:r>
+        <w:rPr>
+          <w:rFonts w:ascii="Times New Roman" w:hAnsi="Times New Roman" w:cs="Times New Roman"/>
+          <w:sz w:val="24"/>
+        </w:rPr>
+        <w:t>located at the bottom of the screen</w:t>
+      </w:r>
+      <w:r>
+        <w:rPr>
+          <w:rFonts w:ascii="Times New Roman" w:hAnsi="Times New Roman" w:cs="Times New Roman"/>
+          <w:sz w:val="24"/>
+        </w:rPr>
+        <w:t>.</w:t>
+      </w:r>
+    </w:p>
+    <w:p>
+      <w:pPr>
+        <w:pStyle w:val="a4"/>
+        <w:numPr>
+          <w:ilvl w:val="2"/>
+          <w:numId w:val="1"/>
+        </w:numPr>
+        <w:spacing w:beforeLines="0" w:before="0" w:afterLines="50" w:after="156" w:line="240" w:lineRule="auto"/>
+        <w:ind w:firstLineChars="0"/>
+        <w:rPr>
+          <w:rFonts w:ascii="Times New Roman" w:hAnsi="Times New Roman" w:cs="Times New Roman"/>
+          <w:color w:val="FF0000"/>
+          <w:sz w:val="24"/>
+        </w:rPr>
+      </w:pPr>
+      <w:r>
+        <w:rPr>
+          <w:rFonts w:ascii="Times New Roman" w:hAnsi="Times New Roman" w:cs="Times New Roman"/>
+          <w:color w:val="FF0000"/>
+          <w:sz w:val="24"/>
+        </w:rPr>
+        <w:t>(reformat)</w:t>
+      </w:r>
+    </w:p>
+    <w:p>
+      <w:pPr>
+        <w:spacing w:beforeLines="0" w:before="0" w:afterLines="50" w:after="156" w:line="240" w:lineRule="auto"/>
+        <w:rPr>
+          <w:rFonts w:ascii="Times New Roman" w:hAnsi="Times New Roman" w:cs="Times New Roman"/>
+          <w:sz w:val="24"/>
+        </w:rPr>
+      </w:pPr>
+    </w:p>
+    <w:p>
+      <w:pPr>
+        <w:spacing w:beforeLines="0" w:before="0" w:afterLines="50" w:after="156" w:line="240" w:lineRule="auto"/>
+        <w:rPr>
+          <w:rFonts w:ascii="Times New Roman" w:hAnsi="Times New Roman" w:cs="Times New Roman"/>
+          <w:sz w:val="24"/>
+        </w:rPr>
+      </w:pPr>
+    </w:p>
+    <w:p>
+      <w:pPr>
+        <w:pStyle w:val="a4"/>
+        <w:numPr>
+          <w:ilvl w:val="0"/>
+          <w:numId w:val="1"/>
+        </w:numPr>
+        <w:spacing w:beforeLines="0" w:before="0" w:afterLines="50" w:after="156" w:line="240" w:lineRule="auto"/>
+        <w:ind w:firstLineChars="0"/>
+        <w:rPr>
+          <w:rFonts w:ascii="Times New Roman" w:hAnsi="Times New Roman" w:cs="Times New Roman"/>
+          <w:sz w:val="24"/>
+        </w:rPr>
+      </w:pPr>
+      <w:r>
+        <w:rPr>
+          <w:rFonts w:ascii="Times New Roman" w:hAnsi="Times New Roman" w:cs="Times New Roman" w:hint="eastAsia"/>
+          <w:sz w:val="24"/>
+        </w:rPr>
+        <w:t>Discover</w:t>
+      </w:r>
+    </w:p>
+    <w:p>
+      <w:pPr>
+        <w:pStyle w:val="a4"/>
+        <w:numPr>
+          <w:ilvl w:val="1"/>
+          <w:numId w:val="1"/>
+        </w:numPr>
+        <w:spacing w:beforeLines="0" w:before="0" w:afterLines="50" w:after="156" w:line="240" w:lineRule="auto"/>
+        <w:ind w:firstLineChars="0"/>
+        <w:rPr>
+          <w:rFonts w:ascii="Times New Roman" w:hAnsi="Times New Roman" w:cs="Times New Roman"/>
+          <w:sz w:val="24"/>
+        </w:rPr>
+      </w:pPr>
+      <w:r>
+        <w:rPr>
+          <w:rFonts w:ascii="Times New Roman" w:hAnsi="Times New Roman" w:cs="Times New Roman"/>
+          <w:sz w:val="24"/>
+        </w:rPr>
+        <w:t xml:space="preserve"> </w:t>
+      </w:r>
+      <w:r>
+        <w:rPr>
+          <w:rFonts w:ascii="Times New Roman" w:hAnsi="Times New Roman" w:cs="Times New Roman"/>
+          <w:sz w:val="24"/>
+        </w:rPr>
+        <w:t>Activity</w:t>
+      </w:r>
+    </w:p>
+    <w:p>
+      <w:pPr>
+        <w:pStyle w:val="a4"/>
+        <w:numPr>
+          <w:ilvl w:val="1"/>
+          <w:numId w:val="1"/>
+        </w:numPr>
+        <w:spacing w:beforeLines="0" w:before="0" w:afterLines="50" w:after="156" w:line="240" w:lineRule="auto"/>
+        <w:ind w:firstLineChars="0"/>
+        <w:rPr>
+          <w:rFonts w:ascii="Times New Roman" w:hAnsi="Times New Roman" w:cs="Times New Roman"/>
+          <w:color w:val="FF0000"/>
+          <w:sz w:val="24"/>
+        </w:rPr>
+      </w:pPr>
+      <w:r>
+        <w:rPr>
+          <w:rFonts w:ascii="Times New Roman" w:hAnsi="Times New Roman" w:cs="Times New Roman"/>
+          <w:color w:val="FF0000"/>
+          <w:sz w:val="24"/>
+        </w:rPr>
+        <w:t>(get back swipe)</w:t>
+      </w:r>
+    </w:p>
+    <w:p>
+      <w:pPr>
+        <w:pStyle w:val="a4"/>
+        <w:numPr>
+          <w:ilvl w:val="1"/>
+          <w:numId w:val="1"/>
+        </w:numPr>
+        <w:spacing w:beforeLines="0" w:before="0" w:afterLines="50" w:after="156" w:line="240" w:lineRule="auto"/>
+        <w:ind w:firstLineChars="0"/>
+        <w:rPr>
+          <w:rFonts w:ascii="Times New Roman" w:hAnsi="Times New Roman" w:cs="Times New Roman"/>
+          <w:color w:val="FF0000"/>
+          <w:sz w:val="24"/>
+        </w:rPr>
+      </w:pPr>
+      <w:r>
+        <w:rPr>
+          <w:rFonts w:ascii="Times New Roman" w:hAnsi="Times New Roman" w:cs="Times New Roman"/>
+          <w:color w:val="FF0000"/>
+          <w:sz w:val="24"/>
+        </w:rPr>
+        <w:t>(</w:t>
+      </w:r>
+      <w:r>
+        <w:rPr>
+          <w:rFonts w:ascii="Times New Roman" w:hAnsi="Times New Roman" w:cs="Times New Roman"/>
+          <w:color w:val="FF0000"/>
+          <w:sz w:val="24"/>
+        </w:rPr>
+        <w:t>directed to this page after login</w:t>
+      </w:r>
+      <w:r>
+        <w:rPr>
+          <w:rFonts w:ascii="Times New Roman" w:hAnsi="Times New Roman" w:cs="Times New Roman"/>
+          <w:color w:val="FF0000"/>
+          <w:sz w:val="24"/>
+        </w:rPr>
+        <w:t>)</w:t>
+      </w:r>
+    </w:p>
+    <w:p>
+      <w:pPr>
+        <w:pStyle w:val="a4"/>
+        <w:numPr>
+          <w:ilvl w:val="2"/>
+          <w:numId w:val="1"/>
+        </w:numPr>
+        <w:spacing w:beforeLines="0" w:before="0" w:afterLines="50" w:after="156" w:line="240" w:lineRule="auto"/>
+        <w:ind w:firstLineChars="0"/>
+        <w:rPr>
+          <w:rFonts w:ascii="Times New Roman" w:hAnsi="Times New Roman" w:cs="Times New Roman"/>
+          <w:sz w:val="24"/>
+        </w:rPr>
+      </w:pPr>
+      <w:r>
+        <w:rPr>
+          <w:rFonts w:ascii="Times New Roman" w:hAnsi="Times New Roman" w:cs="Times New Roman"/>
+          <w:sz w:val="24"/>
+        </w:rPr>
+        <w:t>When t</w:t>
+      </w:r>
+      <w:r>
+        <w:rPr>
+          <w:rFonts w:ascii="Times New Roman" w:hAnsi="Times New Roman" w:cs="Times New Roman"/>
+          <w:sz w:val="24"/>
+        </w:rPr>
+        <w:t>h</w:t>
+      </w:r>
+      <w:r>
+        <w:rPr>
+          <w:rFonts w:ascii="Times New Roman" w:hAnsi="Times New Roman" w:cs="Times New Roman"/>
+          <w:sz w:val="24"/>
+        </w:rPr>
+        <w:t>e user enters</w:t>
+      </w:r>
+      <w:r>
+        <w:rPr>
+          <w:rFonts w:ascii="Times New Roman" w:hAnsi="Times New Roman" w:cs="Times New Roman"/>
+          <w:sz w:val="24"/>
+        </w:rPr>
+        <w:t xml:space="preserve"> the “D</w:t>
+      </w:r>
+      <w:r>
+        <w:rPr>
+          <w:rFonts w:ascii="Times New Roman" w:hAnsi="Times New Roman" w:cs="Times New Roman"/>
+          <w:sz w:val="24"/>
+        </w:rPr>
+        <w:t>iscover</w:t>
+      </w:r>
+      <w:r>
+        <w:rPr>
+          <w:rFonts w:ascii="Times New Roman" w:hAnsi="Times New Roman" w:cs="Times New Roman"/>
+          <w:sz w:val="24"/>
+        </w:rPr>
+        <w:t>”</w:t>
+      </w:r>
+      <w:r>
+        <w:rPr>
+          <w:rFonts w:ascii="Times New Roman" w:hAnsi="Times New Roman" w:cs="Times New Roman"/>
+          <w:sz w:val="24"/>
+        </w:rPr>
+        <w:t xml:space="preserve"> section</w:t>
+      </w:r>
+      <w:r>
+        <w:rPr>
+          <w:rFonts w:ascii="Times New Roman" w:hAnsi="Times New Roman" w:cs="Times New Roman"/>
+          <w:sz w:val="24"/>
+          <w:lang w:val="en-SG"/>
+        </w:rPr>
+        <w:t xml:space="preserve"> by pressing the button on the navigation bar</w:t>
+      </w:r>
+      <w:r>
+        <w:rPr>
+          <w:rFonts w:ascii="Times New Roman" w:hAnsi="Times New Roman" w:cs="Times New Roman"/>
+          <w:sz w:val="24"/>
+        </w:rPr>
+        <w:t xml:space="preserve">, the user </w:t>
+      </w:r>
+      <w:r>
+        <w:rPr>
+          <w:rFonts w:ascii="Times New Roman" w:hAnsi="Times New Roman" w:cs="Times New Roman"/>
+          <w:sz w:val="24"/>
+        </w:rPr>
+        <w:t>shall be</w:t>
+      </w:r>
+      <w:r>
+        <w:rPr>
+          <w:rFonts w:ascii="Times New Roman" w:hAnsi="Times New Roman" w:cs="Times New Roman"/>
+          <w:sz w:val="24"/>
+        </w:rPr>
+        <w:t xml:space="preserve"> directed to the “Activity” page.</w:t>
+      </w:r>
+    </w:p>
+    <w:p>
+      <w:pPr>
+        <w:pStyle w:val="a4"/>
+        <w:numPr>
+          <w:ilvl w:val="2"/>
+          <w:numId w:val="1"/>
+        </w:numPr>
+        <w:spacing w:beforeLines="0" w:before="0" w:afterLines="50" w:after="156" w:line="240" w:lineRule="auto"/>
+        <w:ind w:firstLineChars="0"/>
+        <w:rPr>
+          <w:rFonts w:ascii="Times New Roman" w:hAnsi="Times New Roman" w:cs="Times New Roman"/>
+          <w:sz w:val="24"/>
+        </w:rPr>
+      </w:pPr>
+      <w:r>
+        <w:rPr>
+          <w:rFonts w:ascii="Times New Roman" w:hAnsi="Times New Roman" w:cs="Times New Roman"/>
+          <w:sz w:val="24"/>
+        </w:rPr>
+        <w:t xml:space="preserve">The </w:t>
+      </w:r>
+      <w:r>
+        <w:rPr>
+          <w:rFonts w:ascii="Times New Roman" w:hAnsi="Times New Roman" w:cs="Times New Roman"/>
+          <w:sz w:val="24"/>
+        </w:rPr>
+        <w:t>application shall</w:t>
+      </w:r>
+      <w:r>
+        <w:rPr>
+          <w:rFonts w:ascii="Times New Roman" w:hAnsi="Times New Roman" w:cs="Times New Roman"/>
+          <w:sz w:val="24"/>
+        </w:rPr>
+        <w:t xml:space="preserve"> display three main tiles on the “Activity” page: “</w:t>
+      </w:r>
+      <w:r>
+        <w:rPr>
+          <w:rFonts w:ascii="Times New Roman" w:hAnsi="Times New Roman" w:cs="Times New Roman"/>
+          <w:sz w:val="24"/>
+        </w:rPr>
+        <w:t>Activity</w:t>
+      </w:r>
+      <w:r>
+        <w:rPr>
+          <w:rFonts w:ascii="Times New Roman" w:hAnsi="Times New Roman" w:cs="Times New Roman"/>
+          <w:sz w:val="24"/>
+        </w:rPr>
+        <w:t>”, “Recommend Venue” and “Recommend Eateries”.</w:t>
       </w:r>
     </w:p>
     <w:p>
@@ -154,7 +2030,35 @@
           <w:rFonts w:ascii="Times New Roman" w:hAnsi="Times New Roman" w:cs="Times New Roman"/>
           <w:sz w:val="24"/>
         </w:rPr>
-        <w:t xml:space="preserve"> If the user has already registered for the application, the user shall enter his/her username and password in the log-in page and press “Log in” bottom to enter the application.</w:t>
+        <w:t xml:space="preserve"> The “Activity” tile</w:t>
+      </w:r>
+      <w:r>
+        <w:rPr>
+          <w:rFonts w:ascii="Times New Roman" w:hAnsi="Times New Roman" w:cs="Times New Roman"/>
+          <w:sz w:val="24"/>
+        </w:rPr>
+        <w:t xml:space="preserve"> shall be</w:t>
+      </w:r>
+      <w:r>
+        <w:rPr>
+          <w:rFonts w:ascii="Times New Roman" w:hAnsi="Times New Roman" w:cs="Times New Roman"/>
+          <w:sz w:val="24"/>
+        </w:rPr>
+        <w:t xml:space="preserve"> the main component of the page and </w:t>
+      </w:r>
+      <w:r>
+        <w:rPr>
+          <w:rFonts w:ascii="Times New Roman" w:hAnsi="Times New Roman" w:cs="Times New Roman"/>
+          <w:sz w:val="24"/>
+        </w:rPr>
+        <w:t xml:space="preserve">shall </w:t>
+      </w:r>
+      <w:r>
+        <w:rPr>
+          <w:rFonts w:ascii="Times New Roman" w:hAnsi="Times New Roman" w:cs="Times New Roman"/>
+          <w:sz w:val="24"/>
+        </w:rPr>
+        <w:t>occupies 60% of the screen from the top.</w:t>
       </w:r>
     </w:p>
     <w:p>
@@ -167,20 +2071,32 @@
         <w:spacing w:beforeLines="0" w:before="0" w:afterLines="50" w:after="156" w:line="240" w:lineRule="auto"/>
         <w:ind w:firstLineChars="0"/>
         <w:rPr>
-          <w:rFonts w:ascii="Times New Roman" w:hAnsi="Times New Roman" w:cs="Times New Roman" w:hint="eastAsia"/>
-          <w:sz w:val="24"/>
-        </w:rPr>
-      </w:pPr>
-      <w:r>
-        <w:rPr>
-          <w:rFonts w:ascii="Times New Roman" w:hAnsi="Times New Roman" w:cs="Times New Roman"/>
-          <w:sz w:val="24"/>
-        </w:rPr>
-        <w:t xml:space="preserve"> If the user</w:t>
-      </w:r>
-      <w:r>
-        <w:rPr>
-          <w:rFonts w:ascii="Times New Roman" w:hAnsi="Times New Roman" w:cs="Times New Roman"/>
+          <w:rFonts w:ascii="Times New Roman" w:hAnsi="Times New Roman" w:cs="Times New Roman"/>
+          <w:color w:val="FF0000"/>
+          <w:sz w:val="24"/>
+        </w:rPr>
+      </w:pPr>
+      <w:r>
+        <w:rPr>
+          <w:rFonts w:ascii="Times New Roman" w:hAnsi="Times New Roman" w:cs="Times New Roman"/>
+          <w:color w:val="FF0000"/>
+          <w:sz w:val="24"/>
+        </w:rPr>
+        <w:t xml:space="preserve"> “Recommend Venue” tile and “Recommend Eateries” tile are two buttons </w:t>
+      </w:r>
+      <w:r>
+        <w:rPr>
+          <w:rFonts w:ascii="Times New Roman" w:hAnsi="Times New Roman" w:cs="Times New Roman"/>
+          <w:color w:val="FF0000"/>
+          <w:sz w:val="24"/>
+        </w:rPr>
+        <w:lastRenderedPageBreak/>
+        <w:t>located at the lower part of the screen.</w:t>
+      </w:r>
+      <w:r>
+        <w:rPr>
+          <w:rFonts w:ascii="Times New Roman" w:hAnsi="Times New Roman" w:cs="Times New Roman"/>
+          <w:color w:val="FF0000"/>
           <w:sz w:val="24"/>
         </w:rPr>
         <w:t xml:space="preserve"> </w:t>
@@ -188,73 +2104,10 @@
       <w:r>
         <w:rPr>
           <w:rFonts w:ascii="Times New Roman" w:hAnsi="Times New Roman" w:cs="Times New Roman"/>
-          <w:sz w:val="24"/>
-        </w:rPr>
-        <w:t>has not registered for the application, the user shall be directed to the user registration after</w:t>
-      </w:r>
-      <w:r>
-        <w:rPr>
-          <w:rFonts w:ascii="Times New Roman" w:hAnsi="Times New Roman" w:cs="Times New Roman"/>
-          <w:sz w:val="24"/>
-        </w:rPr>
-        <w:t xml:space="preserve"> pressing the “</w:t>
-      </w:r>
-      <w:r>
-        <w:rPr>
-          <w:rFonts w:ascii="Times New Roman" w:hAnsi="Times New Roman" w:cs="Times New Roman"/>
-          <w:sz w:val="24"/>
-        </w:rPr>
-        <w:t>S</w:t>
-      </w:r>
-      <w:r>
-        <w:rPr>
-          <w:rFonts w:ascii="Times New Roman" w:hAnsi="Times New Roman" w:cs="Times New Roman"/>
-          <w:sz w:val="24"/>
-        </w:rPr>
-        <w:t xml:space="preserve">ign up” bottom </w:t>
-      </w:r>
-      <w:r>
-        <w:rPr>
-          <w:rFonts w:ascii="Times New Roman" w:hAnsi="Times New Roman" w:cs="Times New Roman"/>
-          <w:sz w:val="24"/>
-        </w:rPr>
-        <w:t>located at the lower part of the screen next to “Log in” bottom.</w:t>
-      </w:r>
-    </w:p>
-    <w:p>
-      <w:pPr>
-        <w:pStyle w:val="a4"/>
-        <w:numPr>
-          <w:ilvl w:val="1"/>
-          <w:numId w:val="1"/>
-        </w:numPr>
-        <w:spacing w:beforeLines="0" w:before="0" w:afterLines="50" w:after="156" w:line="240" w:lineRule="auto"/>
-        <w:ind w:firstLineChars="0"/>
-        <w:rPr>
-          <w:rFonts w:ascii="Times New Roman" w:hAnsi="Times New Roman" w:cs="Times New Roman"/>
-          <w:sz w:val="24"/>
-        </w:rPr>
-      </w:pPr>
-      <w:r>
-        <w:rPr>
-          <w:rFonts w:ascii="Times New Roman" w:hAnsi="Times New Roman" w:cs="Times New Roman"/>
-          <w:sz w:val="24"/>
-        </w:rPr>
-        <w:t xml:space="preserve"> UI description</w:t>
-      </w:r>
-      <w:r>
-        <w:rPr>
-          <w:rFonts w:ascii="Times New Roman" w:hAnsi="Times New Roman" w:cs="Times New Roman"/>
-          <w:sz w:val="24"/>
-        </w:rPr>
-        <w:t xml:space="preserve"> of l</w:t>
-      </w:r>
-      <w:r>
-        <w:rPr>
-          <w:rFonts w:ascii="Times New Roman" w:hAnsi="Times New Roman" w:cs="Times New Roman"/>
-          <w:sz w:val="24"/>
-        </w:rPr>
-        <w:t>og-in page</w:t>
+          <w:color w:val="FF0000"/>
+          <w:sz w:val="24"/>
+        </w:rPr>
+        <w:t>(phrasing)</w:t>
       </w:r>
     </w:p>
     <w:p>
@@ -276,71 +2129,131 @@
           <w:rFonts w:ascii="Times New Roman" w:hAnsi="Times New Roman" w:cs="Times New Roman"/>
           <w:sz w:val="24"/>
         </w:rPr>
-        <w:t>The user shall be directed to “D</w:t>
-      </w:r>
-      <w:r>
-        <w:rPr>
-          <w:rFonts w:ascii="Times New Roman" w:hAnsi="Times New Roman" w:cs="Times New Roman"/>
-          <w:sz w:val="24"/>
-        </w:rPr>
-        <w:t>iscover</w:t>
-      </w:r>
-      <w:r>
-        <w:rPr>
-          <w:rFonts w:ascii="Times New Roman" w:hAnsi="Times New Roman" w:cs="Times New Roman"/>
-          <w:sz w:val="24"/>
-        </w:rPr>
-        <w:t>”</w:t>
-      </w:r>
-      <w:r>
-        <w:rPr>
-          <w:rFonts w:ascii="Times New Roman" w:hAnsi="Times New Roman" w:cs="Times New Roman"/>
-          <w:sz w:val="24"/>
-        </w:rPr>
-        <w:t xml:space="preserve"> section once the user logged in.</w:t>
-      </w:r>
-    </w:p>
-    <w:p>
-      <w:pPr>
-        <w:pStyle w:val="a4"/>
-        <w:numPr>
-          <w:ilvl w:val="2"/>
-          <w:numId w:val="1"/>
-        </w:numPr>
-        <w:spacing w:beforeLines="0" w:before="0" w:afterLines="50" w:after="156" w:line="240" w:lineRule="auto"/>
-        <w:ind w:firstLineChars="0"/>
-        <w:rPr>
-          <w:rFonts w:ascii="Times New Roman" w:hAnsi="Times New Roman" w:cs="Times New Roman"/>
-          <w:sz w:val="24"/>
-        </w:rPr>
-      </w:pPr>
-      <w:r>
-        <w:rPr>
-          <w:rFonts w:ascii="Times New Roman" w:hAnsi="Times New Roman" w:cs="Times New Roman"/>
-          <w:sz w:val="24"/>
-        </w:rPr>
-        <w:t>Each section</w:t>
-      </w:r>
-      <w:r>
-        <w:rPr>
-          <w:rFonts w:ascii="Times New Roman" w:hAnsi="Times New Roman" w:cs="Times New Roman"/>
-          <w:sz w:val="24"/>
-        </w:rPr>
-        <w:t xml:space="preserve"> of the application, namely Discover, E</w:t>
-      </w:r>
-      <w:r>
-        <w:rPr>
-          <w:rFonts w:ascii="Times New Roman" w:hAnsi="Times New Roman" w:cs="Times New Roman"/>
-          <w:sz w:val="24"/>
-        </w:rPr>
-        <w:t>vent, and Me</w:t>
-      </w:r>
-      <w:r>
-        <w:rPr>
-          <w:rFonts w:ascii="Times New Roman" w:hAnsi="Times New Roman" w:cs="Times New Roman"/>
-          <w:sz w:val="24"/>
-        </w:rPr>
-        <w:t>, shall be accessed by clicking the</w:t>
+        <w:t>The “</w:t>
+      </w:r>
+      <w:r>
+        <w:rPr>
+          <w:rFonts w:ascii="Times New Roman" w:hAnsi="Times New Roman" w:cs="Times New Roman"/>
+          <w:sz w:val="24"/>
+        </w:rPr>
+        <w:t>Activity</w:t>
+      </w:r>
+      <w:r>
+        <w:rPr>
+          <w:rFonts w:ascii="Times New Roman" w:hAnsi="Times New Roman" w:cs="Times New Roman"/>
+          <w:sz w:val="24"/>
+        </w:rPr>
+        <w:t>” tile shall recommend</w:t>
+      </w:r>
+      <w:r>
+        <w:rPr>
+          <w:rFonts w:ascii="Times New Roman" w:hAnsi="Times New Roman" w:cs="Times New Roman"/>
+          <w:sz w:val="24"/>
+        </w:rPr>
+        <w:t xml:space="preserve"> to the user on what activ</w:t>
+      </w:r>
+      <w:r>
+        <w:rPr>
+          <w:rFonts w:ascii="Times New Roman" w:hAnsi="Times New Roman" w:cs="Times New Roman"/>
+          <w:sz w:val="24"/>
+        </w:rPr>
+        <w:t xml:space="preserve">ity </w:t>
+      </w:r>
+      <w:r>
+        <w:rPr>
+          <w:rFonts w:ascii="Times New Roman" w:hAnsi="Times New Roman" w:cs="Times New Roman"/>
+          <w:sz w:val="24"/>
+        </w:rPr>
+        <w:t>to be engaged.</w:t>
+      </w:r>
+    </w:p>
+    <w:p>
+      <w:pPr>
+        <w:pStyle w:val="a4"/>
+        <w:numPr>
+          <w:ilvl w:val="3"/>
+          <w:numId w:val="1"/>
+        </w:numPr>
+        <w:spacing w:beforeLines="0" w:before="0" w:afterLines="50" w:after="156" w:line="240" w:lineRule="auto"/>
+        <w:ind w:firstLineChars="0"/>
+        <w:rPr>
+          <w:rFonts w:ascii="Times New Roman" w:hAnsi="Times New Roman" w:cs="Times New Roman"/>
+          <w:color w:val="FF0000"/>
+          <w:sz w:val="24"/>
+        </w:rPr>
+      </w:pPr>
+      <w:r>
+        <w:rPr>
+          <w:rFonts w:ascii="Times New Roman" w:hAnsi="Times New Roman" w:cs="Times New Roman"/>
+          <w:color w:val="FF0000"/>
+          <w:sz w:val="24"/>
+        </w:rPr>
+        <w:t>(The activity shall be chosen from the list)</w:t>
+      </w:r>
+    </w:p>
+    <w:p>
+      <w:pPr>
+        <w:pStyle w:val="a4"/>
+        <w:numPr>
+          <w:ilvl w:val="3"/>
+          <w:numId w:val="1"/>
+        </w:numPr>
+        <w:spacing w:beforeLines="0" w:before="0" w:afterLines="50" w:after="156" w:line="240" w:lineRule="auto"/>
+        <w:ind w:firstLineChars="0"/>
+        <w:rPr>
+          <w:rFonts w:ascii="Times New Roman" w:hAnsi="Times New Roman" w:cs="Times New Roman"/>
+          <w:sz w:val="24"/>
+        </w:rPr>
+      </w:pPr>
+      <w:r>
+        <w:rPr>
+          <w:rFonts w:ascii="Times New Roman" w:hAnsi="Times New Roman" w:cs="Times New Roman"/>
+          <w:sz w:val="24"/>
+        </w:rPr>
+        <w:t>The “Activity” tile displays</w:t>
+      </w:r>
+      <w:r>
+        <w:rPr>
+          <w:rFonts w:ascii="Times New Roman" w:hAnsi="Times New Roman" w:cs="Times New Roman"/>
+          <w:sz w:val="24"/>
+        </w:rPr>
+        <w:t xml:space="preserve"> the name</w:t>
+      </w:r>
+      <w:r>
+        <w:rPr>
+          <w:rFonts w:ascii="Times New Roman" w:hAnsi="Times New Roman" w:cs="Times New Roman"/>
+          <w:sz w:val="24"/>
+        </w:rPr>
+        <w:t xml:space="preserve"> of the activity at the top</w:t>
+      </w:r>
+      <w:r>
+        <w:rPr>
+          <w:rFonts w:ascii="Times New Roman" w:hAnsi="Times New Roman" w:cs="Times New Roman"/>
+          <w:sz w:val="24"/>
+        </w:rPr>
+        <w:t>.</w:t>
+      </w:r>
+    </w:p>
+    <w:p>
+      <w:pPr>
+        <w:pStyle w:val="a4"/>
+        <w:numPr>
+          <w:ilvl w:val="3"/>
+          <w:numId w:val="1"/>
+        </w:numPr>
+        <w:spacing w:beforeLines="0" w:before="0" w:afterLines="50" w:after="156" w:line="240" w:lineRule="auto"/>
+        <w:ind w:firstLineChars="0"/>
+        <w:rPr>
+          <w:rFonts w:ascii="Times New Roman" w:hAnsi="Times New Roman" w:cs="Times New Roman"/>
+          <w:sz w:val="24"/>
+        </w:rPr>
+      </w:pPr>
+      <w:r>
+        <w:rPr>
+          <w:rFonts w:ascii="Times New Roman" w:hAnsi="Times New Roman" w:cs="Times New Roman"/>
+          <w:sz w:val="24"/>
+        </w:rPr>
+        <w:t>The “Activity” tile displays</w:t>
       </w:r>
       <w:r>
         <w:rPr>
@@ -354,35 +2267,14 @@
           <w:rFonts w:ascii="Times New Roman" w:hAnsi="Times New Roman" w:cs="Times New Roman"/>
           <w:sz w:val="24"/>
         </w:rPr>
-        <w:t xml:space="preserve">corresponding </w:t>
-      </w:r>
-      <w:r>
-        <w:rPr>
-          <w:rFonts w:ascii="Times New Roman" w:hAnsi="Times New Roman" w:cs="Times New Roman"/>
-          <w:sz w:val="24"/>
-        </w:rPr>
-        <w:t xml:space="preserve">button </w:t>
-      </w:r>
-      <w:r>
-        <w:rPr>
-          <w:rFonts w:ascii="Times New Roman" w:hAnsi="Times New Roman" w:cs="Times New Roman"/>
-          <w:sz w:val="24"/>
-        </w:rPr>
-        <w:t>on the bar of</w:t>
-      </w:r>
-      <w:r>
-        <w:rPr>
-          <w:rFonts w:ascii="Times New Roman" w:hAnsi="Times New Roman" w:cs="Times New Roman"/>
-          <w:sz w:val="24"/>
-        </w:rPr>
-        <w:t xml:space="preserve"> the icons of the sections </w:t>
-      </w:r>
-      <w:r>
-        <w:rPr>
-          <w:rFonts w:ascii="Times New Roman" w:hAnsi="Times New Roman" w:cs="Times New Roman"/>
-          <w:sz w:val="24"/>
-        </w:rPr>
-        <w:t>located at the bottom of the screen</w:t>
+        <w:t>the description of the activity at the</w:t>
+      </w:r>
+      <w:r>
+        <w:rPr>
+          <w:rFonts w:ascii="Times New Roman" w:hAnsi="Times New Roman" w:cs="Times New Roman"/>
+          <w:sz w:val="24"/>
+        </w:rPr>
+        <w:t xml:space="preserve"> bottom</w:t>
       </w:r>
       <w:r>
         <w:rPr>
@@ -394,49 +2286,25 @@
     </w:p>
     <w:p>
       <w:pPr>
-        <w:spacing w:beforeLines="0" w:before="0" w:afterLines="50" w:after="156" w:line="240" w:lineRule="auto"/>
-        <w:rPr>
-          <w:rFonts w:ascii="Times New Roman" w:hAnsi="Times New Roman" w:cs="Times New Roman"/>
-          <w:sz w:val="24"/>
-        </w:rPr>
-      </w:pPr>
-    </w:p>
-    <w:p>
-      <w:pPr>
-        <w:pStyle w:val="a4"/>
-        <w:numPr>
-          <w:ilvl w:val="0"/>
-          <w:numId w:val="1"/>
-        </w:numPr>
-        <w:spacing w:beforeLines="0" w:before="0" w:afterLines="50" w:after="156" w:line="240" w:lineRule="auto"/>
-        <w:ind w:firstLineChars="0"/>
-        <w:rPr>
-          <w:rFonts w:ascii="Times New Roman" w:hAnsi="Times New Roman" w:cs="Times New Roman"/>
-          <w:sz w:val="24"/>
-        </w:rPr>
-      </w:pPr>
-      <w:r>
-        <w:rPr>
-          <w:rFonts w:ascii="Times New Roman" w:hAnsi="Times New Roman" w:cs="Times New Roman" w:hint="eastAsia"/>
-          <w:sz w:val="24"/>
-        </w:rPr>
-        <w:t>User registration</w:t>
-      </w:r>
-    </w:p>
-    <w:p>
-      <w:pPr>
-        <w:pStyle w:val="a4"/>
-        <w:numPr>
-          <w:ilvl w:val="1"/>
-          <w:numId w:val="1"/>
-        </w:numPr>
-        <w:spacing w:beforeLines="0" w:before="0" w:afterLines="50" w:after="156" w:line="240" w:lineRule="auto"/>
-        <w:ind w:firstLineChars="0"/>
-        <w:rPr>
-          <w:rFonts w:ascii="Times New Roman" w:hAnsi="Times New Roman" w:cs="Times New Roman"/>
-          <w:sz w:val="24"/>
-        </w:rPr>
-      </w:pPr>
+        <w:pStyle w:val="a4"/>
+        <w:numPr>
+          <w:ilvl w:val="3"/>
+          <w:numId w:val="1"/>
+        </w:numPr>
+        <w:spacing w:beforeLines="0" w:before="0" w:afterLines="50" w:after="156" w:line="240" w:lineRule="auto"/>
+        <w:ind w:firstLineChars="0"/>
+        <w:rPr>
+          <w:rFonts w:ascii="Times New Roman" w:hAnsi="Times New Roman" w:cs="Times New Roman"/>
+          <w:sz w:val="24"/>
+        </w:rPr>
+      </w:pPr>
+      <w:r>
+        <w:rPr>
+          <w:rFonts w:ascii="Times New Roman" w:hAnsi="Times New Roman" w:cs="Times New Roman"/>
+          <w:sz w:val="24"/>
+        </w:rPr>
+        <w:t>The “Activity” tile displays</w:t>
+      </w:r>
       <w:r>
         <w:rPr>
           <w:rFonts w:ascii="Times New Roman" w:hAnsi="Times New Roman" w:cs="Times New Roman"/>
@@ -449,920 +2317,7 @@
           <w:rFonts w:ascii="Times New Roman" w:hAnsi="Times New Roman" w:cs="Times New Roman"/>
           <w:sz w:val="24"/>
         </w:rPr>
-        <w:t>User r</w:t>
-      </w:r>
-      <w:r>
-        <w:rPr>
-          <w:rFonts w:ascii="Times New Roman" w:hAnsi="Times New Roman" w:cs="Times New Roman"/>
-          <w:sz w:val="24"/>
-        </w:rPr>
-        <w:t>egistration</w:t>
-      </w:r>
-      <w:r>
-        <w:rPr>
-          <w:rFonts w:ascii="Times New Roman" w:hAnsi="Times New Roman" w:cs="Times New Roman"/>
-          <w:sz w:val="24"/>
-        </w:rPr>
-        <w:t xml:space="preserve"> p</w:t>
-      </w:r>
-      <w:r>
-        <w:rPr>
-          <w:rFonts w:ascii="Times New Roman" w:hAnsi="Times New Roman" w:cs="Times New Roman"/>
-          <w:sz w:val="24"/>
-        </w:rPr>
-        <w:t>rocess</w:t>
-      </w:r>
-    </w:p>
-    <w:p>
-      <w:pPr>
-        <w:pStyle w:val="a4"/>
-        <w:numPr>
-          <w:ilvl w:val="2"/>
-          <w:numId w:val="1"/>
-        </w:numPr>
-        <w:spacing w:beforeLines="0" w:before="0" w:afterLines="50" w:after="156" w:line="240" w:lineRule="auto"/>
-        <w:ind w:firstLineChars="0"/>
-        <w:rPr>
-          <w:rFonts w:ascii="Times New Roman" w:hAnsi="Times New Roman" w:cs="Times New Roman"/>
-          <w:sz w:val="24"/>
-        </w:rPr>
-      </w:pPr>
-      <w:r>
-        <w:rPr>
-          <w:rFonts w:ascii="Times New Roman" w:hAnsi="Times New Roman" w:cs="Times New Roman"/>
-          <w:sz w:val="24"/>
-        </w:rPr>
-        <w:t>T</w:t>
-      </w:r>
-      <w:r>
-        <w:rPr>
-          <w:rFonts w:ascii="Times New Roman" w:hAnsi="Times New Roman" w:cs="Times New Roman"/>
-          <w:sz w:val="24"/>
-        </w:rPr>
-        <w:t xml:space="preserve">he user </w:t>
-      </w:r>
-      <w:r>
-        <w:rPr>
-          <w:rFonts w:ascii="Times New Roman" w:hAnsi="Times New Roman" w:cs="Times New Roman"/>
-          <w:sz w:val="24"/>
-        </w:rPr>
-        <w:t>is</w:t>
-      </w:r>
-      <w:r>
-        <w:rPr>
-          <w:rFonts w:ascii="Times New Roman" w:hAnsi="Times New Roman" w:cs="Times New Roman"/>
-          <w:sz w:val="24"/>
-        </w:rPr>
-        <w:t xml:space="preserve"> directed to the “U</w:t>
-      </w:r>
-      <w:r>
-        <w:rPr>
-          <w:rFonts w:ascii="Times New Roman" w:hAnsi="Times New Roman" w:cs="Times New Roman"/>
-          <w:sz w:val="24"/>
-        </w:rPr>
-        <w:t xml:space="preserve">ser </w:t>
-      </w:r>
-      <w:r>
-        <w:rPr>
-          <w:rFonts w:ascii="Times New Roman" w:hAnsi="Times New Roman" w:cs="Times New Roman"/>
-          <w:sz w:val="24"/>
-        </w:rPr>
-        <w:t>R</w:t>
-      </w:r>
-      <w:r>
-        <w:rPr>
-          <w:rFonts w:ascii="Times New Roman" w:hAnsi="Times New Roman" w:cs="Times New Roman"/>
-          <w:sz w:val="24"/>
-        </w:rPr>
-        <w:t>egistration</w:t>
-      </w:r>
-      <w:r>
-        <w:rPr>
-          <w:rFonts w:ascii="Times New Roman" w:hAnsi="Times New Roman" w:cs="Times New Roman"/>
-          <w:sz w:val="24"/>
-        </w:rPr>
-        <w:t>"</w:t>
-      </w:r>
-      <w:r>
-        <w:rPr>
-          <w:rFonts w:ascii="Times New Roman" w:hAnsi="Times New Roman" w:cs="Times New Roman"/>
-          <w:sz w:val="24"/>
-        </w:rPr>
-        <w:t xml:space="preserve"> </w:t>
-      </w:r>
-      <w:r>
-        <w:rPr>
-          <w:rFonts w:ascii="Times New Roman" w:hAnsi="Times New Roman" w:cs="Times New Roman"/>
-          <w:sz w:val="24"/>
-        </w:rPr>
-        <w:t>page when pressed</w:t>
-      </w:r>
-      <w:r>
-        <w:rPr>
-          <w:rFonts w:ascii="Times New Roman" w:hAnsi="Times New Roman" w:cs="Times New Roman"/>
-          <w:sz w:val="24"/>
-        </w:rPr>
-        <w:t xml:space="preserve"> the “Sign up” bottom</w:t>
-      </w:r>
-      <w:r>
-        <w:rPr>
-          <w:rFonts w:ascii="Times New Roman" w:hAnsi="Times New Roman" w:cs="Times New Roman"/>
-          <w:sz w:val="24"/>
-        </w:rPr>
-        <w:t xml:space="preserve"> in the log-in page.</w:t>
-      </w:r>
-    </w:p>
-    <w:p>
-      <w:pPr>
-        <w:pStyle w:val="a4"/>
-        <w:numPr>
-          <w:ilvl w:val="2"/>
-          <w:numId w:val="1"/>
-        </w:numPr>
-        <w:spacing w:beforeLines="0" w:before="0" w:afterLines="50" w:after="156" w:line="240" w:lineRule="auto"/>
-        <w:ind w:firstLineChars="0"/>
-        <w:rPr>
-          <w:rFonts w:ascii="Times New Roman" w:hAnsi="Times New Roman" w:cs="Times New Roman"/>
-          <w:sz w:val="24"/>
-        </w:rPr>
-      </w:pPr>
-      <w:r>
-        <w:rPr>
-          <w:rFonts w:ascii="Times New Roman" w:hAnsi="Times New Roman" w:cs="Times New Roman"/>
-          <w:sz w:val="24"/>
-        </w:rPr>
-        <w:t>The following information shall be collected, and the completeness of</w:t>
-      </w:r>
-      <w:r>
-        <w:rPr>
-          <w:rFonts w:ascii="Times New Roman" w:hAnsi="Times New Roman" w:cs="Times New Roman"/>
-          <w:sz w:val="24"/>
-        </w:rPr>
-        <w:t xml:space="preserve"> the information shall be checked</w:t>
-      </w:r>
-      <w:r>
-        <w:rPr>
-          <w:rFonts w:ascii="Times New Roman" w:hAnsi="Times New Roman" w:cs="Times New Roman"/>
-          <w:sz w:val="24"/>
-        </w:rPr>
-        <w:t xml:space="preserve"> to ensure an acc</w:t>
-      </w:r>
-      <w:r>
-        <w:rPr>
-          <w:rFonts w:ascii="Times New Roman" w:hAnsi="Times New Roman" w:cs="Times New Roman"/>
-          <w:sz w:val="24"/>
-        </w:rPr>
-        <w:t>ount to be created correctly:</w:t>
-      </w:r>
-    </w:p>
-    <w:p>
-      <w:pPr>
-        <w:pStyle w:val="a4"/>
-        <w:numPr>
-          <w:ilvl w:val="3"/>
-          <w:numId w:val="1"/>
-        </w:numPr>
-        <w:spacing w:beforeLines="0" w:before="0" w:afterLines="50" w:after="156" w:line="240" w:lineRule="auto"/>
-        <w:ind w:firstLineChars="0"/>
-        <w:rPr>
-          <w:rFonts w:ascii="Times New Roman" w:hAnsi="Times New Roman" w:cs="Times New Roman"/>
-          <w:sz w:val="24"/>
-        </w:rPr>
-      </w:pPr>
-      <w:r>
-        <w:rPr>
-          <w:rFonts w:ascii="Times New Roman" w:hAnsi="Times New Roman" w:cs="Times New Roman"/>
-          <w:sz w:val="24"/>
-        </w:rPr>
-        <w:t xml:space="preserve"> Username should</w:t>
-      </w:r>
-      <w:r>
-        <w:rPr>
-          <w:rFonts w:ascii="Times New Roman" w:hAnsi="Times New Roman" w:cs="Times New Roman"/>
-          <w:sz w:val="24"/>
-        </w:rPr>
-        <w:t xml:space="preserve"> be a string of lowercase English letters or an email-address.</w:t>
-      </w:r>
-    </w:p>
-    <w:p>
-      <w:pPr>
-        <w:pStyle w:val="a4"/>
-        <w:numPr>
-          <w:ilvl w:val="3"/>
-          <w:numId w:val="1"/>
-        </w:numPr>
-        <w:spacing w:beforeLines="0" w:before="0" w:afterLines="50" w:after="156" w:line="240" w:lineRule="auto"/>
-        <w:ind w:firstLineChars="0"/>
-        <w:rPr>
-          <w:rFonts w:ascii="Times New Roman" w:hAnsi="Times New Roman" w:cs="Times New Roman"/>
-          <w:sz w:val="24"/>
-        </w:rPr>
-      </w:pPr>
-      <w:r>
-        <w:rPr>
-          <w:rFonts w:ascii="Times New Roman" w:hAnsi="Times New Roman" w:cs="Times New Roman"/>
-          <w:sz w:val="24"/>
-        </w:rPr>
-        <w:t xml:space="preserve"> If the user decides to use a lowercase string as the user name, t</w:t>
-      </w:r>
-      <w:r>
-        <w:rPr>
-          <w:rFonts w:ascii="Times New Roman" w:hAnsi="Times New Roman" w:cs="Times New Roman"/>
-          <w:sz w:val="24"/>
-        </w:rPr>
-        <w:t xml:space="preserve">he string shall only </w:t>
-      </w:r>
-      <w:r>
-        <w:rPr>
-          <w:rFonts w:ascii="Times New Roman" w:hAnsi="Times New Roman" w:cs="Times New Roman"/>
-          <w:sz w:val="24"/>
-        </w:rPr>
-        <w:t>contain</w:t>
-      </w:r>
-      <w:r>
-        <w:rPr>
-          <w:rFonts w:ascii="Times New Roman" w:hAnsi="Times New Roman" w:cs="Times New Roman"/>
-          <w:sz w:val="24"/>
-        </w:rPr>
-        <w:t xml:space="preserve"> English</w:t>
-      </w:r>
-      <w:r>
-        <w:rPr>
-          <w:rFonts w:ascii="Times New Roman" w:hAnsi="Times New Roman" w:cs="Times New Roman"/>
-          <w:sz w:val="24"/>
-        </w:rPr>
-        <w:t xml:space="preserve"> letters with length between six to eighteen</w:t>
-      </w:r>
-      <w:r>
-        <w:rPr>
-          <w:rFonts w:ascii="Times New Roman" w:hAnsi="Times New Roman" w:cs="Times New Roman"/>
-          <w:sz w:val="24"/>
-        </w:rPr>
-        <w:t>.</w:t>
-      </w:r>
-    </w:p>
-    <w:p>
-      <w:pPr>
-        <w:pStyle w:val="a4"/>
-        <w:numPr>
-          <w:ilvl w:val="3"/>
-          <w:numId w:val="1"/>
-        </w:numPr>
-        <w:spacing w:beforeLines="0" w:before="0" w:afterLines="50" w:after="156" w:line="240" w:lineRule="auto"/>
-        <w:ind w:firstLineChars="0"/>
-        <w:rPr>
-          <w:rFonts w:ascii="Times New Roman" w:hAnsi="Times New Roman" w:cs="Times New Roman"/>
-          <w:sz w:val="24"/>
-        </w:rPr>
-      </w:pPr>
-      <w:r>
-        <w:rPr>
-          <w:rFonts w:ascii="Times New Roman" w:hAnsi="Times New Roman" w:cs="Times New Roman" w:hint="eastAsia"/>
-          <w:sz w:val="24"/>
-        </w:rPr>
-        <w:t xml:space="preserve"> </w:t>
-      </w:r>
-      <w:r>
-        <w:rPr>
-          <w:rFonts w:ascii="Times New Roman" w:hAnsi="Times New Roman" w:cs="Times New Roman"/>
-          <w:sz w:val="24"/>
-        </w:rPr>
-        <w:t>If the user decides to use email-address as the user name, the user input shall be checked to ensure the format is correct.</w:t>
-      </w:r>
-    </w:p>
-    <w:p>
-      <w:pPr>
-        <w:pStyle w:val="a4"/>
-        <w:numPr>
-          <w:ilvl w:val="3"/>
-          <w:numId w:val="1"/>
-        </w:numPr>
-        <w:spacing w:beforeLines="0" w:before="0" w:afterLines="50" w:after="156" w:line="240" w:lineRule="auto"/>
-        <w:ind w:firstLineChars="0"/>
-        <w:rPr>
-          <w:rFonts w:ascii="Times New Roman" w:hAnsi="Times New Roman" w:cs="Times New Roman"/>
-          <w:sz w:val="24"/>
-        </w:rPr>
-      </w:pPr>
-      <w:r>
-        <w:rPr>
-          <w:rFonts w:ascii="Times New Roman" w:hAnsi="Times New Roman" w:cs="Times New Roman" w:hint="eastAsia"/>
-          <w:sz w:val="24"/>
-        </w:rPr>
-        <w:t xml:space="preserve"> </w:t>
-      </w:r>
-      <w:r>
-        <w:rPr>
-          <w:rFonts w:ascii="Times New Roman" w:hAnsi="Times New Roman" w:cs="Times New Roman"/>
-          <w:sz w:val="24"/>
-        </w:rPr>
-        <w:t xml:space="preserve">The password </w:t>
-      </w:r>
-      <w:r>
-        <w:rPr>
-          <w:rFonts w:ascii="Times New Roman" w:hAnsi="Times New Roman" w:cs="Times New Roman"/>
-          <w:sz w:val="24"/>
-        </w:rPr>
-        <w:t>shall contain as least one lowercase letter, one uppercas</w:t>
-      </w:r>
-      <w:r>
-        <w:rPr>
-          <w:rFonts w:ascii="Times New Roman" w:hAnsi="Times New Roman" w:cs="Times New Roman"/>
-          <w:sz w:val="24"/>
-        </w:rPr>
-        <w:t>e letter, one special character</w:t>
-      </w:r>
-      <w:r>
-        <w:rPr>
-          <w:rFonts w:ascii="Times New Roman" w:hAnsi="Times New Roman" w:cs="Times New Roman"/>
-          <w:sz w:val="24"/>
-        </w:rPr>
-        <w:t xml:space="preserve"> a</w:t>
-      </w:r>
-      <w:r>
-        <w:rPr>
-          <w:rFonts w:ascii="Times New Roman" w:hAnsi="Times New Roman" w:cs="Times New Roman"/>
-          <w:sz w:val="24"/>
-        </w:rPr>
-        <w:t xml:space="preserve">nd with length between </w:t>
-      </w:r>
-      <w:r>
-        <w:rPr>
-          <w:rFonts w:ascii="Times New Roman" w:hAnsi="Times New Roman" w:cs="Times New Roman"/>
-          <w:sz w:val="24"/>
-        </w:rPr>
-        <w:t>six to eighteen</w:t>
-      </w:r>
-      <w:r>
-        <w:rPr>
-          <w:rFonts w:ascii="Times New Roman" w:hAnsi="Times New Roman" w:cs="Times New Roman"/>
-          <w:sz w:val="24"/>
-        </w:rPr>
-        <w:t xml:space="preserve"> </w:t>
-      </w:r>
-      <w:r>
-        <w:rPr>
-          <w:rFonts w:ascii="Times New Roman" w:hAnsi="Times New Roman" w:cs="Times New Roman"/>
-          <w:sz w:val="24"/>
-        </w:rPr>
-        <w:t>characters.</w:t>
-      </w:r>
-    </w:p>
-    <w:p>
-      <w:pPr>
-        <w:pStyle w:val="a4"/>
-        <w:numPr>
-          <w:ilvl w:val="2"/>
-          <w:numId w:val="1"/>
-        </w:numPr>
-        <w:spacing w:beforeLines="0" w:before="0" w:afterLines="50" w:after="156" w:line="240" w:lineRule="auto"/>
-        <w:ind w:firstLineChars="0"/>
-        <w:rPr>
-          <w:rFonts w:ascii="Times New Roman" w:hAnsi="Times New Roman" w:cs="Times New Roman"/>
-          <w:sz w:val="24"/>
-        </w:rPr>
-      </w:pPr>
-      <w:r>
-        <w:rPr>
-          <w:rFonts w:ascii="Times New Roman" w:hAnsi="Times New Roman" w:cs="Times New Roman"/>
-          <w:sz w:val="24"/>
-        </w:rPr>
-        <w:t>If any portion of the information inputted by the user does not match the format requirements mentioned above, a warning message will be displayed above the corresponding input box.</w:t>
-      </w:r>
-    </w:p>
-    <w:p>
-      <w:pPr>
-        <w:pStyle w:val="a4"/>
-        <w:numPr>
-          <w:ilvl w:val="2"/>
-          <w:numId w:val="1"/>
-        </w:numPr>
-        <w:spacing w:beforeLines="0" w:before="0" w:afterLines="50" w:after="156" w:line="240" w:lineRule="auto"/>
-        <w:ind w:firstLineChars="0"/>
-        <w:rPr>
-          <w:rFonts w:ascii="Times New Roman" w:hAnsi="Times New Roman" w:cs="Times New Roman" w:hint="eastAsia"/>
-          <w:sz w:val="24"/>
-        </w:rPr>
-      </w:pPr>
-      <w:r>
-        <w:rPr>
-          <w:rFonts w:ascii="Times New Roman" w:hAnsi="Times New Roman" w:cs="Times New Roman"/>
-          <w:sz w:val="24"/>
-        </w:rPr>
-        <w:t>The Information provided by users shall be protected and not accessible by other users.</w:t>
-      </w:r>
-    </w:p>
-    <w:p>
-      <w:pPr>
-        <w:pStyle w:val="a4"/>
-        <w:numPr>
-          <w:ilvl w:val="1"/>
-          <w:numId w:val="1"/>
-        </w:numPr>
-        <w:spacing w:beforeLines="0" w:before="0" w:afterLines="50" w:after="156" w:line="240" w:lineRule="auto"/>
-        <w:ind w:firstLineChars="0"/>
-        <w:rPr>
-          <w:rFonts w:ascii="Times New Roman" w:hAnsi="Times New Roman" w:cs="Times New Roman"/>
-          <w:sz w:val="24"/>
-        </w:rPr>
-      </w:pPr>
-      <w:r>
-        <w:rPr>
-          <w:rFonts w:ascii="Times New Roman" w:hAnsi="Times New Roman" w:cs="Times New Roman"/>
-          <w:sz w:val="24"/>
-        </w:rPr>
-        <w:t xml:space="preserve"> </w:t>
-      </w:r>
-      <w:r>
-        <w:rPr>
-          <w:rFonts w:ascii="Times New Roman" w:hAnsi="Times New Roman" w:cs="Times New Roman"/>
-          <w:sz w:val="24"/>
-        </w:rPr>
-        <w:t>UI description of</w:t>
-      </w:r>
-      <w:r>
-        <w:rPr>
-          <w:rFonts w:ascii="Times New Roman" w:hAnsi="Times New Roman" w:cs="Times New Roman"/>
-          <w:sz w:val="24"/>
-        </w:rPr>
-        <w:t xml:space="preserve"> </w:t>
-      </w:r>
-      <w:r>
-        <w:rPr>
-          <w:rFonts w:ascii="Times New Roman" w:hAnsi="Times New Roman" w:cs="Times New Roman"/>
-          <w:sz w:val="24"/>
-        </w:rPr>
-        <w:t xml:space="preserve">user registration page </w:t>
-      </w:r>
-    </w:p>
-    <w:p>
-      <w:pPr>
-        <w:pStyle w:val="a4"/>
-        <w:numPr>
-          <w:ilvl w:val="3"/>
-          <w:numId w:val="1"/>
-        </w:numPr>
-        <w:spacing w:beforeLines="0" w:before="0" w:afterLines="50" w:after="156" w:line="240" w:lineRule="auto"/>
-        <w:ind w:firstLineChars="0"/>
-        <w:rPr>
-          <w:rFonts w:ascii="Times New Roman" w:hAnsi="Times New Roman" w:cs="Times New Roman"/>
-          <w:sz w:val="24"/>
-        </w:rPr>
-      </w:pPr>
-      <w:r>
-        <w:rPr>
-          <w:rFonts w:ascii="Times New Roman" w:hAnsi="Times New Roman" w:cs="Times New Roman" w:hint="eastAsia"/>
-          <w:sz w:val="24"/>
-        </w:rPr>
-        <w:lastRenderedPageBreak/>
-        <w:t xml:space="preserve"> </w:t>
-      </w:r>
-      <w:r>
-        <w:rPr>
-          <w:rFonts w:ascii="Times New Roman" w:hAnsi="Times New Roman" w:cs="Times New Roman"/>
-          <w:sz w:val="24"/>
-        </w:rPr>
-        <w:t>The types of information needed is displayed in the user registration page followed by an input box of same</w:t>
-      </w:r>
-      <w:r>
-        <w:rPr>
-          <w:rFonts w:ascii="Times New Roman" w:hAnsi="Times New Roman" w:cs="Times New Roman"/>
-          <w:sz w:val="24"/>
-        </w:rPr>
-        <w:t xml:space="preserve"> width</w:t>
-      </w:r>
-      <w:r>
-        <w:rPr>
-          <w:rFonts w:ascii="Times New Roman" w:hAnsi="Times New Roman" w:cs="Times New Roman"/>
-          <w:sz w:val="24"/>
-        </w:rPr>
-        <w:t>.</w:t>
-      </w:r>
-    </w:p>
-    <w:p>
-      <w:pPr>
-        <w:pStyle w:val="a4"/>
-        <w:numPr>
-          <w:ilvl w:val="3"/>
-          <w:numId w:val="1"/>
-        </w:numPr>
-        <w:spacing w:beforeLines="0" w:before="0" w:afterLines="50" w:after="156" w:line="240" w:lineRule="auto"/>
-        <w:ind w:firstLineChars="0"/>
-        <w:rPr>
-          <w:rFonts w:ascii="Times New Roman" w:hAnsi="Times New Roman" w:cs="Times New Roman"/>
-          <w:sz w:val="24"/>
-        </w:rPr>
-      </w:pPr>
-      <w:r>
-        <w:rPr>
-          <w:rFonts w:ascii="Times New Roman" w:hAnsi="Times New Roman" w:cs="Times New Roman"/>
-          <w:sz w:val="24"/>
-        </w:rPr>
-        <w:t xml:space="preserve"> The user shall enter the information, namely, username, email address, and password, into the input boxes.</w:t>
-      </w:r>
-    </w:p>
-    <w:p>
-      <w:pPr>
-        <w:pStyle w:val="a4"/>
-        <w:numPr>
-          <w:ilvl w:val="3"/>
-          <w:numId w:val="1"/>
-        </w:numPr>
-        <w:spacing w:beforeLines="0" w:before="0" w:afterLines="50" w:after="156" w:line="240" w:lineRule="auto"/>
-        <w:ind w:firstLineChars="0"/>
-        <w:rPr>
-          <w:rFonts w:ascii="Times New Roman" w:hAnsi="Times New Roman" w:cs="Times New Roman"/>
-          <w:sz w:val="24"/>
-        </w:rPr>
-      </w:pPr>
-      <w:r>
-        <w:rPr>
-          <w:rFonts w:ascii="Times New Roman" w:hAnsi="Times New Roman" w:cs="Times New Roman"/>
-          <w:sz w:val="24"/>
-        </w:rPr>
-        <w:t xml:space="preserve"> The user shall confirm the password after typing in the password.</w:t>
-      </w:r>
-    </w:p>
-    <w:p>
-      <w:pPr>
-        <w:pStyle w:val="a4"/>
-        <w:numPr>
-          <w:ilvl w:val="3"/>
-          <w:numId w:val="1"/>
-        </w:numPr>
-        <w:spacing w:beforeLines="0" w:before="0" w:afterLines="50" w:after="156" w:line="240" w:lineRule="auto"/>
-        <w:ind w:firstLineChars="0"/>
-        <w:rPr>
-          <w:rFonts w:ascii="Times New Roman" w:hAnsi="Times New Roman" w:cs="Times New Roman" w:hint="eastAsia"/>
-          <w:sz w:val="24"/>
-        </w:rPr>
-      </w:pPr>
-      <w:r>
-        <w:rPr>
-          <w:rFonts w:ascii="Times New Roman" w:hAnsi="Times New Roman" w:cs="Times New Roman" w:hint="eastAsia"/>
-          <w:sz w:val="24"/>
-        </w:rPr>
-        <w:t xml:space="preserve"> </w:t>
-      </w:r>
-      <w:r>
-        <w:rPr>
-          <w:rFonts w:ascii="Times New Roman" w:hAnsi="Times New Roman" w:cs="Times New Roman"/>
-          <w:sz w:val="24"/>
-        </w:rPr>
-        <w:t>The user shall submit the input by pressing t</w:t>
-      </w:r>
-      <w:r>
-        <w:rPr>
-          <w:rFonts w:ascii="Times New Roman" w:hAnsi="Times New Roman" w:cs="Times New Roman"/>
-          <w:sz w:val="24"/>
-        </w:rPr>
-        <w:t xml:space="preserve">he </w:t>
-      </w:r>
-      <w:r>
-        <w:rPr>
-          <w:rFonts w:ascii="Times New Roman" w:hAnsi="Times New Roman" w:cs="Times New Roman"/>
-          <w:sz w:val="24"/>
-        </w:rPr>
-        <w:t>“S</w:t>
-      </w:r>
-      <w:r>
-        <w:rPr>
-          <w:rFonts w:ascii="Times New Roman" w:hAnsi="Times New Roman" w:cs="Times New Roman"/>
-          <w:sz w:val="24"/>
-        </w:rPr>
-        <w:t>ubmit</w:t>
-      </w:r>
-      <w:r>
-        <w:rPr>
-          <w:rFonts w:ascii="Times New Roman" w:hAnsi="Times New Roman" w:cs="Times New Roman"/>
-          <w:sz w:val="24"/>
-        </w:rPr>
-        <w:t>”</w:t>
-      </w:r>
-      <w:r>
-        <w:rPr>
-          <w:rFonts w:ascii="Times New Roman" w:hAnsi="Times New Roman" w:cs="Times New Roman"/>
-          <w:sz w:val="24"/>
-        </w:rPr>
-        <w:t xml:space="preserve"> button </w:t>
-      </w:r>
-      <w:r>
-        <w:rPr>
-          <w:rFonts w:ascii="Times New Roman" w:hAnsi="Times New Roman" w:cs="Times New Roman"/>
-          <w:sz w:val="24"/>
-        </w:rPr>
-        <w:t>located at the bottom-center</w:t>
-      </w:r>
-      <w:r>
-        <w:rPr>
-          <w:rFonts w:ascii="Times New Roman" w:hAnsi="Times New Roman" w:cs="Times New Roman"/>
-          <w:sz w:val="24"/>
-        </w:rPr>
-        <w:t xml:space="preserve"> of the screen.</w:t>
-      </w:r>
-    </w:p>
-    <w:p>
-      <w:pPr>
-        <w:spacing w:beforeLines="0" w:before="0" w:afterLines="50" w:after="156" w:line="240" w:lineRule="auto"/>
-        <w:rPr>
-          <w:rFonts w:ascii="Times New Roman" w:hAnsi="Times New Roman" w:cs="Times New Roman"/>
-          <w:sz w:val="24"/>
-        </w:rPr>
-      </w:pPr>
-    </w:p>
-    <w:p>
-      <w:pPr>
-        <w:pStyle w:val="a4"/>
-        <w:numPr>
-          <w:ilvl w:val="0"/>
-          <w:numId w:val="1"/>
-        </w:numPr>
-        <w:spacing w:beforeLines="0" w:before="0" w:afterLines="50" w:after="156" w:line="240" w:lineRule="auto"/>
-        <w:ind w:firstLineChars="0"/>
-        <w:rPr>
-          <w:rFonts w:ascii="Times New Roman" w:hAnsi="Times New Roman" w:cs="Times New Roman" w:hint="eastAsia"/>
-          <w:sz w:val="24"/>
-        </w:rPr>
-      </w:pPr>
-      <w:r>
-        <w:rPr>
-          <w:rFonts w:ascii="Times New Roman" w:hAnsi="Times New Roman" w:cs="Times New Roman" w:hint="eastAsia"/>
-          <w:sz w:val="24"/>
-        </w:rPr>
-        <w:t>Discover</w:t>
-      </w:r>
-    </w:p>
-    <w:p>
-      <w:pPr>
-        <w:pStyle w:val="a4"/>
-        <w:numPr>
-          <w:ilvl w:val="1"/>
-          <w:numId w:val="1"/>
-        </w:numPr>
-        <w:spacing w:beforeLines="0" w:before="0" w:afterLines="50" w:after="156" w:line="240" w:lineRule="auto"/>
-        <w:ind w:firstLineChars="0"/>
-        <w:rPr>
-          <w:rFonts w:ascii="Times New Roman" w:hAnsi="Times New Roman" w:cs="Times New Roman"/>
-          <w:sz w:val="24"/>
-        </w:rPr>
-      </w:pPr>
-      <w:r>
-        <w:rPr>
-          <w:rFonts w:ascii="Times New Roman" w:hAnsi="Times New Roman" w:cs="Times New Roman"/>
-          <w:sz w:val="24"/>
-        </w:rPr>
-        <w:t xml:space="preserve"> </w:t>
-      </w:r>
-      <w:r>
-        <w:rPr>
-          <w:rFonts w:ascii="Times New Roman" w:hAnsi="Times New Roman" w:cs="Times New Roman"/>
-          <w:sz w:val="24"/>
-        </w:rPr>
-        <w:t>Activity</w:t>
-      </w:r>
-    </w:p>
-    <w:p>
-      <w:pPr>
-        <w:pStyle w:val="a4"/>
-        <w:numPr>
-          <w:ilvl w:val="2"/>
-          <w:numId w:val="1"/>
-        </w:numPr>
-        <w:spacing w:beforeLines="0" w:before="0" w:afterLines="50" w:after="156" w:line="240" w:lineRule="auto"/>
-        <w:ind w:firstLineChars="0"/>
-        <w:rPr>
-          <w:rFonts w:ascii="Times New Roman" w:hAnsi="Times New Roman" w:cs="Times New Roman"/>
-          <w:sz w:val="24"/>
-        </w:rPr>
-      </w:pPr>
-      <w:r>
-        <w:rPr>
-          <w:rFonts w:ascii="Times New Roman" w:hAnsi="Times New Roman" w:cs="Times New Roman"/>
-          <w:sz w:val="24"/>
-        </w:rPr>
-        <w:t>When t</w:t>
-      </w:r>
-      <w:r>
-        <w:rPr>
-          <w:rFonts w:ascii="Times New Roman" w:hAnsi="Times New Roman" w:cs="Times New Roman"/>
-          <w:sz w:val="24"/>
-        </w:rPr>
-        <w:t>h</w:t>
-      </w:r>
-      <w:r>
-        <w:rPr>
-          <w:rFonts w:ascii="Times New Roman" w:hAnsi="Times New Roman" w:cs="Times New Roman"/>
-          <w:sz w:val="24"/>
-        </w:rPr>
-        <w:t>e user enters</w:t>
-      </w:r>
-      <w:r>
-        <w:rPr>
-          <w:rFonts w:ascii="Times New Roman" w:hAnsi="Times New Roman" w:cs="Times New Roman"/>
-          <w:sz w:val="24"/>
-        </w:rPr>
-        <w:t xml:space="preserve"> the “D</w:t>
-      </w:r>
-      <w:r>
-        <w:rPr>
-          <w:rFonts w:ascii="Times New Roman" w:hAnsi="Times New Roman" w:cs="Times New Roman"/>
-          <w:sz w:val="24"/>
-        </w:rPr>
-        <w:t>iscover</w:t>
-      </w:r>
-      <w:r>
-        <w:rPr>
-          <w:rFonts w:ascii="Times New Roman" w:hAnsi="Times New Roman" w:cs="Times New Roman"/>
-          <w:sz w:val="24"/>
-        </w:rPr>
-        <w:t>”</w:t>
-      </w:r>
-      <w:r>
-        <w:rPr>
-          <w:rFonts w:ascii="Times New Roman" w:hAnsi="Times New Roman" w:cs="Times New Roman"/>
-          <w:sz w:val="24"/>
-        </w:rPr>
-        <w:t xml:space="preserve"> section, the user is directed to the “Activity” page.</w:t>
-      </w:r>
-    </w:p>
-    <w:p>
-      <w:pPr>
-        <w:pStyle w:val="a4"/>
-        <w:numPr>
-          <w:ilvl w:val="2"/>
-          <w:numId w:val="1"/>
-        </w:numPr>
-        <w:spacing w:beforeLines="0" w:before="0" w:afterLines="50" w:after="156" w:line="240" w:lineRule="auto"/>
-        <w:ind w:firstLineChars="0"/>
-        <w:rPr>
-          <w:rFonts w:ascii="Times New Roman" w:hAnsi="Times New Roman" w:cs="Times New Roman"/>
-          <w:sz w:val="24"/>
-        </w:rPr>
-      </w:pPr>
-      <w:r>
-        <w:rPr>
-          <w:rFonts w:ascii="Times New Roman" w:hAnsi="Times New Roman" w:cs="Times New Roman"/>
-          <w:sz w:val="24"/>
-        </w:rPr>
-        <w:t xml:space="preserve">The </w:t>
-      </w:r>
-      <w:r>
-        <w:rPr>
-          <w:rFonts w:ascii="Times New Roman" w:hAnsi="Times New Roman" w:cs="Times New Roman"/>
-          <w:sz w:val="24"/>
-        </w:rPr>
-        <w:t>application shall</w:t>
-      </w:r>
-      <w:r>
-        <w:rPr>
-          <w:rFonts w:ascii="Times New Roman" w:hAnsi="Times New Roman" w:cs="Times New Roman"/>
-          <w:sz w:val="24"/>
-        </w:rPr>
-        <w:t xml:space="preserve"> display three main tiles on the “Activity” page: “</w:t>
-      </w:r>
-      <w:r>
-        <w:rPr>
-          <w:rFonts w:ascii="Times New Roman" w:hAnsi="Times New Roman" w:cs="Times New Roman"/>
-          <w:sz w:val="24"/>
-        </w:rPr>
-        <w:t>Activity</w:t>
-      </w:r>
-      <w:r>
-        <w:rPr>
-          <w:rFonts w:ascii="Times New Roman" w:hAnsi="Times New Roman" w:cs="Times New Roman"/>
-          <w:sz w:val="24"/>
-        </w:rPr>
-        <w:t>”, “Recommend Venue” and “Recommend Eateries”.</w:t>
-      </w:r>
-    </w:p>
-    <w:p>
-      <w:pPr>
-        <w:pStyle w:val="a4"/>
-        <w:numPr>
-          <w:ilvl w:val="3"/>
-          <w:numId w:val="1"/>
-        </w:numPr>
-        <w:spacing w:beforeLines="0" w:before="0" w:afterLines="50" w:after="156" w:line="240" w:lineRule="auto"/>
-        <w:ind w:firstLineChars="0"/>
-        <w:rPr>
-          <w:rFonts w:ascii="Times New Roman" w:hAnsi="Times New Roman" w:cs="Times New Roman"/>
-          <w:sz w:val="24"/>
-        </w:rPr>
-      </w:pPr>
-      <w:r>
-        <w:rPr>
-          <w:rFonts w:ascii="Times New Roman" w:hAnsi="Times New Roman" w:cs="Times New Roman"/>
-          <w:sz w:val="24"/>
-        </w:rPr>
-        <w:t xml:space="preserve"> The “Activity” tile is the main component of the page and occupies 60% of the screen from the top.</w:t>
-      </w:r>
-    </w:p>
-    <w:p>
-      <w:pPr>
-        <w:pStyle w:val="a4"/>
-        <w:numPr>
-          <w:ilvl w:val="3"/>
-          <w:numId w:val="1"/>
-        </w:numPr>
-        <w:spacing w:beforeLines="0" w:before="0" w:afterLines="50" w:after="156" w:line="240" w:lineRule="auto"/>
-        <w:ind w:firstLineChars="0"/>
-        <w:rPr>
-          <w:rFonts w:ascii="Times New Roman" w:hAnsi="Times New Roman" w:cs="Times New Roman" w:hint="eastAsia"/>
-          <w:sz w:val="24"/>
-        </w:rPr>
-      </w:pPr>
-      <w:r>
-        <w:rPr>
-          <w:rFonts w:ascii="Times New Roman" w:hAnsi="Times New Roman" w:cs="Times New Roman"/>
-          <w:sz w:val="24"/>
-        </w:rPr>
-        <w:t xml:space="preserve"> “Recommend Venue” tile and “Recommend Eateries” tile are two buttons located at the lower part of the screen.</w:t>
-      </w:r>
-    </w:p>
-    <w:p>
-      <w:pPr>
-        <w:pStyle w:val="a4"/>
-        <w:numPr>
-          <w:ilvl w:val="2"/>
-          <w:numId w:val="1"/>
-        </w:numPr>
-        <w:spacing w:beforeLines="0" w:before="0" w:afterLines="50" w:after="156" w:line="240" w:lineRule="auto"/>
-        <w:ind w:firstLineChars="0"/>
-        <w:rPr>
-          <w:rFonts w:ascii="Times New Roman" w:hAnsi="Times New Roman" w:cs="Times New Roman"/>
-          <w:sz w:val="24"/>
-        </w:rPr>
-      </w:pPr>
-      <w:r>
-        <w:rPr>
-          <w:rFonts w:ascii="Times New Roman" w:hAnsi="Times New Roman" w:cs="Times New Roman"/>
-          <w:sz w:val="24"/>
-        </w:rPr>
-        <w:t>The “</w:t>
-      </w:r>
-      <w:r>
-        <w:rPr>
-          <w:rFonts w:ascii="Times New Roman" w:hAnsi="Times New Roman" w:cs="Times New Roman"/>
-          <w:sz w:val="24"/>
-        </w:rPr>
-        <w:t>Activity</w:t>
-      </w:r>
-      <w:r>
-        <w:rPr>
-          <w:rFonts w:ascii="Times New Roman" w:hAnsi="Times New Roman" w:cs="Times New Roman"/>
-          <w:sz w:val="24"/>
-        </w:rPr>
-        <w:t>” tile shall recommend</w:t>
-      </w:r>
-      <w:r>
-        <w:rPr>
-          <w:rFonts w:ascii="Times New Roman" w:hAnsi="Times New Roman" w:cs="Times New Roman"/>
-          <w:sz w:val="24"/>
-        </w:rPr>
-        <w:t xml:space="preserve"> to the user on what sports activ</w:t>
-      </w:r>
-      <w:r>
-        <w:rPr>
-          <w:rFonts w:ascii="Times New Roman" w:hAnsi="Times New Roman" w:cs="Times New Roman"/>
-          <w:sz w:val="24"/>
-        </w:rPr>
-        <w:t>ity the user could engage in.</w:t>
-      </w:r>
-    </w:p>
-    <w:p>
-      <w:pPr>
-        <w:pStyle w:val="a4"/>
-        <w:numPr>
-          <w:ilvl w:val="3"/>
-          <w:numId w:val="1"/>
-        </w:numPr>
-        <w:spacing w:beforeLines="0" w:before="0" w:afterLines="50" w:after="156" w:line="240" w:lineRule="auto"/>
-        <w:ind w:firstLineChars="0"/>
-        <w:rPr>
-          <w:rFonts w:ascii="Times New Roman" w:hAnsi="Times New Roman" w:cs="Times New Roman"/>
-          <w:sz w:val="24"/>
-        </w:rPr>
-      </w:pPr>
-      <w:r>
-        <w:rPr>
-          <w:rFonts w:ascii="Times New Roman" w:hAnsi="Times New Roman" w:cs="Times New Roman"/>
-          <w:sz w:val="24"/>
-        </w:rPr>
-        <w:t xml:space="preserve"> The “Activity” tile displays</w:t>
-      </w:r>
-      <w:r>
-        <w:rPr>
-          <w:rFonts w:ascii="Times New Roman" w:hAnsi="Times New Roman" w:cs="Times New Roman"/>
-          <w:sz w:val="24"/>
-        </w:rPr>
-        <w:t xml:space="preserve"> the name</w:t>
-      </w:r>
-      <w:r>
-        <w:rPr>
-          <w:rFonts w:ascii="Times New Roman" w:hAnsi="Times New Roman" w:cs="Times New Roman"/>
-          <w:sz w:val="24"/>
-        </w:rPr>
-        <w:t xml:space="preserve"> of the activity at the top, the description of the activity at the bottom and the picture of the</w:t>
+        <w:t>the picture of the</w:t>
       </w:r>
       <w:r>
         <w:rPr>
@@ -1829,15 +2784,15 @@
         <w:spacing w:beforeLines="0" w:before="0" w:line="240" w:lineRule="auto"/>
         <w:ind w:firstLineChars="0"/>
         <w:rPr>
+          <w:rFonts w:ascii="Times New Roman" w:hAnsi="Times New Roman" w:cs="Times New Roman"/>
+          <w:sz w:val="24"/>
+        </w:rPr>
+      </w:pPr>
+      <w:r>
+        <w:rPr>
           <w:rFonts w:ascii="Times New Roman" w:hAnsi="Times New Roman" w:cs="Times New Roman" w:hint="eastAsia"/>
           <w:sz w:val="24"/>
         </w:rPr>
-      </w:pPr>
-      <w:r>
-        <w:rPr>
-          <w:rFonts w:ascii="Times New Roman" w:hAnsi="Times New Roman" w:cs="Times New Roman" w:hint="eastAsia"/>
-          <w:sz w:val="24"/>
-        </w:rPr>
         <w:t xml:space="preserve"> </w:t>
       </w:r>
       <w:r>
@@ -1912,13 +2867,6 @@
           <w:sz w:val="24"/>
         </w:rPr>
       </w:pPr>
-      <w:r>
-        <w:rPr>
-          <w:rFonts w:ascii="Times New Roman" w:hAnsi="Times New Roman" w:cs="Times New Roman"/>
-          <w:sz w:val="24"/>
-        </w:rPr>
-        <w:t xml:space="preserve"> </w:t>
-      </w:r>
       <w:r>
         <w:rPr>
           <w:rFonts w:ascii="Times New Roman" w:hAnsi="Times New Roman" w:cs="Times New Roman"/>
@@ -1956,7 +2904,7 @@
         <w:spacing w:beforeLines="0" w:before="0" w:line="240" w:lineRule="auto"/>
         <w:jc w:val="left"/>
         <w:rPr>
-          <w:rFonts w:ascii="Times New Roman" w:hAnsi="Times New Roman" w:cs="Times New Roman" w:hint="eastAsia"/>
+          <w:rFonts w:ascii="Times New Roman" w:hAnsi="Times New Roman" w:cs="Times New Roman"/>
           <w:sz w:val="24"/>
         </w:rPr>
       </w:pPr>
@@ -1995,21 +2943,7 @@
           <w:rFonts w:ascii="Times New Roman" w:hAnsi="Times New Roman" w:cs="Times New Roman"/>
           <w:sz w:val="24"/>
         </w:rPr>
-        <w:t xml:space="preserve">The </w:t>
-      </w:r>
-      <w:r>
-        <w:rPr>
-          <w:rFonts w:ascii="Times New Roman" w:hAnsi="Times New Roman" w:cs="Times New Roman"/>
-          <w:sz w:val="24"/>
-        </w:rPr>
-        <w:t>recommended</w:t>
-      </w:r>
-      <w:r>
-        <w:rPr>
-          <w:rFonts w:ascii="Times New Roman" w:hAnsi="Times New Roman" w:cs="Times New Roman"/>
-          <w:sz w:val="24"/>
-        </w:rPr>
-        <w:t xml:space="preserve"> activity shall be selected based on the following guideline:</w:t>
+        <w:t>The recommended activity shall be selected based on the following guideline:</w:t>
       </w:r>
       <w:r>
         <w:rPr>
@@ -2260,7 +3194,20 @@
                 <w:rFonts w:hint="eastAsia"/>
                 <w:sz w:val="24"/>
               </w:rPr>
-              <w:t>No rain in  next 2 hours</w:t>
+              <w:t xml:space="preserve">No rain </w:t>
+            </w:r>
+            <w:r>
+              <w:rPr>
+                <w:sz w:val="24"/>
+              </w:rPr>
+              <w:t>in next</w:t>
+            </w:r>
+            <w:r>
+              <w:rPr>
+                <w:rFonts w:hint="eastAsia"/>
+                <w:sz w:val="24"/>
+              </w:rPr>
+              <w:t xml:space="preserve"> 2 hours</w:t>
             </w:r>
           </w:p>
         </w:tc>
@@ -2440,7 +3387,7 @@
       <w:pPr>
         <w:spacing w:beforeLines="0" w:before="0" w:line="240" w:lineRule="auto"/>
         <w:rPr>
-          <w:rFonts w:ascii="Times New Roman" w:hAnsi="Times New Roman" w:cs="Times New Roman" w:hint="eastAsia"/>
+          <w:rFonts w:ascii="Times New Roman" w:hAnsi="Times New Roman" w:cs="Times New Roman"/>
           <w:sz w:val="24"/>
         </w:rPr>
       </w:pPr>
@@ -2493,7 +3440,21 @@
           <w:rFonts w:ascii="Times New Roman" w:hAnsi="Times New Roman" w:cs="Times New Roman"/>
           <w:sz w:val="24"/>
         </w:rPr>
-        <w:t>When the “Recommend Venue” button is pressed in the “Discover” page, the user is directed to the “Recommend Venue” page.</w:t>
+        <w:t xml:space="preserve">When the “Recommend Venue” button is pressed in the “Discover” page, the </w:t>
+      </w:r>
+      <w:r>
+        <w:rPr>
+          <w:rFonts w:ascii="Times New Roman" w:hAnsi="Times New Roman" w:cs="Times New Roman"/>
+          <w:sz w:val="24"/>
+        </w:rPr>
+        <w:t xml:space="preserve">system shall direct the user to </w:t>
+      </w:r>
+      <w:r>
+        <w:rPr>
+          <w:rFonts w:ascii="Times New Roman" w:hAnsi="Times New Roman" w:cs="Times New Roman"/>
+          <w:sz w:val="24"/>
+        </w:rPr>
+        <w:t>the “Recommend Venue” page.</w:t>
       </w:r>
     </w:p>
     <w:p>
@@ -2589,7 +3550,6 @@
             <w:pPr>
               <w:spacing w:beforeLines="0" w:before="0" w:line="240" w:lineRule="auto"/>
               <w:rPr>
-                <w:rFonts w:hint="eastAsia"/>
                 <w:sz w:val="24"/>
               </w:rPr>
             </w:pPr>
@@ -2632,7 +3592,6 @@
             <w:pPr>
               <w:spacing w:beforeLines="0" w:before="0" w:line="240" w:lineRule="auto"/>
               <w:rPr>
-                <w:rFonts w:hint="eastAsia"/>
                 <w:sz w:val="24"/>
               </w:rPr>
             </w:pPr>
@@ -2653,7 +3612,6 @@
             <w:pPr>
               <w:spacing w:beforeLines="0" w:before="0" w:line="240" w:lineRule="auto"/>
               <w:rPr>
-                <w:rFonts w:hint="eastAsia"/>
                 <w:sz w:val="24"/>
               </w:rPr>
             </w:pPr>
@@ -2675,7 +3633,6 @@
             <w:pPr>
               <w:spacing w:beforeLines="0" w:before="0" w:line="240" w:lineRule="auto"/>
               <w:rPr>
-                <w:rFonts w:hint="eastAsia"/>
                 <w:sz w:val="24"/>
               </w:rPr>
             </w:pPr>
@@ -2696,7 +3653,6 @@
             <w:pPr>
               <w:spacing w:beforeLines="0" w:before="0" w:line="240" w:lineRule="auto"/>
               <w:rPr>
-                <w:rFonts w:hint="eastAsia"/>
                 <w:sz w:val="24"/>
               </w:rPr>
             </w:pPr>
@@ -2718,7 +3674,6 @@
             <w:pPr>
               <w:spacing w:beforeLines="0" w:before="0" w:line="240" w:lineRule="auto"/>
               <w:rPr>
-                <w:rFonts w:hint="eastAsia"/>
                 <w:sz w:val="24"/>
               </w:rPr>
             </w:pPr>
@@ -2739,7 +3694,6 @@
             <w:pPr>
               <w:spacing w:beforeLines="0" w:before="0" w:line="240" w:lineRule="auto"/>
               <w:rPr>
-                <w:rFonts w:hint="eastAsia"/>
                 <w:sz w:val="24"/>
               </w:rPr>
             </w:pPr>
@@ -2761,7 +3715,6 @@
             <w:pPr>
               <w:spacing w:beforeLines="0" w:before="0" w:line="240" w:lineRule="auto"/>
               <w:rPr>
-                <w:rFonts w:hint="eastAsia"/>
                 <w:sz w:val="24"/>
               </w:rPr>
             </w:pPr>
@@ -2782,7 +3735,6 @@
             <w:pPr>
               <w:spacing w:beforeLines="0" w:before="0" w:line="240" w:lineRule="auto"/>
               <w:rPr>
-                <w:rFonts w:hint="eastAsia"/>
                 <w:sz w:val="24"/>
               </w:rPr>
             </w:pPr>
@@ -2800,10 +3752,69 @@
       <w:pPr>
         <w:spacing w:beforeLines="0" w:before="0" w:line="240" w:lineRule="auto"/>
         <w:rPr>
+          <w:rFonts w:ascii="Times New Roman" w:hAnsi="Times New Roman" w:cs="Times New Roman"/>
+          <w:sz w:val="24"/>
+        </w:rPr>
+      </w:pPr>
+    </w:p>
+    <w:p>
+      <w:pPr>
+        <w:pStyle w:val="a4"/>
+        <w:numPr>
+          <w:ilvl w:val="2"/>
+          <w:numId w:val="1"/>
+        </w:numPr>
+        <w:spacing w:beforeLines="0" w:before="0" w:afterLines="50" w:after="156" w:line="240" w:lineRule="auto"/>
+        <w:ind w:firstLineChars="0"/>
+        <w:rPr>
+          <w:rFonts w:ascii="Times New Roman" w:hAnsi="Times New Roman" w:cs="Times New Roman"/>
+          <w:sz w:val="24"/>
+        </w:rPr>
+      </w:pPr>
+      <w:r>
+        <w:rPr>
+          <w:rFonts w:ascii="Times New Roman" w:hAnsi="Times New Roman" w:cs="Times New Roman"/>
+          <w:sz w:val="24"/>
+        </w:rPr>
+        <w:t xml:space="preserve">The facility/venue suggested to the user shall be the one that is the </w:t>
+      </w:r>
+      <w:r>
+        <w:rPr>
+          <w:rFonts w:ascii="Times New Roman" w:hAnsi="Times New Roman" w:cs="Times New Roman"/>
+          <w:color w:val="FF0000"/>
+          <w:sz w:val="24"/>
+        </w:rPr>
+        <w:t xml:space="preserve">nearest </w:t>
+      </w:r>
+      <w:r>
+        <w:rPr>
+          <w:rFonts w:ascii="Times New Roman" w:hAnsi="Times New Roman" w:cs="Times New Roman"/>
+          <w:sz w:val="24"/>
+        </w:rPr>
+        <w:t>to their current location.</w:t>
+      </w:r>
+    </w:p>
+    <w:p>
+      <w:pPr>
+        <w:pStyle w:val="a4"/>
+        <w:numPr>
+          <w:ilvl w:val="1"/>
+          <w:numId w:val="1"/>
+        </w:numPr>
+        <w:spacing w:beforeLines="0" w:before="0" w:afterLines="50" w:after="156" w:line="240" w:lineRule="auto"/>
+        <w:ind w:firstLineChars="0"/>
+        <w:rPr>
+          <w:rFonts w:ascii="Times New Roman" w:hAnsi="Times New Roman" w:cs="Times New Roman"/>
+          <w:sz w:val="24"/>
+        </w:rPr>
+      </w:pPr>
+      <w:r>
+        <w:rPr>
           <w:rFonts w:ascii="Times New Roman" w:hAnsi="Times New Roman" w:cs="Times New Roman" w:hint="eastAsia"/>
           <w:sz w:val="24"/>
         </w:rPr>
-      </w:pPr>
+        <w:t xml:space="preserve"> Recommend Eateries</w:t>
+      </w:r>
     </w:p>
     <w:p>
       <w:pPr>
@@ -2816,15 +3827,120 @@
         <w:ind w:firstLineChars="0"/>
         <w:rPr>
           <w:rFonts w:ascii="Times New Roman" w:hAnsi="Times New Roman" w:cs="Times New Roman"/>
-          <w:sz w:val="24"/>
-        </w:rPr>
-      </w:pPr>
-      <w:r>
-        <w:rPr>
-          <w:rFonts w:ascii="Times New Roman" w:hAnsi="Times New Roman" w:cs="Times New Roman"/>
-          <w:sz w:val="24"/>
-        </w:rPr>
-        <w:t>The facility/venue suggested to the user shall be the one that is the nearest to their current location.</w:t>
+          <w:color w:val="FF0000"/>
+          <w:sz w:val="24"/>
+        </w:rPr>
+      </w:pPr>
+      <w:r>
+        <w:rPr>
+          <w:rFonts w:ascii="Times New Roman" w:hAnsi="Times New Roman" w:cs="Times New Roman"/>
+          <w:color w:val="FF0000"/>
+          <w:sz w:val="24"/>
+        </w:rPr>
+        <w:t>When the “Recommend Eateries” button is pressed in the “Discover” page, the user is directed to the “Recommend Eateries” page.</w:t>
+      </w:r>
+    </w:p>
+    <w:p>
+      <w:pPr>
+        <w:pStyle w:val="a4"/>
+        <w:numPr>
+          <w:ilvl w:val="2"/>
+          <w:numId w:val="1"/>
+        </w:numPr>
+        <w:spacing w:beforeLines="0" w:before="0" w:afterLines="50" w:after="156" w:line="240" w:lineRule="auto"/>
+        <w:ind w:firstLineChars="0"/>
+        <w:rPr>
+          <w:rFonts w:ascii="Times New Roman" w:hAnsi="Times New Roman" w:cs="Times New Roman"/>
+          <w:sz w:val="24"/>
+        </w:rPr>
+      </w:pPr>
+      <w:r>
+        <w:rPr>
+          <w:rFonts w:ascii="Times New Roman" w:hAnsi="Times New Roman" w:cs="Times New Roman"/>
+          <w:sz w:val="24"/>
+        </w:rPr>
+        <w:t>In the recommend eateries, the application shall display a map that marks the locations of health</w:t>
+      </w:r>
+      <w:r>
+        <w:rPr>
+          <w:rFonts w:ascii="Times New Roman" w:hAnsi="Times New Roman" w:cs="Times New Roman"/>
+          <w:sz w:val="24"/>
+        </w:rPr>
+        <w:t>ier</w:t>
+      </w:r>
+      <w:r>
+        <w:rPr>
+          <w:rFonts w:ascii="Times New Roman" w:hAnsi="Times New Roman" w:cs="Times New Roman"/>
+          <w:sz w:val="24"/>
+        </w:rPr>
+        <w:t xml:space="preserve"> eateries around the user’s current location.</w:t>
+      </w:r>
+    </w:p>
+    <w:p>
+      <w:pPr>
+        <w:pStyle w:val="a4"/>
+        <w:numPr>
+          <w:ilvl w:val="2"/>
+          <w:numId w:val="1"/>
+        </w:numPr>
+        <w:spacing w:beforeLines="0" w:before="0" w:afterLines="50" w:after="156" w:line="240" w:lineRule="auto"/>
+        <w:ind w:firstLineChars="0"/>
+        <w:rPr>
+          <w:rFonts w:ascii="Times New Roman" w:hAnsi="Times New Roman" w:cs="Times New Roman"/>
+          <w:sz w:val="24"/>
+        </w:rPr>
+      </w:pPr>
+      <w:r>
+        <w:rPr>
+          <w:rFonts w:ascii="Times New Roman" w:hAnsi="Times New Roman" w:cs="Times New Roman"/>
+          <w:sz w:val="24"/>
+        </w:rPr>
+        <w:t>The information of health</w:t>
+      </w:r>
+      <w:r>
+        <w:rPr>
+          <w:rFonts w:ascii="Times New Roman" w:hAnsi="Times New Roman" w:cs="Times New Roman"/>
+          <w:sz w:val="24"/>
+        </w:rPr>
+        <w:t>ier</w:t>
+      </w:r>
+      <w:r>
+        <w:rPr>
+          <w:rFonts w:ascii="Times New Roman" w:hAnsi="Times New Roman" w:cs="Times New Roman"/>
+          <w:sz w:val="24"/>
+        </w:rPr>
+        <w:t xml:space="preserve"> eateries shall come from data.gov.sg.</w:t>
+      </w:r>
+    </w:p>
+    <w:p>
+      <w:pPr>
+        <w:spacing w:beforeLines="0" w:before="0" w:afterLines="50" w:after="156" w:line="240" w:lineRule="auto"/>
+        <w:rPr>
+          <w:rFonts w:ascii="Times New Roman" w:hAnsi="Times New Roman" w:cs="Times New Roman"/>
+          <w:sz w:val="24"/>
+        </w:rPr>
+      </w:pPr>
+    </w:p>
+    <w:p>
+      <w:pPr>
+        <w:pStyle w:val="a4"/>
+        <w:numPr>
+          <w:ilvl w:val="0"/>
+          <w:numId w:val="1"/>
+        </w:numPr>
+        <w:spacing w:beforeLines="0" w:before="0" w:afterLines="50" w:after="156" w:line="240" w:lineRule="auto"/>
+        <w:ind w:firstLineChars="0"/>
+        <w:rPr>
+          <w:rFonts w:ascii="Times New Roman" w:hAnsi="Times New Roman" w:cs="Times New Roman"/>
+          <w:sz w:val="24"/>
+        </w:rPr>
+      </w:pPr>
+      <w:r>
+        <w:rPr>
+          <w:rFonts w:ascii="Times New Roman" w:hAnsi="Times New Roman" w:cs="Times New Roman"/>
+          <w:sz w:val="24"/>
+        </w:rPr>
+        <w:t>Event</w:t>
       </w:r>
     </w:p>
     <w:p>
@@ -2837,16 +3953,126 @@
         <w:spacing w:beforeLines="0" w:before="0" w:afterLines="50" w:after="156" w:line="240" w:lineRule="auto"/>
         <w:ind w:firstLineChars="0"/>
         <w:rPr>
+          <w:rFonts w:ascii="Times New Roman" w:hAnsi="Times New Roman" w:cs="Times New Roman"/>
+          <w:sz w:val="24"/>
+        </w:rPr>
+      </w:pPr>
+      <w:r>
+        <w:rPr>
+          <w:rFonts w:ascii="Times New Roman" w:hAnsi="Times New Roman" w:cs="Times New Roman"/>
+          <w:sz w:val="24"/>
+        </w:rPr>
+        <w:t xml:space="preserve"> </w:t>
+      </w:r>
+      <w:r>
+        <w:rPr>
+          <w:rFonts w:ascii="Times New Roman" w:hAnsi="Times New Roman" w:cs="Times New Roman"/>
+          <w:sz w:val="24"/>
+        </w:rPr>
+        <w:t>Event</w:t>
+      </w:r>
+    </w:p>
+    <w:p>
+      <w:pPr>
+        <w:pStyle w:val="a4"/>
+        <w:numPr>
+          <w:ilvl w:val="2"/>
+          <w:numId w:val="1"/>
+        </w:numPr>
+        <w:spacing w:beforeLines="0" w:before="0" w:afterLines="50" w:after="156" w:line="240" w:lineRule="auto"/>
+        <w:ind w:firstLineChars="0"/>
+        <w:rPr>
+          <w:rFonts w:ascii="Times New Roman" w:hAnsi="Times New Roman" w:cs="Times New Roman"/>
+          <w:color w:val="FF0000"/>
+          <w:sz w:val="24"/>
+        </w:rPr>
+      </w:pPr>
+      <w:r>
+        <w:rPr>
+          <w:rFonts w:ascii="Times New Roman" w:hAnsi="Times New Roman" w:cs="Times New Roman"/>
+          <w:sz w:val="24"/>
+        </w:rPr>
+        <w:t>When the user enters the “Event” section by pressing the “Event” icon in the bar</w:t>
+      </w:r>
+      <w:r>
+        <w:rPr>
+          <w:rFonts w:ascii="Times New Roman" w:hAnsi="Times New Roman" w:cs="Times New Roman"/>
+          <w:color w:val="FF0000"/>
+          <w:sz w:val="24"/>
+        </w:rPr>
+        <w:t>, the user is directed to the “Event” page.</w:t>
+      </w:r>
+    </w:p>
+    <w:p>
+      <w:pPr>
+        <w:pStyle w:val="a4"/>
+        <w:numPr>
+          <w:ilvl w:val="2"/>
+          <w:numId w:val="1"/>
+        </w:numPr>
+        <w:spacing w:beforeLines="0" w:before="0" w:afterLines="50" w:after="156" w:line="240" w:lineRule="auto"/>
+        <w:ind w:firstLineChars="0"/>
+        <w:rPr>
+          <w:rFonts w:ascii="Times New Roman" w:hAnsi="Times New Roman" w:cs="Times New Roman"/>
+          <w:sz w:val="24"/>
+        </w:rPr>
+      </w:pPr>
+      <w:r>
+        <w:rPr>
+          <w:rFonts w:ascii="Times New Roman" w:hAnsi="Times New Roman" w:cs="Times New Roman"/>
+          <w:sz w:val="24"/>
+        </w:rPr>
+        <w:t>T</w:t>
+      </w:r>
+      <w:r>
+        <w:rPr>
+          <w:rFonts w:ascii="Times New Roman" w:hAnsi="Times New Roman" w:cs="Times New Roman"/>
+          <w:sz w:val="24"/>
+        </w:rPr>
+        <w:t>he “Event” page</w:t>
+      </w:r>
+      <w:r>
+        <w:rPr>
+          <w:rFonts w:ascii="Times New Roman" w:hAnsi="Times New Roman" w:cs="Times New Roman"/>
+          <w:sz w:val="24"/>
+        </w:rPr>
+        <w:t xml:space="preserve"> shall display the most popular event with its name and picture a</w:t>
+      </w:r>
+      <w:r>
+        <w:rPr>
           <w:rFonts w:ascii="Times New Roman" w:hAnsi="Times New Roman" w:cs="Times New Roman" w:hint="eastAsia"/>
           <w:sz w:val="24"/>
         </w:rPr>
+        <w:t>t the top part</w:t>
+      </w:r>
+      <w:r>
+        <w:rPr>
+          <w:rFonts w:ascii="Times New Roman" w:hAnsi="Times New Roman" w:cs="Times New Roman"/>
+          <w:sz w:val="24"/>
+        </w:rPr>
+        <w:t>.</w:t>
+      </w:r>
+    </w:p>
+    <w:p>
+      <w:pPr>
+        <w:pStyle w:val="a4"/>
+        <w:numPr>
+          <w:ilvl w:val="3"/>
+          <w:numId w:val="1"/>
+        </w:numPr>
+        <w:spacing w:beforeLines="0" w:before="0" w:afterLines="50" w:after="156" w:line="240" w:lineRule="auto"/>
+        <w:ind w:firstLineChars="0"/>
+        <w:rPr>
+          <w:rFonts w:ascii="Times New Roman" w:hAnsi="Times New Roman" w:cs="Times New Roman"/>
+          <w:sz w:val="24"/>
+        </w:rPr>
       </w:pPr>
       <w:r>
         <w:rPr>
           <w:rFonts w:ascii="Times New Roman" w:hAnsi="Times New Roman" w:cs="Times New Roman" w:hint="eastAsia"/>
           <w:sz w:val="24"/>
         </w:rPr>
-        <w:t xml:space="preserve"> Recommend Eateries</w:t>
+        <w:t xml:space="preserve"> The user could view the details of the event by pressing the picture.</w:t>
       </w:r>
     </w:p>
     <w:p>
@@ -2868,124 +4094,28 @@
           <w:rFonts w:ascii="Times New Roman" w:hAnsi="Times New Roman" w:cs="Times New Roman"/>
           <w:sz w:val="24"/>
         </w:rPr>
-        <w:t>When the “</w:t>
-      </w:r>
-      <w:r>
-        <w:rPr>
-          <w:rFonts w:ascii="Times New Roman" w:hAnsi="Times New Roman" w:cs="Times New Roman"/>
-          <w:sz w:val="24"/>
-        </w:rPr>
-        <w:t>Recommend Eateries</w:t>
-      </w:r>
-      <w:r>
-        <w:rPr>
-          <w:rFonts w:ascii="Times New Roman" w:hAnsi="Times New Roman" w:cs="Times New Roman"/>
-          <w:sz w:val="24"/>
-        </w:rPr>
-        <w:t>” button is pressed in the “Discover” page, the user is directed to the “</w:t>
-      </w:r>
-      <w:r>
-        <w:rPr>
-          <w:rFonts w:ascii="Times New Roman" w:hAnsi="Times New Roman" w:cs="Times New Roman"/>
-          <w:sz w:val="24"/>
-        </w:rPr>
-        <w:t>Recommend Eateries</w:t>
-      </w:r>
-      <w:r>
-        <w:rPr>
-          <w:rFonts w:ascii="Times New Roman" w:hAnsi="Times New Roman" w:cs="Times New Roman"/>
-          <w:sz w:val="24"/>
-        </w:rPr>
-        <w:t>” page.</w:t>
-      </w:r>
-    </w:p>
-    <w:p>
-      <w:pPr>
-        <w:pStyle w:val="a4"/>
-        <w:numPr>
-          <w:ilvl w:val="2"/>
-          <w:numId w:val="1"/>
-        </w:numPr>
-        <w:spacing w:beforeLines="0" w:before="0" w:afterLines="50" w:after="156" w:line="240" w:lineRule="auto"/>
-        <w:ind w:firstLineChars="0"/>
-        <w:rPr>
-          <w:rFonts w:ascii="Times New Roman" w:hAnsi="Times New Roman" w:cs="Times New Roman"/>
-          <w:sz w:val="24"/>
-        </w:rPr>
-      </w:pPr>
-      <w:r>
-        <w:rPr>
-          <w:rFonts w:ascii="Times New Roman" w:hAnsi="Times New Roman" w:cs="Times New Roman"/>
-          <w:sz w:val="24"/>
-        </w:rPr>
-        <w:t xml:space="preserve">In the recommend eateries, </w:t>
-      </w:r>
-      <w:r>
-        <w:rPr>
-          <w:rFonts w:ascii="Times New Roman" w:hAnsi="Times New Roman" w:cs="Times New Roman"/>
-          <w:sz w:val="24"/>
-        </w:rPr>
-        <w:t>the application shall display a map that marks the locations of healthy eateries around the user’s current location.</w:t>
-      </w:r>
-    </w:p>
-    <w:p>
-      <w:pPr>
-        <w:pStyle w:val="a4"/>
-        <w:numPr>
-          <w:ilvl w:val="2"/>
-          <w:numId w:val="1"/>
-        </w:numPr>
-        <w:spacing w:beforeLines="0" w:before="0" w:afterLines="50" w:after="156" w:line="240" w:lineRule="auto"/>
-        <w:ind w:firstLineChars="0"/>
-        <w:rPr>
-          <w:rFonts w:ascii="Times New Roman" w:hAnsi="Times New Roman" w:cs="Times New Roman"/>
-          <w:sz w:val="24"/>
-        </w:rPr>
-      </w:pPr>
-      <w:r>
-        <w:rPr>
-          <w:rFonts w:ascii="Times New Roman" w:hAnsi="Times New Roman" w:cs="Times New Roman"/>
-          <w:sz w:val="24"/>
-        </w:rPr>
-        <w:t>The information of healthy eateries shall come from data.gov.sg.</w:t>
-      </w:r>
-    </w:p>
-    <w:p>
-      <w:pPr>
-        <w:spacing w:beforeLines="0" w:before="0" w:afterLines="50" w:after="156" w:line="240" w:lineRule="auto"/>
-        <w:rPr>
-          <w:rFonts w:ascii="Times New Roman" w:hAnsi="Times New Roman" w:cs="Times New Roman" w:hint="eastAsia"/>
-          <w:sz w:val="24"/>
-        </w:rPr>
-      </w:pPr>
-    </w:p>
-    <w:p>
-      <w:pPr>
-        <w:pStyle w:val="a4"/>
-        <w:numPr>
-          <w:ilvl w:val="0"/>
-          <w:numId w:val="1"/>
-        </w:numPr>
-        <w:spacing w:beforeLines="0" w:before="0" w:afterLines="50" w:after="156" w:line="240" w:lineRule="auto"/>
-        <w:ind w:firstLineChars="0"/>
-        <w:rPr>
-          <w:rFonts w:ascii="Times New Roman" w:hAnsi="Times New Roman" w:cs="Times New Roman"/>
-          <w:sz w:val="24"/>
-        </w:rPr>
-      </w:pPr>
-      <w:r>
-        <w:rPr>
-          <w:rFonts w:ascii="Times New Roman" w:hAnsi="Times New Roman" w:cs="Times New Roman"/>
-          <w:sz w:val="24"/>
-        </w:rPr>
-        <w:t>Event</w:t>
-      </w:r>
-    </w:p>
-    <w:p>
-      <w:pPr>
-        <w:pStyle w:val="a4"/>
-        <w:numPr>
-          <w:ilvl w:val="1"/>
+        <w:t>T</w:t>
+      </w:r>
+      <w:r>
+        <w:rPr>
+          <w:rFonts w:ascii="Times New Roman" w:hAnsi="Times New Roman" w:cs="Times New Roman"/>
+          <w:sz w:val="24"/>
+        </w:rPr>
+        <w:t>he “Event” page</w:t>
+      </w:r>
+      <w:r>
+        <w:rPr>
+          <w:rFonts w:ascii="Times New Roman" w:hAnsi="Times New Roman" w:cs="Times New Roman"/>
+          <w:sz w:val="24"/>
+        </w:rPr>
+        <w:t xml:space="preserve"> shall display a filter located below the most popular event.</w:t>
+      </w:r>
+    </w:p>
+    <w:p>
+      <w:pPr>
+        <w:pStyle w:val="a4"/>
+        <w:numPr>
+          <w:ilvl w:val="3"/>
           <w:numId w:val="1"/>
         </w:numPr>
         <w:spacing w:beforeLines="0" w:before="0" w:afterLines="50" w:after="156" w:line="240" w:lineRule="auto"/>
@@ -3007,92 +4137,6 @@
           <w:rFonts w:ascii="Times New Roman" w:hAnsi="Times New Roman" w:cs="Times New Roman"/>
           <w:sz w:val="24"/>
         </w:rPr>
-        <w:t>Event</w:t>
-      </w:r>
-    </w:p>
-    <w:p>
-      <w:pPr>
-        <w:pStyle w:val="a4"/>
-        <w:numPr>
-          <w:ilvl w:val="2"/>
-          <w:numId w:val="1"/>
-        </w:numPr>
-        <w:spacing w:beforeLines="0" w:before="0" w:afterLines="50" w:after="156" w:line="240" w:lineRule="auto"/>
-        <w:ind w:firstLineChars="0"/>
-        <w:rPr>
-          <w:rFonts w:ascii="Times New Roman" w:hAnsi="Times New Roman" w:cs="Times New Roman"/>
-          <w:sz w:val="24"/>
-        </w:rPr>
-      </w:pPr>
-      <w:r>
-        <w:rPr>
-          <w:rFonts w:ascii="Times New Roman" w:hAnsi="Times New Roman" w:cs="Times New Roman"/>
-          <w:sz w:val="24"/>
-        </w:rPr>
-        <w:t>When the user enters the “</w:t>
-      </w:r>
-      <w:r>
-        <w:rPr>
-          <w:rFonts w:ascii="Times New Roman" w:hAnsi="Times New Roman" w:cs="Times New Roman"/>
-          <w:sz w:val="24"/>
-        </w:rPr>
-        <w:t>Event</w:t>
-      </w:r>
-      <w:r>
-        <w:rPr>
-          <w:rFonts w:ascii="Times New Roman" w:hAnsi="Times New Roman" w:cs="Times New Roman"/>
-          <w:sz w:val="24"/>
-        </w:rPr>
-        <w:t>” section</w:t>
-      </w:r>
-      <w:r>
-        <w:rPr>
-          <w:rFonts w:ascii="Times New Roman" w:hAnsi="Times New Roman" w:cs="Times New Roman"/>
-          <w:sz w:val="24"/>
-        </w:rPr>
-        <w:t xml:space="preserve"> by pressing the “Event” icon in the bar</w:t>
-      </w:r>
-      <w:r>
-        <w:rPr>
-          <w:rFonts w:ascii="Times New Roman" w:hAnsi="Times New Roman" w:cs="Times New Roman"/>
-          <w:sz w:val="24"/>
-        </w:rPr>
-        <w:t>, the user is directed to the “</w:t>
-      </w:r>
-      <w:r>
-        <w:rPr>
-          <w:rFonts w:ascii="Times New Roman" w:hAnsi="Times New Roman" w:cs="Times New Roman"/>
-          <w:sz w:val="24"/>
-        </w:rPr>
-        <w:t>Event</w:t>
-      </w:r>
-      <w:r>
-        <w:rPr>
-          <w:rFonts w:ascii="Times New Roman" w:hAnsi="Times New Roman" w:cs="Times New Roman"/>
-          <w:sz w:val="24"/>
-        </w:rPr>
-        <w:t>” page.</w:t>
-      </w:r>
-    </w:p>
-    <w:p>
-      <w:pPr>
-        <w:pStyle w:val="a4"/>
-        <w:numPr>
-          <w:ilvl w:val="2"/>
-          <w:numId w:val="1"/>
-        </w:numPr>
-        <w:spacing w:beforeLines="0" w:before="0" w:afterLines="50" w:after="156" w:line="240" w:lineRule="auto"/>
-        <w:ind w:firstLineChars="0"/>
-        <w:rPr>
-          <w:rFonts w:ascii="Times New Roman" w:hAnsi="Times New Roman" w:cs="Times New Roman"/>
-          <w:sz w:val="24"/>
-        </w:rPr>
-      </w:pPr>
-      <w:r>
-        <w:rPr>
-          <w:rFonts w:ascii="Times New Roman" w:hAnsi="Times New Roman" w:cs="Times New Roman"/>
-          <w:sz w:val="24"/>
-        </w:rPr>
         <w:t>T</w:t>
       </w:r>
       <w:r>
@@ -3100,136 +4144,28 @@
           <w:rFonts w:ascii="Times New Roman" w:hAnsi="Times New Roman" w:cs="Times New Roman"/>
           <w:sz w:val="24"/>
         </w:rPr>
-        <w:t>he “Event” page</w:t>
-      </w:r>
-      <w:r>
-        <w:rPr>
-          <w:rFonts w:ascii="Times New Roman" w:hAnsi="Times New Roman" w:cs="Times New Roman"/>
-          <w:sz w:val="24"/>
-        </w:rPr>
-        <w:t xml:space="preserve"> shall display the most popular event with its name and picture a</w:t>
-      </w:r>
-      <w:r>
-        <w:rPr>
-          <w:rFonts w:ascii="Times New Roman" w:hAnsi="Times New Roman" w:cs="Times New Roman" w:hint="eastAsia"/>
-          <w:sz w:val="24"/>
-        </w:rPr>
-        <w:t>t the top part</w:t>
-      </w:r>
-      <w:r>
-        <w:rPr>
-          <w:rFonts w:ascii="Times New Roman" w:hAnsi="Times New Roman" w:cs="Times New Roman"/>
-          <w:sz w:val="24"/>
-        </w:rPr>
-        <w:t>.</w:t>
-      </w:r>
-    </w:p>
-    <w:p>
-      <w:pPr>
-        <w:pStyle w:val="a4"/>
-        <w:numPr>
-          <w:ilvl w:val="3"/>
-          <w:numId w:val="1"/>
-        </w:numPr>
-        <w:spacing w:beforeLines="0" w:before="0" w:afterLines="50" w:after="156" w:line="240" w:lineRule="auto"/>
-        <w:ind w:firstLineChars="0"/>
-        <w:rPr>
-          <w:rFonts w:ascii="Times New Roman" w:hAnsi="Times New Roman" w:cs="Times New Roman"/>
-          <w:sz w:val="24"/>
-        </w:rPr>
-      </w:pPr>
-      <w:r>
-        <w:rPr>
-          <w:rFonts w:ascii="Times New Roman" w:hAnsi="Times New Roman" w:cs="Times New Roman" w:hint="eastAsia"/>
-          <w:sz w:val="24"/>
-        </w:rPr>
-        <w:t xml:space="preserve"> The user could view the details of the event by pressing the picture.</w:t>
-      </w:r>
-    </w:p>
-    <w:p>
-      <w:pPr>
-        <w:pStyle w:val="a4"/>
-        <w:numPr>
-          <w:ilvl w:val="2"/>
-          <w:numId w:val="1"/>
-        </w:numPr>
-        <w:spacing w:beforeLines="0" w:before="0" w:afterLines="50" w:after="156" w:line="240" w:lineRule="auto"/>
-        <w:ind w:firstLineChars="0"/>
-        <w:rPr>
-          <w:rFonts w:ascii="Times New Roman" w:hAnsi="Times New Roman" w:cs="Times New Roman"/>
-          <w:sz w:val="24"/>
-        </w:rPr>
-      </w:pPr>
-      <w:r>
-        <w:rPr>
-          <w:rFonts w:ascii="Times New Roman" w:hAnsi="Times New Roman" w:cs="Times New Roman"/>
-          <w:sz w:val="24"/>
-        </w:rPr>
-        <w:t>T</w:t>
-      </w:r>
-      <w:r>
-        <w:rPr>
-          <w:rFonts w:ascii="Times New Roman" w:hAnsi="Times New Roman" w:cs="Times New Roman"/>
-          <w:sz w:val="24"/>
-        </w:rPr>
-        <w:t>he “Event” page</w:t>
-      </w:r>
-      <w:r>
-        <w:rPr>
-          <w:rFonts w:ascii="Times New Roman" w:hAnsi="Times New Roman" w:cs="Times New Roman"/>
-          <w:sz w:val="24"/>
-        </w:rPr>
-        <w:t xml:space="preserve"> shall display</w:t>
-      </w:r>
-      <w:r>
-        <w:rPr>
-          <w:rFonts w:ascii="Times New Roman" w:hAnsi="Times New Roman" w:cs="Times New Roman"/>
-          <w:sz w:val="24"/>
-        </w:rPr>
-        <w:t xml:space="preserve"> a filter located below the most popular event.</w:t>
-      </w:r>
-    </w:p>
-    <w:p>
-      <w:pPr>
-        <w:pStyle w:val="a4"/>
-        <w:numPr>
-          <w:ilvl w:val="3"/>
-          <w:numId w:val="1"/>
-        </w:numPr>
-        <w:spacing w:beforeLines="0" w:before="0" w:afterLines="50" w:after="156" w:line="240" w:lineRule="auto"/>
-        <w:ind w:firstLineChars="0"/>
-        <w:rPr>
-          <w:rFonts w:ascii="Times New Roman" w:hAnsi="Times New Roman" w:cs="Times New Roman"/>
-          <w:sz w:val="24"/>
-        </w:rPr>
-      </w:pPr>
+        <w:t>he fi</w:t>
+      </w:r>
+      <w:r>
+        <w:rPr>
+          <w:rFonts w:ascii="Times New Roman" w:hAnsi="Times New Roman" w:cs="Times New Roman"/>
+          <w:sz w:val="24"/>
+        </w:rPr>
+        <w:t xml:space="preserve">lter section shall contain </w:t>
+      </w:r>
+      <w:r>
+        <w:rPr>
+          <w:rFonts w:ascii="Times New Roman" w:hAnsi="Times New Roman" w:cs="Times New Roman"/>
+          <w:sz w:val="24"/>
+        </w:rPr>
+        <w:t>six</w:t>
+      </w:r>
       <w:r>
         <w:rPr>
           <w:rFonts w:ascii="Times New Roman" w:hAnsi="Times New Roman" w:cs="Times New Roman"/>
           <w:sz w:val="24"/>
         </w:rPr>
         <w:t xml:space="preserve"> </w:t>
-      </w:r>
-      <w:r>
-        <w:rPr>
-          <w:rFonts w:ascii="Times New Roman" w:hAnsi="Times New Roman" w:cs="Times New Roman"/>
-          <w:sz w:val="24"/>
-        </w:rPr>
-        <w:t>T</w:t>
-      </w:r>
-      <w:r>
-        <w:rPr>
-          <w:rFonts w:ascii="Times New Roman" w:hAnsi="Times New Roman" w:cs="Times New Roman"/>
-          <w:sz w:val="24"/>
-        </w:rPr>
-        <w:t>he fi</w:t>
-      </w:r>
-      <w:r>
-        <w:rPr>
-          <w:rFonts w:ascii="Times New Roman" w:hAnsi="Times New Roman" w:cs="Times New Roman"/>
-          <w:sz w:val="24"/>
-        </w:rPr>
-        <w:t xml:space="preserve">lter section shall contain three </w:t>
       </w:r>
       <w:r>
         <w:rPr>
@@ -3288,7 +4224,21 @@
           <w:rFonts w:ascii="Times New Roman" w:hAnsi="Times New Roman" w:cs="Times New Roman"/>
           <w:sz w:val="24"/>
         </w:rPr>
-        <w:t xml:space="preserve"> The user could press “&gt;&gt;&gt;” button located at the bottom-right corner of the filer to view all the types.</w:t>
+        <w:t xml:space="preserve"> The user could press “</w:t>
+      </w:r>
+      <w:r>
+        <w:rPr>
+          <w:rFonts w:ascii="Times New Roman" w:hAnsi="Times New Roman" w:cs="Times New Roman"/>
+          <w:sz w:val="24"/>
+        </w:rPr>
+        <w:t>&gt;</w:t>
+      </w:r>
+      <w:r>
+        <w:rPr>
+          <w:rFonts w:ascii="Times New Roman" w:hAnsi="Times New Roman" w:cs="Times New Roman"/>
+          <w:sz w:val="24"/>
+        </w:rPr>
+        <w:t>&gt;&gt;” button located at the bottom-right corner of the filer to view all the types.</w:t>
       </w:r>
     </w:p>
     <w:p>
@@ -3317,14 +4267,7 @@
           <w:rFonts w:ascii="Times New Roman" w:hAnsi="Times New Roman" w:cs="Times New Roman"/>
           <w:sz w:val="24"/>
         </w:rPr>
-        <w:t xml:space="preserve"> “&gt;&gt;&gt;” button</w:t>
-      </w:r>
-      <w:r>
-        <w:rPr>
-          <w:rFonts w:ascii="Times New Roman" w:hAnsi="Times New Roman" w:cs="Times New Roman"/>
-          <w:sz w:val="24"/>
-        </w:rPr>
-        <w:t xml:space="preserve"> is pressed</w:t>
+        <w:t xml:space="preserve"> “&gt;&gt;&gt;” button is pressed</w:t>
       </w:r>
       <w:r>
         <w:rPr>
@@ -3338,7 +4281,22 @@
           <w:rFonts w:ascii="Times New Roman" w:hAnsi="Times New Roman" w:cs="Times New Roman"/>
           <w:sz w:val="24"/>
         </w:rPr>
-        <w:t xml:space="preserve">the user shall be </w:t>
+        <w:t xml:space="preserve">the </w:t>
+      </w:r>
+      <w:r>
+        <w:rPr>
+          <w:rFonts w:ascii="Times New Roman" w:hAnsi="Times New Roman" w:cs="Times New Roman"/>
+          <w:color w:val="FF0000"/>
+          <w:sz w:val="24"/>
+        </w:rPr>
+        <w:t>user shall be</w:t>
+      </w:r>
+      <w:r>
+        <w:rPr>
+          <w:rFonts w:ascii="Times New Roman" w:hAnsi="Times New Roman" w:cs="Times New Roman"/>
+          <w:sz w:val="24"/>
+        </w:rPr>
+        <w:t xml:space="preserve"> </w:t>
       </w:r>
       <w:r>
         <w:rPr>
@@ -3459,7 +4417,21 @@
           <w:rFonts w:ascii="Times New Roman" w:hAnsi="Times New Roman" w:cs="Times New Roman"/>
           <w:sz w:val="24"/>
         </w:rPr>
-        <w:t>Each event shall be presented in a rectangle view.</w:t>
+        <w:t>Each event shall be presented in a rectangle</w:t>
+      </w:r>
+      <w:r>
+        <w:rPr>
+          <w:rFonts w:ascii="Times New Roman" w:hAnsi="Times New Roman" w:cs="Times New Roman"/>
+          <w:sz w:val="24"/>
+        </w:rPr>
+        <w:t xml:space="preserve">-shaped </w:t>
+      </w:r>
+      <w:r>
+        <w:rPr>
+          <w:rFonts w:ascii="Times New Roman" w:hAnsi="Times New Roman" w:cs="Times New Roman"/>
+          <w:sz w:val="24"/>
+        </w:rPr>
+        <w:t>view.</w:t>
       </w:r>
     </w:p>
     <w:p>
@@ -3488,7 +4460,21 @@
           <w:rFonts w:ascii="Times New Roman" w:hAnsi="Times New Roman" w:cs="Times New Roman"/>
           <w:sz w:val="24"/>
         </w:rPr>
-        <w:t>Within the rectangle view, there shall be an image of the event on the left side.</w:t>
+        <w:t>Within the rectangle</w:t>
+      </w:r>
+      <w:r>
+        <w:rPr>
+          <w:rFonts w:ascii="Times New Roman" w:hAnsi="Times New Roman" w:cs="Times New Roman"/>
+          <w:sz w:val="24"/>
+        </w:rPr>
+        <w:t xml:space="preserve">-shaped </w:t>
+      </w:r>
+      <w:r>
+        <w:rPr>
+          <w:rFonts w:ascii="Times New Roman" w:hAnsi="Times New Roman" w:cs="Times New Roman"/>
+          <w:sz w:val="24"/>
+        </w:rPr>
+        <w:t>view, there shall be an image of the event on the left side.</w:t>
       </w:r>
     </w:p>
     <w:p>
@@ -3517,7 +4503,35 @@
           <w:rFonts w:ascii="Times New Roman" w:hAnsi="Times New Roman" w:cs="Times New Roman"/>
           <w:sz w:val="24"/>
         </w:rPr>
-        <w:t>Within the rectangle view, there shall be text information displayed that includes name, time, location of the event on the right side.</w:t>
+        <w:t>Within the rectangle</w:t>
+      </w:r>
+      <w:r>
+        <w:rPr>
+          <w:rFonts w:ascii="Times New Roman" w:hAnsi="Times New Roman" w:cs="Times New Roman"/>
+          <w:sz w:val="24"/>
+        </w:rPr>
+        <w:t xml:space="preserve">-shaped </w:t>
+      </w:r>
+      <w:r>
+        <w:rPr>
+          <w:rFonts w:ascii="Times New Roman" w:hAnsi="Times New Roman" w:cs="Times New Roman"/>
+          <w:sz w:val="24"/>
+        </w:rPr>
+        <w:t>view, there shall be text information displayed that includes name, time, location of the event on the right</w:t>
+      </w:r>
+      <w:r>
+        <w:rPr>
+          <w:rFonts w:ascii="Times New Roman" w:hAnsi="Times New Roman" w:cs="Times New Roman"/>
+          <w:sz w:val="24"/>
+        </w:rPr>
+        <w:t>-hand</w:t>
+      </w:r>
+      <w:r>
+        <w:rPr>
+          <w:rFonts w:ascii="Times New Roman" w:hAnsi="Times New Roman" w:cs="Times New Roman"/>
+          <w:sz w:val="24"/>
+        </w:rPr>
+        <w:t xml:space="preserve"> side.</w:t>
       </w:r>
     </w:p>
     <w:p>
@@ -3531,6 +4545,7 @@
         <w:ind w:firstLineChars="0"/>
         <w:rPr>
           <w:rFonts w:ascii="Times New Roman" w:hAnsi="Times New Roman" w:cs="Times New Roman"/>
+          <w:color w:val="FF0000"/>
           <w:sz w:val="24"/>
         </w:rPr>
       </w:pPr>
@@ -3544,6 +4559,7 @@
       <w:r>
         <w:rPr>
           <w:rFonts w:ascii="Times New Roman" w:hAnsi="Times New Roman" w:cs="Times New Roman"/>
+          <w:color w:val="FF0000"/>
           <w:sz w:val="24"/>
         </w:rPr>
         <w:t>The events shall be displayed in an order of popularity.</w:t>
@@ -3575,7 +4591,49 @@
           <w:rFonts w:ascii="Times New Roman" w:hAnsi="Times New Roman" w:cs="Times New Roman"/>
           <w:sz w:val="24"/>
         </w:rPr>
-        <w:t>The popularity indicator of each event is recorded based on the number of participants.</w:t>
+        <w:t xml:space="preserve">The popularity indicator of each event is </w:t>
+      </w:r>
+      <w:r>
+        <w:rPr>
+          <w:rFonts w:ascii="Times New Roman" w:hAnsi="Times New Roman" w:cs="Times New Roman"/>
+          <w:sz w:val="24"/>
+        </w:rPr>
+        <w:t>equal to</w:t>
+      </w:r>
+      <w:r>
+        <w:rPr>
+          <w:rFonts w:ascii="Times New Roman" w:hAnsi="Times New Roman" w:cs="Times New Roman"/>
+          <w:sz w:val="24"/>
+        </w:rPr>
+        <w:t xml:space="preserve"> the number of</w:t>
+      </w:r>
+      <w:r>
+        <w:rPr>
+          <w:rFonts w:ascii="Times New Roman" w:hAnsi="Times New Roman" w:cs="Times New Roman"/>
+          <w:sz w:val="24"/>
+        </w:rPr>
+        <w:t xml:space="preserve"> ‘</w:t>
+      </w:r>
+      <w:r>
+        <w:rPr>
+          <w:rFonts w:ascii="Times New Roman" w:hAnsi="Times New Roman" w:cs="Times New Roman"/>
+          <w:sz w:val="24"/>
+        </w:rPr>
+        <w:t>interested</w:t>
+      </w:r>
+      <w:r>
+        <w:rPr>
+          <w:rFonts w:ascii="Times New Roman" w:hAnsi="Times New Roman" w:cs="Times New Roman"/>
+          <w:sz w:val="24"/>
+        </w:rPr>
+        <w:t>’</w:t>
+      </w:r>
+      <w:r>
+        <w:rPr>
+          <w:rFonts w:ascii="Times New Roman" w:hAnsi="Times New Roman" w:cs="Times New Roman"/>
+          <w:sz w:val="24"/>
+        </w:rPr>
+        <w:t xml:space="preserve"> participants.</w:t>
       </w:r>
     </w:p>
     <w:p>
@@ -3604,7 +4662,35 @@
           <w:rFonts w:ascii="Times New Roman" w:hAnsi="Times New Roman" w:cs="Times New Roman"/>
           <w:sz w:val="24"/>
         </w:rPr>
-        <w:t>a “Create Your Own Event” button located at the button of the screen.</w:t>
+        <w:t>a “Create Event” button located at the b</w:t>
+      </w:r>
+      <w:r>
+        <w:rPr>
+          <w:rFonts w:ascii="Times New Roman" w:hAnsi="Times New Roman" w:cs="Times New Roman"/>
+          <w:sz w:val="24"/>
+        </w:rPr>
+        <w:t>o</w:t>
+      </w:r>
+      <w:r>
+        <w:rPr>
+          <w:rFonts w:ascii="Times New Roman" w:hAnsi="Times New Roman" w:cs="Times New Roman"/>
+          <w:sz w:val="24"/>
+        </w:rPr>
+        <w:t>tto</w:t>
+      </w:r>
+      <w:r>
+        <w:rPr>
+          <w:rFonts w:ascii="Times New Roman" w:hAnsi="Times New Roman" w:cs="Times New Roman"/>
+          <w:sz w:val="24"/>
+        </w:rPr>
+        <w:t>m</w:t>
+      </w:r>
+      <w:r>
+        <w:rPr>
+          <w:rFonts w:ascii="Times New Roman" w:hAnsi="Times New Roman" w:cs="Times New Roman"/>
+          <w:sz w:val="24"/>
+        </w:rPr>
+        <w:t xml:space="preserve"> of the screen.</w:t>
       </w:r>
     </w:p>
     <w:p>
@@ -3626,7 +4712,7 @@
           <w:rFonts w:ascii="Times New Roman" w:hAnsi="Times New Roman" w:cs="Times New Roman"/>
           <w:sz w:val="24"/>
         </w:rPr>
-        <w:t xml:space="preserve"> When the user clicks on the “Create Your Own Event</w:t>
+        <w:t xml:space="preserve"> When the user clicks on the “Create Event</w:t>
       </w:r>
       <w:r>
         <w:rPr>
@@ -3659,6 +4745,108 @@
       </w:pPr>
       <w:r>
         <w:rPr>
+          <w:rFonts w:ascii="Times New Roman" w:hAnsi="Times New Roman" w:cs="Times New Roman"/>
+          <w:sz w:val="24"/>
+        </w:rPr>
+        <w:t xml:space="preserve"> </w:t>
+      </w:r>
+      <w:r>
+        <w:rPr>
+          <w:rFonts w:ascii="Times New Roman" w:hAnsi="Times New Roman" w:cs="Times New Roman"/>
+          <w:sz w:val="24"/>
+        </w:rPr>
+        <w:t>Create Event</w:t>
+      </w:r>
+    </w:p>
+    <w:p>
+      <w:pPr>
+        <w:pStyle w:val="a4"/>
+        <w:numPr>
+          <w:ilvl w:val="2"/>
+          <w:numId w:val="1"/>
+        </w:numPr>
+        <w:spacing w:beforeLines="0" w:before="0" w:afterLines="50" w:after="156" w:line="240" w:lineRule="auto"/>
+        <w:ind w:firstLineChars="0"/>
+        <w:rPr>
+          <w:rFonts w:ascii="Times New Roman" w:hAnsi="Times New Roman" w:cs="Times New Roman"/>
+          <w:sz w:val="24"/>
+        </w:rPr>
+      </w:pPr>
+      <w:r>
+        <w:rPr>
+          <w:rFonts w:ascii="Times New Roman" w:hAnsi="Times New Roman" w:cs="Times New Roman"/>
+          <w:sz w:val="24"/>
+        </w:rPr>
+        <w:t>The page shall ask the user to input name, time, location, estimated budget, maximum participants, and estimated duration of the event.</w:t>
+      </w:r>
+    </w:p>
+    <w:p>
+      <w:pPr>
+        <w:pStyle w:val="a4"/>
+        <w:numPr>
+          <w:ilvl w:val="2"/>
+          <w:numId w:val="1"/>
+        </w:numPr>
+        <w:spacing w:beforeLines="0" w:before="0" w:afterLines="50" w:after="156" w:line="240" w:lineRule="auto"/>
+        <w:ind w:firstLineChars="0"/>
+        <w:rPr>
+          <w:rFonts w:ascii="Times New Roman" w:hAnsi="Times New Roman" w:cs="Times New Roman"/>
+          <w:sz w:val="24"/>
+        </w:rPr>
+      </w:pPr>
+      <w:r>
+        <w:rPr>
+          <w:rFonts w:ascii="Times New Roman" w:hAnsi="Times New Roman" w:cs="Times New Roman"/>
+          <w:sz w:val="24"/>
+        </w:rPr>
+        <w:t>The user can click the “submit” button or “cancel button” at the bottom of the event creation page.</w:t>
+      </w:r>
+    </w:p>
+    <w:p>
+      <w:pPr>
+        <w:pStyle w:val="a4"/>
+        <w:numPr>
+          <w:ilvl w:val="3"/>
+          <w:numId w:val="1"/>
+        </w:numPr>
+        <w:spacing w:beforeLines="0" w:before="0" w:afterLines="50" w:after="156" w:line="240" w:lineRule="auto"/>
+        <w:ind w:firstLineChars="0"/>
+        <w:rPr>
+          <w:rFonts w:ascii="Times New Roman" w:hAnsi="Times New Roman" w:cs="Times New Roman"/>
+          <w:sz w:val="24"/>
+        </w:rPr>
+      </w:pPr>
+      <w:r>
+        <w:rPr>
+          <w:rFonts w:ascii="Times New Roman" w:hAnsi="Times New Roman" w:cs="Times New Roman"/>
+          <w:sz w:val="24"/>
+        </w:rPr>
+        <w:t xml:space="preserve"> </w:t>
+      </w:r>
+      <w:r>
+        <w:rPr>
+          <w:rFonts w:ascii="Times New Roman" w:hAnsi="Times New Roman" w:cs="Times New Roman"/>
+          <w:sz w:val="24"/>
+        </w:rPr>
+        <w:t>If the user clicks on the “submit” button, the event shall be recorded and sent to application admin for approval.</w:t>
+      </w:r>
+    </w:p>
+    <w:p>
+      <w:pPr>
+        <w:pStyle w:val="a4"/>
+        <w:numPr>
+          <w:ilvl w:val="3"/>
+          <w:numId w:val="1"/>
+        </w:numPr>
+        <w:spacing w:beforeLines="0" w:before="0" w:afterLines="50" w:after="156" w:line="240" w:lineRule="auto"/>
+        <w:ind w:firstLineChars="0"/>
+        <w:rPr>
+          <w:rFonts w:ascii="Times New Roman" w:hAnsi="Times New Roman" w:cs="Times New Roman"/>
+          <w:sz w:val="24"/>
+        </w:rPr>
+      </w:pPr>
+      <w:r>
+        <w:rPr>
           <w:rFonts w:ascii="Times New Roman" w:hAnsi="Times New Roman" w:cs="Times New Roman" w:hint="eastAsia"/>
           <w:sz w:val="24"/>
         </w:rPr>
@@ -3669,6 +4857,72 @@
           <w:rFonts w:ascii="Times New Roman" w:hAnsi="Times New Roman" w:cs="Times New Roman"/>
           <w:sz w:val="24"/>
         </w:rPr>
+        <w:t xml:space="preserve">If the user clicks on the “cancel” button, the </w:t>
+      </w:r>
+      <w:r>
+        <w:rPr>
+          <w:rFonts w:ascii="Times New Roman" w:hAnsi="Times New Roman" w:cs="Times New Roman"/>
+          <w:color w:val="FF0000"/>
+          <w:sz w:val="24"/>
+        </w:rPr>
+        <w:t xml:space="preserve">user shall be directed </w:t>
+      </w:r>
+      <w:r>
+        <w:rPr>
+          <w:rFonts w:ascii="Times New Roman" w:hAnsi="Times New Roman" w:cs="Times New Roman"/>
+          <w:sz w:val="24"/>
+        </w:rPr>
+        <w:t>back to the page he/she is viewing previously.</w:t>
+      </w:r>
+    </w:p>
+    <w:p>
+      <w:pPr>
+        <w:pStyle w:val="a4"/>
+        <w:numPr>
+          <w:ilvl w:val="2"/>
+          <w:numId w:val="1"/>
+        </w:numPr>
+        <w:spacing w:beforeLines="0" w:before="0" w:afterLines="50" w:after="156" w:line="240" w:lineRule="auto"/>
+        <w:ind w:firstLineChars="0"/>
+        <w:rPr>
+          <w:rFonts w:ascii="Times New Roman" w:hAnsi="Times New Roman" w:cs="Times New Roman"/>
+          <w:sz w:val="24"/>
+        </w:rPr>
+      </w:pPr>
+      <w:r>
+        <w:rPr>
+          <w:rFonts w:ascii="Times New Roman" w:hAnsi="Times New Roman" w:cs="Times New Roman"/>
+          <w:sz w:val="24"/>
+        </w:rPr>
+        <w:t>When the admin has approved the event, the event shall be seen by other people in the event section.</w:t>
+      </w:r>
+    </w:p>
+    <w:p>
+      <w:pPr>
+        <w:pStyle w:val="a4"/>
+        <w:numPr>
+          <w:ilvl w:val="1"/>
+          <w:numId w:val="1"/>
+        </w:numPr>
+        <w:spacing w:beforeLines="0" w:before="0" w:afterLines="50" w:after="156" w:line="240" w:lineRule="auto"/>
+        <w:ind w:firstLineChars="0"/>
+        <w:rPr>
+          <w:rFonts w:ascii="Times New Roman" w:hAnsi="Times New Roman" w:cs="Times New Roman"/>
+          <w:sz w:val="24"/>
+        </w:rPr>
+      </w:pPr>
+      <w:r>
+        <w:rPr>
+          <w:rFonts w:ascii="Times New Roman" w:hAnsi="Times New Roman" w:cs="Times New Roman" w:hint="eastAsia"/>
+          <w:sz w:val="24"/>
+        </w:rPr>
+        <w:t xml:space="preserve"> </w:t>
+      </w:r>
+      <w:r>
+        <w:rPr>
+          <w:rFonts w:ascii="Times New Roman" w:hAnsi="Times New Roman" w:cs="Times New Roman"/>
+          <w:sz w:val="24"/>
+        </w:rPr>
         <w:t>E</w:t>
       </w:r>
       <w:r>
@@ -3777,21 +5031,7 @@
           <w:rFonts w:ascii="Times New Roman" w:hAnsi="Times New Roman" w:cs="Times New Roman"/>
           <w:sz w:val="24"/>
         </w:rPr>
-        <w:t xml:space="preserve"> of the even</w:t>
-      </w:r>
-      <w:r>
-        <w:rPr>
-          <w:rFonts w:ascii="Times New Roman" w:hAnsi="Times New Roman" w:cs="Times New Roman"/>
-          <w:sz w:val="24"/>
-        </w:rPr>
-        <w:t xml:space="preserve">t, there shall be two buttons, </w:t>
-      </w:r>
-      <w:r>
-        <w:rPr>
-          <w:rFonts w:ascii="Times New Roman" w:hAnsi="Times New Roman" w:cs="Times New Roman"/>
-          <w:sz w:val="24"/>
-        </w:rPr>
-        <w:t>“Interested” and “Going”.</w:t>
+        <w:t xml:space="preserve"> of the event, there shall be two buttons, “Interested” and “Going”.</w:t>
       </w:r>
     </w:p>
     <w:p>
@@ -3813,6 +5053,7 @@
           <w:rFonts w:ascii="Times New Roman" w:hAnsi="Times New Roman" w:cs="Times New Roman" w:hint="eastAsia"/>
           <w:sz w:val="24"/>
         </w:rPr>
+        <w:lastRenderedPageBreak/>
         <w:t xml:space="preserve"> </w:t>
       </w:r>
       <w:r>
@@ -3863,21 +5104,7 @@
           <w:rFonts w:ascii="Times New Roman" w:hAnsi="Times New Roman" w:cs="Times New Roman"/>
           <w:sz w:val="24"/>
         </w:rPr>
-        <w:t>The “Interested” button shall be a white-</w:t>
-      </w:r>
-      <w:r>
-        <w:rPr>
-          <w:rFonts w:ascii="Times New Roman" w:hAnsi="Times New Roman" w:cs="Times New Roman"/>
-          <w:sz w:val="24"/>
-        </w:rPr>
-        <w:t>color</w:t>
-      </w:r>
-      <w:r>
-        <w:rPr>
-          <w:rFonts w:ascii="Times New Roman" w:hAnsi="Times New Roman" w:cs="Times New Roman"/>
-          <w:sz w:val="24"/>
-        </w:rPr>
-        <w:t xml:space="preserve"> heart shape.</w:t>
+        <w:t>The “Interested” button shall be a white-color heart shape.</w:t>
       </w:r>
     </w:p>
     <w:p>
@@ -3963,7 +5190,22 @@
           <w:rFonts w:ascii="Times New Roman" w:hAnsi="Times New Roman" w:cs="Times New Roman"/>
           <w:sz w:val="24"/>
         </w:rPr>
-        <w:t>The user shall click on “Going” button to indicate that he will be going for this event.</w:t>
+        <w:t xml:space="preserve">The user shall click </w:t>
+      </w:r>
+      <w:r>
+        <w:rPr>
+          <w:rFonts w:ascii="Times New Roman" w:hAnsi="Times New Roman" w:cs="Times New Roman"/>
+          <w:color w:val="FF0000"/>
+          <w:sz w:val="24"/>
+        </w:rPr>
+        <w:t xml:space="preserve">on “Going” </w:t>
+      </w:r>
+      <w:r>
+        <w:rPr>
+          <w:rFonts w:ascii="Times New Roman" w:hAnsi="Times New Roman" w:cs="Times New Roman"/>
+          <w:sz w:val="24"/>
+        </w:rPr>
+        <w:t>button to indicate that he will be going for this event.</w:t>
       </w:r>
     </w:p>
     <w:p>
@@ -3990,9 +5232,17 @@
       <w:r>
         <w:rPr>
           <w:rFonts w:ascii="Times New Roman" w:hAnsi="Times New Roman" w:cs="Times New Roman"/>
-          <w:sz w:val="24"/>
-        </w:rPr>
-        <w:t>The “Going” button shall be a</w:t>
+          <w:color w:val="FF0000"/>
+          <w:sz w:val="24"/>
+        </w:rPr>
+        <w:t xml:space="preserve">The “Going” </w:t>
+      </w:r>
+      <w:r>
+        <w:rPr>
+          <w:rFonts w:ascii="Times New Roman" w:hAnsi="Times New Roman" w:cs="Times New Roman"/>
+          <w:sz w:val="24"/>
+        </w:rPr>
+        <w:t>button shall be a</w:t>
       </w:r>
       <w:r>
         <w:rPr>
@@ -4071,15 +5321,50 @@
           <w:rFonts w:ascii="Times New Roman" w:hAnsi="Times New Roman" w:cs="Times New Roman"/>
           <w:sz w:val="24"/>
         </w:rPr>
-        <w:t xml:space="preserve">If the user clicked the “Going” button, the event’s available slots shall </w:t>
-      </w:r>
-      <w:r>
-        <w:rPr>
-          <w:rFonts w:ascii="Times New Roman" w:hAnsi="Times New Roman" w:cs="Times New Roman"/>
-          <w:sz w:val="24"/>
-        </w:rPr>
-        <w:lastRenderedPageBreak/>
-        <w:t>decrement by one.</w:t>
+        <w:t xml:space="preserve">If the user clicked the </w:t>
+      </w:r>
+      <w:r>
+        <w:rPr>
+          <w:rFonts w:ascii="Times New Roman" w:hAnsi="Times New Roman" w:cs="Times New Roman"/>
+          <w:color w:val="FF0000"/>
+          <w:sz w:val="24"/>
+        </w:rPr>
+        <w:t xml:space="preserve">“Going” </w:t>
+      </w:r>
+      <w:r>
+        <w:rPr>
+          <w:rFonts w:ascii="Times New Roman" w:hAnsi="Times New Roman" w:cs="Times New Roman"/>
+          <w:sz w:val="24"/>
+        </w:rPr>
+        <w:t>button, the event’s available slots</w:t>
+      </w:r>
+      <w:r>
+        <w:rPr>
+          <w:rFonts w:ascii="Times New Roman" w:hAnsi="Times New Roman" w:cs="Times New Roman"/>
+          <w:sz w:val="24"/>
+        </w:rPr>
+        <w:t xml:space="preserve">, </w:t>
+      </w:r>
+      <w:r>
+        <w:rPr>
+          <w:rFonts w:ascii="Times New Roman" w:hAnsi="Times New Roman" w:cs="Times New Roman"/>
+          <w:sz w:val="24"/>
+        </w:rPr>
+        <w:t>which is equal to the estimated number of participants</w:t>
+      </w:r>
+      <w:r>
+        <w:rPr>
+          <w:rFonts w:ascii="Times New Roman" w:hAnsi="Times New Roman" w:cs="Times New Roman"/>
+          <w:sz w:val="24"/>
+        </w:rPr>
+        <w:t xml:space="preserve">, </w:t>
+      </w:r>
+      <w:r>
+        <w:rPr>
+          <w:rFonts w:ascii="Times New Roman" w:hAnsi="Times New Roman" w:cs="Times New Roman"/>
+          <w:sz w:val="24"/>
+        </w:rPr>
+        <w:t>shall decrement by one.</w:t>
       </w:r>
     </w:p>
     <w:p>
@@ -4113,6 +5398,39 @@
     </w:p>
     <w:p>
       <w:pPr>
+        <w:spacing w:beforeLines="0" w:before="0" w:afterLines="50" w:after="156" w:line="240" w:lineRule="auto"/>
+        <w:rPr>
+          <w:rFonts w:ascii="Times New Roman" w:hAnsi="Times New Roman" w:cs="Times New Roman"/>
+          <w:sz w:val="24"/>
+        </w:rPr>
+      </w:pPr>
+    </w:p>
+    <w:p>
+      <w:pPr>
+        <w:pStyle w:val="a4"/>
+        <w:numPr>
+          <w:ilvl w:val="0"/>
+          <w:numId w:val="1"/>
+        </w:numPr>
+        <w:spacing w:beforeLines="0" w:before="0" w:afterLines="50" w:after="156" w:line="240" w:lineRule="auto"/>
+        <w:ind w:firstLineChars="0"/>
+        <w:rPr>
+          <w:rFonts w:ascii="Times New Roman" w:hAnsi="Times New Roman" w:cs="Times New Roman"/>
+          <w:color w:val="000000" w:themeColor="text1"/>
+          <w:sz w:val="24"/>
+        </w:rPr>
+      </w:pPr>
+      <w:r>
+        <w:rPr>
+          <w:rFonts w:ascii="Times New Roman" w:hAnsi="Times New Roman" w:cs="Times New Roman"/>
+          <w:color w:val="000000" w:themeColor="text1"/>
+          <w:sz w:val="24"/>
+        </w:rPr>
+        <w:t>Me</w:t>
+      </w:r>
+    </w:p>
+    <w:p>
+      <w:pPr>
         <w:pStyle w:val="a4"/>
         <w:numPr>
           <w:ilvl w:val="1"/>
@@ -4122,15 +5440,25 @@
         <w:ind w:firstLineChars="0"/>
         <w:rPr>
           <w:rFonts w:ascii="Times New Roman" w:hAnsi="Times New Roman" w:cs="Times New Roman"/>
-          <w:sz w:val="24"/>
-        </w:rPr>
-      </w:pPr>
-      <w:r>
-        <w:rPr>
-          <w:rFonts w:ascii="Times New Roman" w:hAnsi="Times New Roman" w:cs="Times New Roman"/>
-          <w:sz w:val="24"/>
-        </w:rPr>
-        <w:t xml:space="preserve"> Create Event</w:t>
+          <w:color w:val="FF0000"/>
+          <w:sz w:val="24"/>
+        </w:rPr>
+      </w:pPr>
+      <w:r>
+        <w:rPr>
+          <w:rFonts w:ascii="Times New Roman" w:hAnsi="Times New Roman" w:cs="Times New Roman"/>
+          <w:color w:val="FF0000"/>
+          <w:sz w:val="24"/>
+        </w:rPr>
+        <w:t xml:space="preserve"> </w:t>
+      </w:r>
+      <w:r>
+        <w:rPr>
+          <w:rFonts w:ascii="Times New Roman" w:hAnsi="Times New Roman" w:cs="Times New Roman"/>
+          <w:color w:val="FF0000"/>
+          <w:sz w:val="24"/>
+        </w:rPr>
+        <w:t>Change personal particulars</w:t>
       </w:r>
     </w:p>
     <w:p>
@@ -4144,43 +5472,65 @@
         <w:ind w:firstLineChars="0"/>
         <w:rPr>
           <w:rFonts w:ascii="Times New Roman" w:hAnsi="Times New Roman" w:cs="Times New Roman"/>
-          <w:sz w:val="24"/>
-        </w:rPr>
-      </w:pPr>
-      <w:r>
-        <w:rPr>
-          <w:rFonts w:ascii="Times New Roman" w:hAnsi="Times New Roman" w:cs="Times New Roman"/>
-          <w:sz w:val="24"/>
-        </w:rPr>
-        <w:t>Wh</w:t>
-      </w:r>
-      <w:r>
-        <w:rPr>
-          <w:rFonts w:ascii="Times New Roman" w:hAnsi="Times New Roman" w:cs="Times New Roman"/>
-          <w:sz w:val="24"/>
-        </w:rPr>
-        <w:t>en the user clicks on the “Create Your Own Event</w:t>
-      </w:r>
-      <w:r>
-        <w:rPr>
-          <w:rFonts w:ascii="Times New Roman" w:hAnsi="Times New Roman" w:cs="Times New Roman"/>
-          <w:sz w:val="24"/>
-        </w:rPr>
-        <w:t>” button, the user will be directed</w:t>
-      </w:r>
-      <w:r>
-        <w:rPr>
-          <w:rFonts w:ascii="Times New Roman" w:hAnsi="Times New Roman" w:cs="Times New Roman"/>
-          <w:sz w:val="24"/>
-        </w:rPr>
-        <w:t xml:space="preserve"> to the “Create Event” page</w:t>
-      </w:r>
-      <w:r>
-        <w:rPr>
-          <w:rFonts w:ascii="Times New Roman" w:hAnsi="Times New Roman" w:cs="Times New Roman"/>
-          <w:sz w:val="24"/>
-        </w:rPr>
-        <w:t>.</w:t>
+          <w:color w:val="FF0000"/>
+          <w:sz w:val="24"/>
+        </w:rPr>
+      </w:pPr>
+      <w:r>
+        <w:rPr>
+          <w:rFonts w:ascii="Times New Roman" w:hAnsi="Times New Roman" w:cs="Times New Roman"/>
+          <w:color w:val="FF0000"/>
+          <w:sz w:val="24"/>
+        </w:rPr>
+        <w:t>The user shall be able to choose or upload their photo as Avatar.</w:t>
+      </w:r>
+    </w:p>
+    <w:p>
+      <w:pPr>
+        <w:pStyle w:val="a4"/>
+        <w:numPr>
+          <w:ilvl w:val="3"/>
+          <w:numId w:val="1"/>
+        </w:numPr>
+        <w:spacing w:beforeLines="0" w:before="0" w:afterLines="50" w:after="156" w:line="240" w:lineRule="auto"/>
+        <w:ind w:firstLineChars="0"/>
+        <w:rPr>
+          <w:rFonts w:ascii="Times New Roman" w:hAnsi="Times New Roman" w:cs="Times New Roman"/>
+          <w:color w:val="FF0000"/>
+          <w:sz w:val="24"/>
+        </w:rPr>
+      </w:pPr>
+      <w:r>
+        <w:rPr>
+          <w:rFonts w:ascii="Times New Roman" w:hAnsi="Times New Roman" w:cs="Times New Roman"/>
+          <w:color w:val="FF0000"/>
+          <w:sz w:val="24"/>
+        </w:rPr>
+        <w:t xml:space="preserve"> If the user uploads a photo, he/she shall be able to use the photo.</w:t>
+      </w:r>
+    </w:p>
+    <w:p>
+      <w:pPr>
+        <w:pStyle w:val="a4"/>
+        <w:numPr>
+          <w:ilvl w:val="3"/>
+          <w:numId w:val="1"/>
+        </w:numPr>
+        <w:spacing w:beforeLines="0" w:before="0" w:afterLines="50" w:after="156" w:line="240" w:lineRule="auto"/>
+        <w:ind w:firstLineChars="0"/>
+        <w:rPr>
+          <w:rFonts w:ascii="Times New Roman" w:hAnsi="Times New Roman" w:cs="Times New Roman"/>
+          <w:color w:val="FF0000"/>
+          <w:sz w:val="24"/>
+        </w:rPr>
+      </w:pPr>
+      <w:r>
+        <w:rPr>
+          <w:rFonts w:ascii="Times New Roman" w:hAnsi="Times New Roman" w:cs="Times New Roman"/>
+          <w:color w:val="FF0000"/>
+          <w:sz w:val="24"/>
+        </w:rPr>
+        <w:t xml:space="preserve"> If the user does not want to upload a photo, he/she shall be able to choose an avatar from a list default avatar.</w:t>
       </w:r>
     </w:p>
     <w:p>
@@ -4194,15 +5544,17 @@
         <w:ind w:firstLineChars="0"/>
         <w:rPr>
           <w:rFonts w:ascii="Times New Roman" w:hAnsi="Times New Roman" w:cs="Times New Roman"/>
-          <w:sz w:val="24"/>
-        </w:rPr>
-      </w:pPr>
-      <w:r>
-        <w:rPr>
-          <w:rFonts w:ascii="Times New Roman" w:hAnsi="Times New Roman" w:cs="Times New Roman"/>
-          <w:sz w:val="24"/>
-        </w:rPr>
-        <w:t>The page shall ask the user to input name, time, location, estimated budget, maximum participants, and estimated duration of the event.</w:t>
+          <w:color w:val="FF0000"/>
+          <w:sz w:val="24"/>
+        </w:rPr>
+      </w:pPr>
+      <w:r>
+        <w:rPr>
+          <w:rFonts w:ascii="Times New Roman" w:hAnsi="Times New Roman" w:cs="Times New Roman"/>
+          <w:color w:val="FF0000"/>
+          <w:sz w:val="24"/>
+        </w:rPr>
+        <w:t>The user shall be able to manipulate their basic personal information, namely name and contact.</w:t>
       </w:r>
     </w:p>
     <w:p>
@@ -4216,360 +5568,17 @@
         <w:ind w:firstLineChars="0"/>
         <w:rPr>
           <w:rFonts w:ascii="Times New Roman" w:hAnsi="Times New Roman" w:cs="Times New Roman"/>
-          <w:sz w:val="24"/>
-        </w:rPr>
-      </w:pPr>
-      <w:r>
-        <w:rPr>
-          <w:rFonts w:ascii="Times New Roman" w:hAnsi="Times New Roman" w:cs="Times New Roman"/>
-          <w:sz w:val="24"/>
-        </w:rPr>
-        <w:t>The user can click the “submit” button or “cancel button” at the bottom of the event creation page.</w:t>
-      </w:r>
-    </w:p>
-    <w:p>
-      <w:pPr>
-        <w:pStyle w:val="a4"/>
-        <w:numPr>
-          <w:ilvl w:val="3"/>
-          <w:numId w:val="1"/>
-        </w:numPr>
-        <w:spacing w:beforeLines="0" w:before="0" w:afterLines="50" w:after="156" w:line="240" w:lineRule="auto"/>
-        <w:ind w:firstLineChars="0"/>
-        <w:rPr>
-          <w:rFonts w:ascii="Times New Roman" w:hAnsi="Times New Roman" w:cs="Times New Roman"/>
-          <w:sz w:val="24"/>
-        </w:rPr>
-      </w:pPr>
-      <w:r>
-        <w:rPr>
-          <w:rFonts w:ascii="Times New Roman" w:hAnsi="Times New Roman" w:cs="Times New Roman"/>
-          <w:sz w:val="24"/>
-        </w:rPr>
-        <w:t xml:space="preserve"> </w:t>
-      </w:r>
-      <w:r>
-        <w:rPr>
-          <w:rFonts w:ascii="Times New Roman" w:hAnsi="Times New Roman" w:cs="Times New Roman"/>
-          <w:sz w:val="24"/>
-        </w:rPr>
-        <w:t>If the user clicks on the “submit” button, the event shall be recorded and sent to application admin for approval.</w:t>
-      </w:r>
-    </w:p>
-    <w:p>
-      <w:pPr>
-        <w:pStyle w:val="a4"/>
-        <w:numPr>
-          <w:ilvl w:val="3"/>
-          <w:numId w:val="1"/>
-        </w:numPr>
-        <w:spacing w:beforeLines="0" w:before="0" w:afterLines="50" w:after="156" w:line="240" w:lineRule="auto"/>
-        <w:ind w:firstLineChars="0"/>
-        <w:rPr>
-          <w:rFonts w:ascii="Times New Roman" w:hAnsi="Times New Roman" w:cs="Times New Roman"/>
-          <w:sz w:val="24"/>
-        </w:rPr>
-      </w:pPr>
-      <w:r>
-        <w:rPr>
-          <w:rFonts w:ascii="Times New Roman" w:hAnsi="Times New Roman" w:cs="Times New Roman" w:hint="eastAsia"/>
-          <w:sz w:val="24"/>
-        </w:rPr>
-        <w:t xml:space="preserve"> </w:t>
-      </w:r>
-      <w:r>
-        <w:rPr>
-          <w:rFonts w:ascii="Times New Roman" w:hAnsi="Times New Roman" w:cs="Times New Roman"/>
-          <w:sz w:val="24"/>
-        </w:rPr>
-        <w:t>If the user clicks on the “cancel” button, the user shall be directed back to the page he/she is viewing previously.</w:t>
-      </w:r>
-    </w:p>
-    <w:p>
-      <w:pPr>
-        <w:pStyle w:val="a4"/>
-        <w:numPr>
-          <w:ilvl w:val="2"/>
-          <w:numId w:val="1"/>
-        </w:numPr>
-        <w:spacing w:beforeLines="0" w:before="0" w:afterLines="50" w:after="156" w:line="240" w:lineRule="auto"/>
-        <w:ind w:firstLineChars="0"/>
-        <w:rPr>
-          <w:rFonts w:ascii="Times New Roman" w:hAnsi="Times New Roman" w:cs="Times New Roman"/>
-          <w:sz w:val="24"/>
-        </w:rPr>
-      </w:pPr>
-      <w:r>
-        <w:rPr>
-          <w:rFonts w:ascii="Times New Roman" w:hAnsi="Times New Roman" w:cs="Times New Roman"/>
-          <w:sz w:val="24"/>
-        </w:rPr>
-        <w:t>When the admin has approved the event, the event shall be seen by other people in the event section.</w:t>
-      </w:r>
-    </w:p>
-    <w:p>
-      <w:pPr>
-        <w:spacing w:beforeLines="0" w:before="0" w:afterLines="50" w:after="156" w:line="240" w:lineRule="auto"/>
-        <w:rPr>
-          <w:rFonts w:ascii="Times New Roman" w:hAnsi="Times New Roman" w:cs="Times New Roman" w:hint="eastAsia"/>
-          <w:sz w:val="24"/>
-        </w:rPr>
-      </w:pPr>
-    </w:p>
-    <w:p>
-      <w:pPr>
-        <w:pStyle w:val="a4"/>
-        <w:numPr>
-          <w:ilvl w:val="0"/>
-          <w:numId w:val="1"/>
-        </w:numPr>
-        <w:spacing w:beforeLines="0" w:before="0" w:afterLines="50" w:after="156" w:line="240" w:lineRule="auto"/>
-        <w:ind w:firstLineChars="0"/>
-        <w:rPr>
-          <w:rFonts w:ascii="Times New Roman" w:hAnsi="Times New Roman" w:cs="Times New Roman"/>
-          <w:color w:val="000000" w:themeColor="text1"/>
-          <w:sz w:val="24"/>
-        </w:rPr>
-      </w:pPr>
-      <w:r>
-        <w:rPr>
-          <w:rFonts w:ascii="Times New Roman" w:hAnsi="Times New Roman" w:cs="Times New Roman"/>
-          <w:color w:val="000000" w:themeColor="text1"/>
-          <w:sz w:val="24"/>
-        </w:rPr>
-        <w:t>Me</w:t>
-      </w:r>
-    </w:p>
-    <w:p>
-      <w:pPr>
-        <w:pStyle w:val="a4"/>
-        <w:numPr>
-          <w:ilvl w:val="1"/>
-          <w:numId w:val="1"/>
-        </w:numPr>
-        <w:spacing w:beforeLines="0" w:before="0" w:afterLines="50" w:after="156" w:line="240" w:lineRule="auto"/>
-        <w:ind w:firstLineChars="0"/>
-        <w:rPr>
-          <w:rFonts w:ascii="Times New Roman" w:hAnsi="Times New Roman" w:cs="Times New Roman"/>
-          <w:color w:val="000000" w:themeColor="text1"/>
-          <w:sz w:val="24"/>
-        </w:rPr>
-      </w:pPr>
-      <w:r>
-        <w:rPr>
-          <w:rFonts w:ascii="Times New Roman" w:hAnsi="Times New Roman" w:cs="Times New Roman"/>
-          <w:color w:val="000000" w:themeColor="text1"/>
-          <w:sz w:val="24"/>
-        </w:rPr>
-        <w:t xml:space="preserve"> Avatar</w:t>
-      </w:r>
-    </w:p>
-    <w:p>
-      <w:pPr>
-        <w:pStyle w:val="a4"/>
-        <w:numPr>
-          <w:ilvl w:val="2"/>
-          <w:numId w:val="1"/>
-        </w:numPr>
-        <w:spacing w:beforeLines="0" w:before="0" w:afterLines="50" w:after="156" w:line="240" w:lineRule="auto"/>
-        <w:ind w:firstLineChars="0"/>
-        <w:rPr>
-          <w:rFonts w:ascii="Times New Roman" w:hAnsi="Times New Roman" w:cs="Times New Roman"/>
-          <w:color w:val="000000" w:themeColor="text1"/>
-          <w:sz w:val="24"/>
-        </w:rPr>
-      </w:pPr>
-      <w:r>
-        <w:rPr>
-          <w:rFonts w:ascii="Times New Roman" w:hAnsi="Times New Roman" w:cs="Times New Roman"/>
-          <w:color w:val="000000" w:themeColor="text1"/>
-          <w:sz w:val="24"/>
-        </w:rPr>
-        <w:t>The user shall be able to choose or upload their photo as Avatar.</w:t>
-      </w:r>
-    </w:p>
-    <w:p>
-      <w:pPr>
-        <w:pStyle w:val="a4"/>
-        <w:numPr>
-          <w:ilvl w:val="3"/>
-          <w:numId w:val="1"/>
-        </w:numPr>
-        <w:spacing w:beforeLines="0" w:before="0" w:afterLines="50" w:after="156" w:line="240" w:lineRule="auto"/>
-        <w:ind w:firstLineChars="0"/>
-        <w:rPr>
-          <w:rFonts w:ascii="Times New Roman" w:hAnsi="Times New Roman" w:cs="Times New Roman"/>
-          <w:color w:val="000000" w:themeColor="text1"/>
-          <w:sz w:val="24"/>
-        </w:rPr>
-      </w:pPr>
-      <w:r>
-        <w:rPr>
-          <w:rFonts w:ascii="Times New Roman" w:hAnsi="Times New Roman" w:cs="Times New Roman"/>
-          <w:color w:val="000000" w:themeColor="text1"/>
-          <w:sz w:val="24"/>
-        </w:rPr>
-        <w:t xml:space="preserve"> </w:t>
-      </w:r>
-      <w:r>
-        <w:rPr>
-          <w:rFonts w:ascii="Times New Roman" w:hAnsi="Times New Roman" w:cs="Times New Roman"/>
-          <w:color w:val="000000" w:themeColor="text1"/>
-          <w:sz w:val="24"/>
-        </w:rPr>
-        <w:t xml:space="preserve">If the user </w:t>
-      </w:r>
-      <w:r>
-        <w:rPr>
-          <w:rFonts w:ascii="Times New Roman" w:hAnsi="Times New Roman" w:cs="Times New Roman"/>
-          <w:color w:val="000000" w:themeColor="text1"/>
-          <w:sz w:val="24"/>
-        </w:rPr>
-        <w:t>upload</w:t>
-      </w:r>
-      <w:r>
-        <w:rPr>
-          <w:rFonts w:ascii="Times New Roman" w:hAnsi="Times New Roman" w:cs="Times New Roman"/>
-          <w:color w:val="000000" w:themeColor="text1"/>
-          <w:sz w:val="24"/>
-        </w:rPr>
-        <w:t>s</w:t>
-      </w:r>
-      <w:r>
-        <w:rPr>
-          <w:rFonts w:ascii="Times New Roman" w:hAnsi="Times New Roman" w:cs="Times New Roman"/>
-          <w:color w:val="000000" w:themeColor="text1"/>
-          <w:sz w:val="24"/>
-        </w:rPr>
-        <w:t xml:space="preserve"> a photo, he/she</w:t>
-      </w:r>
-      <w:r>
-        <w:rPr>
-          <w:rFonts w:ascii="Times New Roman" w:hAnsi="Times New Roman" w:cs="Times New Roman"/>
-          <w:color w:val="000000" w:themeColor="text1"/>
-          <w:sz w:val="24"/>
-        </w:rPr>
-        <w:t xml:space="preserve"> shall be able to</w:t>
-      </w:r>
-      <w:r>
-        <w:rPr>
-          <w:rFonts w:ascii="Times New Roman" w:hAnsi="Times New Roman" w:cs="Times New Roman"/>
-          <w:color w:val="000000" w:themeColor="text1"/>
-          <w:sz w:val="24"/>
-        </w:rPr>
-        <w:t xml:space="preserve"> use the photo</w:t>
-      </w:r>
-      <w:r>
-        <w:rPr>
-          <w:rFonts w:ascii="Times New Roman" w:hAnsi="Times New Roman" w:cs="Times New Roman"/>
-          <w:color w:val="000000" w:themeColor="text1"/>
-          <w:sz w:val="24"/>
-        </w:rPr>
-        <w:t>.</w:t>
-      </w:r>
-    </w:p>
-    <w:p>
-      <w:pPr>
-        <w:pStyle w:val="a4"/>
-        <w:numPr>
-          <w:ilvl w:val="3"/>
-          <w:numId w:val="1"/>
-        </w:numPr>
-        <w:spacing w:beforeLines="0" w:before="0" w:afterLines="50" w:after="156" w:line="240" w:lineRule="auto"/>
-        <w:ind w:firstLineChars="0"/>
-        <w:rPr>
-          <w:rFonts w:ascii="Times New Roman" w:hAnsi="Times New Roman" w:cs="Times New Roman"/>
-          <w:color w:val="000000" w:themeColor="text1"/>
-          <w:sz w:val="24"/>
-        </w:rPr>
-      </w:pPr>
-      <w:r>
-        <w:rPr>
-          <w:rFonts w:ascii="Times New Roman" w:hAnsi="Times New Roman" w:cs="Times New Roman"/>
-          <w:color w:val="000000" w:themeColor="text1"/>
-          <w:sz w:val="24"/>
-        </w:rPr>
-        <w:t xml:space="preserve"> </w:t>
-      </w:r>
-      <w:r>
-        <w:rPr>
-          <w:rFonts w:ascii="Times New Roman" w:hAnsi="Times New Roman" w:cs="Times New Roman"/>
-          <w:color w:val="000000" w:themeColor="text1"/>
-          <w:sz w:val="24"/>
-        </w:rPr>
-        <w:t xml:space="preserve">If the user does not </w:t>
-      </w:r>
-      <w:r>
-        <w:rPr>
-          <w:rFonts w:ascii="Times New Roman" w:hAnsi="Times New Roman" w:cs="Times New Roman"/>
-          <w:color w:val="000000" w:themeColor="text1"/>
-          <w:sz w:val="24"/>
-        </w:rPr>
-        <w:t>want to upload a</w:t>
-      </w:r>
-      <w:r>
-        <w:rPr>
-          <w:rFonts w:ascii="Times New Roman" w:hAnsi="Times New Roman" w:cs="Times New Roman"/>
-          <w:color w:val="000000" w:themeColor="text1"/>
-          <w:sz w:val="24"/>
-        </w:rPr>
-        <w:t xml:space="preserve"> photo, he/she</w:t>
-      </w:r>
-      <w:r>
-        <w:rPr>
-          <w:rFonts w:ascii="Times New Roman" w:hAnsi="Times New Roman" w:cs="Times New Roman"/>
-          <w:color w:val="000000" w:themeColor="text1"/>
-          <w:sz w:val="24"/>
-        </w:rPr>
-        <w:t xml:space="preserve"> shall be able to choose an avatar from a list default </w:t>
-      </w:r>
-      <w:r>
-        <w:rPr>
-          <w:rFonts w:ascii="Times New Roman" w:hAnsi="Times New Roman" w:cs="Times New Roman"/>
-          <w:color w:val="000000" w:themeColor="text1"/>
-          <w:sz w:val="24"/>
-        </w:rPr>
-        <w:t>avatar</w:t>
-      </w:r>
-      <w:r>
-        <w:rPr>
-          <w:rFonts w:ascii="Times New Roman" w:hAnsi="Times New Roman" w:cs="Times New Roman"/>
-          <w:color w:val="000000" w:themeColor="text1"/>
-          <w:sz w:val="24"/>
-        </w:rPr>
-        <w:t>.</w:t>
-      </w:r>
-    </w:p>
-    <w:p>
-      <w:pPr>
-        <w:pStyle w:val="a4"/>
-        <w:numPr>
-          <w:ilvl w:val="2"/>
-          <w:numId w:val="1"/>
-        </w:numPr>
-        <w:spacing w:beforeLines="0" w:before="0" w:afterLines="50" w:after="156" w:line="240" w:lineRule="auto"/>
-        <w:ind w:firstLineChars="0"/>
-        <w:rPr>
-          <w:rFonts w:ascii="Times New Roman" w:hAnsi="Times New Roman" w:cs="Times New Roman"/>
-          <w:color w:val="000000" w:themeColor="text1"/>
-          <w:sz w:val="24"/>
-        </w:rPr>
-      </w:pPr>
-      <w:r>
-        <w:rPr>
-          <w:rFonts w:ascii="Times New Roman" w:hAnsi="Times New Roman" w:cs="Times New Roman"/>
-          <w:color w:val="000000" w:themeColor="text1"/>
-          <w:sz w:val="24"/>
-        </w:rPr>
-        <w:t>The user shall be able to manipulate their basic personal information</w:t>
-      </w:r>
-      <w:r>
-        <w:rPr>
-          <w:rFonts w:ascii="Times New Roman" w:hAnsi="Times New Roman" w:cs="Times New Roman"/>
-          <w:color w:val="000000" w:themeColor="text1"/>
-          <w:sz w:val="24"/>
-        </w:rPr>
-        <w:t>, namely name and contact.</w:t>
+          <w:color w:val="FF0000"/>
+          <w:sz w:val="24"/>
+        </w:rPr>
+      </w:pPr>
+      <w:r>
+        <w:rPr>
+          <w:rFonts w:ascii="Times New Roman" w:hAnsi="Times New Roman" w:cs="Times New Roman"/>
+          <w:color w:val="FF0000"/>
+          <w:sz w:val="24"/>
+        </w:rPr>
+        <w:t>(add emails)</w:t>
       </w:r>
     </w:p>
     <w:p>
@@ -4786,31 +5795,7 @@
         <w:rPr>
           <w:color w:val="000000" w:themeColor="text1"/>
         </w:rPr>
-        <w:t>Interested</w:t>
-      </w:r>
-      <w:r>
-        <w:rPr>
-          <w:color w:val="000000" w:themeColor="text1"/>
-        </w:rPr>
-        <w:t xml:space="preserve"> </w:t>
-      </w:r>
-      <w:r>
-        <w:rPr>
-          <w:color w:val="000000" w:themeColor="text1"/>
-        </w:rPr>
-        <w:t>&amp;</w:t>
-      </w:r>
-      <w:r>
-        <w:rPr>
-          <w:color w:val="000000" w:themeColor="text1"/>
-        </w:rPr>
-        <w:t xml:space="preserve"> </w:t>
-      </w:r>
-      <w:r>
-        <w:rPr>
-          <w:color w:val="000000" w:themeColor="text1"/>
-        </w:rPr>
-        <w:t>Going Event</w:t>
+        <w:t>Interested &amp; Going Event</w:t>
       </w:r>
     </w:p>
     <w:p>
@@ -5036,13 +6021,7 @@
         <w:rPr>
           <w:color w:val="000000" w:themeColor="text1"/>
         </w:rPr>
-        <w:t xml:space="preserve"> </w:t>
-      </w:r>
-      <w:r>
-        <w:rPr>
-          <w:color w:val="000000" w:themeColor="text1"/>
-        </w:rPr>
-        <w:t xml:space="preserve">The details of the event being displayed are </w:t>
+        <w:t xml:space="preserve"> The details of the event being displayed are </w:t>
       </w:r>
       <w:r>
         <w:rPr>
@@ -5250,7 +6229,449 @@
         <w:t>Upon pressing on the “Logout” button, the user shall be able to return to login page.</w:t>
       </w:r>
     </w:p>
+    <w:p>
+      <w:pPr>
+        <w:pStyle w:val="11"/>
+        <w:numPr>
+          <w:ilvl w:val="0"/>
+          <w:numId w:val="1"/>
+        </w:numPr>
+        <w:spacing w:afterLines="50" w:after="156" w:line="240" w:lineRule="auto"/>
+        <w:rPr>
+          <w:rFonts w:ascii="Times New Roman" w:hAnsi="Times New Roman" w:cs="Times New Roman"/>
+          <w:color w:val="000000" w:themeColor="text1"/>
+          <w:sz w:val="24"/>
+          <w:szCs w:val="24"/>
+        </w:rPr>
+      </w:pPr>
+      <w:r>
+        <w:rPr>
+          <w:rFonts w:ascii="Times New Roman" w:hAnsi="Times New Roman" w:cs="Times New Roman"/>
+          <w:color w:val="000000" w:themeColor="text1"/>
+          <w:sz w:val="24"/>
+          <w:szCs w:val="24"/>
+        </w:rPr>
+        <w:t xml:space="preserve">Administration </w:t>
+      </w:r>
+    </w:p>
+    <w:p>
+      <w:pPr>
+        <w:pStyle w:val="11"/>
+        <w:numPr>
+          <w:ilvl w:val="1"/>
+          <w:numId w:val="1"/>
+        </w:numPr>
+        <w:spacing w:afterLines="50" w:after="156" w:line="240" w:lineRule="auto"/>
+        <w:rPr>
+          <w:rFonts w:ascii="Times New Roman" w:hAnsi="Times New Roman" w:cs="Times New Roman"/>
+          <w:color w:val="000000" w:themeColor="text1"/>
+          <w:sz w:val="24"/>
+          <w:szCs w:val="24"/>
+        </w:rPr>
+      </w:pPr>
+      <w:r>
+        <w:rPr>
+          <w:rFonts w:ascii="Times New Roman" w:hAnsi="Times New Roman" w:cs="Times New Roman"/>
+          <w:color w:val="000000" w:themeColor="text1"/>
+          <w:sz w:val="24"/>
+          <w:szCs w:val="24"/>
+        </w:rPr>
+        <w:t>The administrator shall login the system with specific user name and password.</w:t>
+      </w:r>
+    </w:p>
+    <w:p>
+      <w:pPr>
+        <w:pStyle w:val="11"/>
+        <w:numPr>
+          <w:ilvl w:val="1"/>
+          <w:numId w:val="1"/>
+        </w:numPr>
+        <w:spacing w:afterLines="50" w:after="156" w:line="240" w:lineRule="auto"/>
+        <w:rPr>
+          <w:rFonts w:ascii="Times New Roman" w:hAnsi="Times New Roman" w:cs="Times New Roman"/>
+          <w:color w:val="000000" w:themeColor="text1"/>
+          <w:sz w:val="24"/>
+          <w:szCs w:val="24"/>
+        </w:rPr>
+      </w:pPr>
+      <w:r>
+        <w:rPr>
+          <w:rFonts w:ascii="Times New Roman" w:hAnsi="Times New Roman" w:cs="Times New Roman"/>
+          <w:color w:val="000000" w:themeColor="text1"/>
+          <w:sz w:val="24"/>
+          <w:szCs w:val="24"/>
+        </w:rPr>
+        <w:t>The admin’s username shall be “Admin”</w:t>
+      </w:r>
+    </w:p>
+    <w:p>
+      <w:pPr>
+        <w:pStyle w:val="11"/>
+        <w:numPr>
+          <w:ilvl w:val="1"/>
+          <w:numId w:val="1"/>
+        </w:numPr>
+        <w:spacing w:afterLines="50" w:after="156" w:line="240" w:lineRule="auto"/>
+        <w:rPr>
+          <w:rFonts w:ascii="Times New Roman" w:hAnsi="Times New Roman" w:cs="Times New Roman"/>
+          <w:color w:val="000000" w:themeColor="text1"/>
+          <w:sz w:val="24"/>
+          <w:szCs w:val="24"/>
+        </w:rPr>
+      </w:pPr>
+      <w:r>
+        <w:rPr>
+          <w:rFonts w:ascii="Times New Roman" w:hAnsi="Times New Roman" w:cs="Times New Roman"/>
+          <w:color w:val="000000" w:themeColor="text1"/>
+          <w:sz w:val="24"/>
+          <w:szCs w:val="24"/>
+        </w:rPr>
+        <w:t>The admin’s password shall be “BO55man”</w:t>
+      </w:r>
+    </w:p>
+    <w:p>
+      <w:pPr>
+        <w:pStyle w:val="11"/>
+        <w:numPr>
+          <w:ilvl w:val="1"/>
+          <w:numId w:val="1"/>
+        </w:numPr>
+        <w:spacing w:afterLines="50" w:after="156" w:line="240" w:lineRule="auto"/>
+        <w:rPr>
+          <w:rFonts w:ascii="Times New Roman" w:hAnsi="Times New Roman" w:cs="Times New Roman"/>
+          <w:color w:val="000000" w:themeColor="text1"/>
+          <w:sz w:val="24"/>
+          <w:szCs w:val="24"/>
+        </w:rPr>
+      </w:pPr>
+      <w:r>
+        <w:rPr>
+          <w:rFonts w:ascii="Times New Roman" w:hAnsi="Times New Roman" w:cs="Times New Roman"/>
+          <w:color w:val="000000" w:themeColor="text1"/>
+          <w:sz w:val="24"/>
+          <w:szCs w:val="24"/>
+        </w:rPr>
+        <w:t>Upon authentication of administrator’s account, the admin shall enter a page with two buttons: “Approved Events” and “Events to be Approved”.</w:t>
+      </w:r>
+    </w:p>
+    <w:p>
+      <w:pPr>
+        <w:pStyle w:val="11"/>
+        <w:numPr>
+          <w:ilvl w:val="1"/>
+          <w:numId w:val="1"/>
+        </w:numPr>
+        <w:spacing w:afterLines="50" w:after="156" w:line="240" w:lineRule="auto"/>
+        <w:rPr>
+          <w:rFonts w:ascii="Times New Roman" w:hAnsi="Times New Roman" w:cs="Times New Roman"/>
+          <w:color w:val="000000" w:themeColor="text1"/>
+          <w:sz w:val="24"/>
+          <w:szCs w:val="24"/>
+        </w:rPr>
+      </w:pPr>
+      <w:r>
+        <w:rPr>
+          <w:rFonts w:ascii="Times New Roman" w:hAnsi="Times New Roman" w:cs="Times New Roman"/>
+          <w:color w:val="000000" w:themeColor="text1"/>
+          <w:sz w:val="24"/>
+          <w:szCs w:val="24"/>
+        </w:rPr>
+        <w:t>By tapping on the “Approved Events” button, the admin shall see a list of events that has been approved and displayed on the users’ Event section</w:t>
+      </w:r>
+    </w:p>
+    <w:p>
+      <w:pPr>
+        <w:pStyle w:val="11"/>
+        <w:numPr>
+          <w:ilvl w:val="1"/>
+          <w:numId w:val="1"/>
+        </w:numPr>
+        <w:spacing w:afterLines="50" w:after="156" w:line="240" w:lineRule="auto"/>
+        <w:rPr>
+          <w:rFonts w:ascii="Times New Roman" w:hAnsi="Times New Roman" w:cs="Times New Roman"/>
+          <w:color w:val="000000" w:themeColor="text1"/>
+          <w:sz w:val="24"/>
+          <w:szCs w:val="24"/>
+        </w:rPr>
+      </w:pPr>
+      <w:r>
+        <w:rPr>
+          <w:rFonts w:ascii="Times New Roman" w:hAnsi="Times New Roman" w:cs="Times New Roman"/>
+          <w:color w:val="000000" w:themeColor="text1"/>
+          <w:sz w:val="24"/>
+          <w:szCs w:val="24"/>
+        </w:rPr>
+        <w:t>The</w:t>
+      </w:r>
+      <w:r>
+        <w:rPr>
+          <w:rFonts w:ascii="Times New Roman" w:hAnsi="Times New Roman" w:cs="Times New Roman"/>
+          <w:color w:val="000000" w:themeColor="text1"/>
+          <w:sz w:val="24"/>
+          <w:szCs w:val="24"/>
+        </w:rPr>
+        <w:t xml:space="preserve"> list of events</w:t>
+      </w:r>
+      <w:r>
+        <w:rPr>
+          <w:rFonts w:ascii="Times New Roman" w:hAnsi="Times New Roman" w:cs="Times New Roman"/>
+          <w:color w:val="000000" w:themeColor="text1"/>
+          <w:sz w:val="24"/>
+          <w:szCs w:val="24"/>
+        </w:rPr>
+        <w:t xml:space="preserve"> shall be</w:t>
+      </w:r>
+      <w:r>
+        <w:rPr>
+          <w:rFonts w:ascii="Times New Roman" w:hAnsi="Times New Roman" w:cs="Times New Roman"/>
+          <w:color w:val="000000" w:themeColor="text1"/>
+          <w:sz w:val="24"/>
+          <w:szCs w:val="24"/>
+        </w:rPr>
+        <w:t xml:space="preserve"> </w:t>
+      </w:r>
+      <w:r>
+        <w:rPr>
+          <w:rFonts w:ascii="Times New Roman" w:hAnsi="Times New Roman" w:cs="Times New Roman"/>
+          <w:color w:val="000000" w:themeColor="text1"/>
+          <w:sz w:val="24"/>
+          <w:szCs w:val="24"/>
+        </w:rPr>
+        <w:t>ranked by time with the latest on top.</w:t>
+      </w:r>
+    </w:p>
+    <w:p>
+      <w:pPr>
+        <w:pStyle w:val="11"/>
+        <w:numPr>
+          <w:ilvl w:val="1"/>
+          <w:numId w:val="1"/>
+        </w:numPr>
+        <w:spacing w:afterLines="50" w:after="156" w:line="240" w:lineRule="auto"/>
+        <w:rPr>
+          <w:rFonts w:ascii="Times New Roman" w:hAnsi="Times New Roman" w:cs="Times New Roman"/>
+          <w:color w:val="000000" w:themeColor="text1"/>
+          <w:sz w:val="24"/>
+          <w:szCs w:val="24"/>
+        </w:rPr>
+      </w:pPr>
+      <w:r>
+        <w:rPr>
+          <w:rFonts w:ascii="Times New Roman" w:hAnsi="Times New Roman" w:cs="Times New Roman"/>
+          <w:color w:val="000000" w:themeColor="text1"/>
+          <w:sz w:val="24"/>
+          <w:szCs w:val="24"/>
+        </w:rPr>
+        <w:t>By tapping on one of the listed events, the admin shall be able to see the details of the event: name, time, location, estimated budget, number of participants signed up / maximum number of participants, and estimated duration of the event.</w:t>
+      </w:r>
+    </w:p>
+    <w:p>
+      <w:pPr>
+        <w:pStyle w:val="11"/>
+        <w:numPr>
+          <w:ilvl w:val="1"/>
+          <w:numId w:val="1"/>
+        </w:numPr>
+        <w:spacing w:afterLines="50" w:after="156" w:line="240" w:lineRule="auto"/>
+        <w:rPr>
+          <w:rFonts w:ascii="Times New Roman" w:hAnsi="Times New Roman" w:cs="Times New Roman"/>
+          <w:color w:val="000000" w:themeColor="text1"/>
+          <w:sz w:val="24"/>
+          <w:szCs w:val="24"/>
+        </w:rPr>
+      </w:pPr>
+      <w:r>
+        <w:rPr>
+          <w:rFonts w:ascii="Times New Roman" w:hAnsi="Times New Roman" w:cs="Times New Roman"/>
+          <w:color w:val="000000" w:themeColor="text1"/>
+          <w:sz w:val="24"/>
+          <w:szCs w:val="24"/>
+        </w:rPr>
+        <w:t>At the bottom of the page, there shall be a button named “Delete”.</w:t>
+      </w:r>
+    </w:p>
+    <w:p>
+      <w:pPr>
+        <w:pStyle w:val="11"/>
+        <w:numPr>
+          <w:ilvl w:val="1"/>
+          <w:numId w:val="1"/>
+        </w:numPr>
+        <w:spacing w:afterLines="50" w:after="156" w:line="240" w:lineRule="auto"/>
+        <w:rPr>
+          <w:rFonts w:ascii="Times New Roman" w:hAnsi="Times New Roman" w:cs="Times New Roman"/>
+          <w:color w:val="000000" w:themeColor="text1"/>
+          <w:sz w:val="24"/>
+          <w:szCs w:val="24"/>
+        </w:rPr>
+      </w:pPr>
+      <w:r>
+        <w:rPr>
+          <w:rFonts w:ascii="Times New Roman" w:hAnsi="Times New Roman" w:cs="Times New Roman"/>
+          <w:color w:val="000000" w:themeColor="text1"/>
+          <w:sz w:val="24"/>
+          <w:szCs w:val="24"/>
+        </w:rPr>
+        <w:t>By tapping on the “Delete” button, the admin shall be able to remove the event from the approved list of events.</w:t>
+      </w:r>
+    </w:p>
+    <w:p>
+      <w:pPr>
+        <w:pStyle w:val="11"/>
+        <w:numPr>
+          <w:ilvl w:val="1"/>
+          <w:numId w:val="1"/>
+        </w:numPr>
+        <w:spacing w:afterLines="50" w:after="156" w:line="240" w:lineRule="auto"/>
+        <w:rPr>
+          <w:rFonts w:ascii="Times New Roman" w:hAnsi="Times New Roman" w:cs="Times New Roman"/>
+          <w:color w:val="000000" w:themeColor="text1"/>
+          <w:sz w:val="24"/>
+          <w:szCs w:val="24"/>
+        </w:rPr>
+      </w:pPr>
+      <w:r>
+        <w:rPr>
+          <w:rFonts w:ascii="Times New Roman" w:hAnsi="Times New Roman" w:cs="Times New Roman"/>
+          <w:color w:val="000000" w:themeColor="text1"/>
+          <w:sz w:val="24"/>
+          <w:szCs w:val="24"/>
+        </w:rPr>
+        <w:lastRenderedPageBreak/>
+        <w:t>Af</w:t>
+      </w:r>
+      <w:bookmarkStart w:id="0" w:name="_GoBack"/>
+      <w:bookmarkEnd w:id="0"/>
+      <w:r>
+        <w:rPr>
+          <w:rFonts w:ascii="Times New Roman" w:hAnsi="Times New Roman" w:cs="Times New Roman"/>
+          <w:color w:val="000000" w:themeColor="text1"/>
+          <w:sz w:val="24"/>
+          <w:szCs w:val="24"/>
+        </w:rPr>
+        <w:t>ter one event is being deleted by the admin, it shall be removed and disappear from the users’ Event section and ME section.</w:t>
+      </w:r>
+    </w:p>
+    <w:p>
+      <w:pPr>
+        <w:pStyle w:val="11"/>
+        <w:numPr>
+          <w:ilvl w:val="1"/>
+          <w:numId w:val="1"/>
+        </w:numPr>
+        <w:spacing w:afterLines="50" w:after="156" w:line="240" w:lineRule="auto"/>
+        <w:rPr>
+          <w:rFonts w:ascii="Times New Roman" w:hAnsi="Times New Roman" w:cs="Times New Roman"/>
+          <w:color w:val="000000" w:themeColor="text1"/>
+          <w:sz w:val="24"/>
+          <w:szCs w:val="24"/>
+        </w:rPr>
+      </w:pPr>
+      <w:r>
+        <w:rPr>
+          <w:rFonts w:ascii="Times New Roman" w:hAnsi="Times New Roman" w:cs="Times New Roman"/>
+          <w:color w:val="000000" w:themeColor="text1"/>
+          <w:sz w:val="24"/>
+          <w:szCs w:val="24"/>
+        </w:rPr>
+        <w:t>By tapping on the “Events to be Approved” button, the admin shall see a list of events that has yet to be approved, ranked by time with the latest on top.</w:t>
+      </w:r>
+    </w:p>
+    <w:p>
+      <w:pPr>
+        <w:pStyle w:val="11"/>
+        <w:numPr>
+          <w:ilvl w:val="1"/>
+          <w:numId w:val="1"/>
+        </w:numPr>
+        <w:spacing w:afterLines="50" w:after="156" w:line="240" w:lineRule="auto"/>
+        <w:rPr>
+          <w:rFonts w:ascii="Times New Roman" w:hAnsi="Times New Roman" w:cs="Times New Roman"/>
+          <w:color w:val="000000" w:themeColor="text1"/>
+          <w:sz w:val="24"/>
+          <w:szCs w:val="24"/>
+        </w:rPr>
+      </w:pPr>
+      <w:r>
+        <w:rPr>
+          <w:rFonts w:ascii="Times New Roman" w:hAnsi="Times New Roman" w:cs="Times New Roman"/>
+          <w:color w:val="000000" w:themeColor="text1"/>
+          <w:sz w:val="24"/>
+          <w:szCs w:val="24"/>
+        </w:rPr>
+        <w:t xml:space="preserve">By tapping on one of the listed events, the admin shall be able to see the details of the event: name, time, location, estimated budget, maximum number of participants, and estimated duration of the event. </w:t>
+      </w:r>
+    </w:p>
+    <w:p>
+      <w:pPr>
+        <w:pStyle w:val="11"/>
+        <w:numPr>
+          <w:ilvl w:val="1"/>
+          <w:numId w:val="1"/>
+        </w:numPr>
+        <w:spacing w:afterLines="50" w:after="156" w:line="240" w:lineRule="auto"/>
+        <w:rPr>
+          <w:rFonts w:ascii="Times New Roman" w:hAnsi="Times New Roman" w:cs="Times New Roman"/>
+          <w:color w:val="000000" w:themeColor="text1"/>
+          <w:sz w:val="24"/>
+          <w:szCs w:val="24"/>
+        </w:rPr>
+      </w:pPr>
+      <w:r>
+        <w:rPr>
+          <w:rFonts w:ascii="Times New Roman" w:hAnsi="Times New Roman" w:cs="Times New Roman"/>
+          <w:color w:val="000000" w:themeColor="text1"/>
+          <w:sz w:val="24"/>
+          <w:szCs w:val="24"/>
+        </w:rPr>
+        <w:t>At the bottom of the page, there shall be a button named “Approve”.</w:t>
+      </w:r>
+    </w:p>
+    <w:p>
+      <w:pPr>
+        <w:pStyle w:val="11"/>
+        <w:numPr>
+          <w:ilvl w:val="1"/>
+          <w:numId w:val="1"/>
+        </w:numPr>
+        <w:spacing w:afterLines="50" w:after="156" w:line="240" w:lineRule="auto"/>
+        <w:rPr>
+          <w:rFonts w:ascii="Times New Roman" w:hAnsi="Times New Roman" w:cs="Times New Roman"/>
+          <w:color w:val="000000" w:themeColor="text1"/>
+          <w:sz w:val="24"/>
+          <w:szCs w:val="24"/>
+        </w:rPr>
+      </w:pPr>
+      <w:r>
+        <w:rPr>
+          <w:rFonts w:ascii="Times New Roman" w:hAnsi="Times New Roman" w:cs="Times New Roman"/>
+          <w:color w:val="000000" w:themeColor="text1"/>
+          <w:sz w:val="24"/>
+          <w:szCs w:val="24"/>
+        </w:rPr>
+        <w:t>By tapping on the “Approve” button, the event approved shall be added to the “Approved Events” list and appear in users’ Event section and ME section.</w:t>
+      </w:r>
+    </w:p>
+    <w:p>
+      <w:pPr>
+        <w:pStyle w:val="11"/>
+        <w:spacing w:afterLines="50" w:after="156" w:line="240" w:lineRule="auto"/>
+        <w:ind w:left="0"/>
+        <w:rPr>
+          <w:rFonts w:ascii="Times New Roman" w:hAnsi="Times New Roman" w:cs="Times New Roman"/>
+          <w:color w:val="000000" w:themeColor="text1"/>
+          <w:sz w:val="24"/>
+          <w:szCs w:val="24"/>
+        </w:rPr>
+      </w:pPr>
+    </w:p>
     <w:sectPr>
+      <w:headerReference w:type="even" r:id="rId7"/>
+      <w:headerReference w:type="default" r:id="rId8"/>
+      <w:footerReference w:type="even" r:id="rId9"/>
+      <w:footerReference w:type="default" r:id="rId10"/>
+      <w:headerReference w:type="first" r:id="rId11"/>
+      <w:footerReference w:type="first" r:id="rId12"/>
       <w:pgSz w:w="11900" w:h="16840"/>
       <w:pgMar w:top="1440" w:right="1800" w:bottom="1440" w:left="1800" w:header="851" w:footer="992" w:gutter="0"/>
       <w:cols w:space="425"/>
@@ -5258,6 +6679,122 @@
     </w:sectPr>
   </w:body>
 </w:document>
+</file>
+
+<file path=word/endnotes.xml><?xml version="1.0" encoding="utf-8"?>
+<w:endnotes xmlns:wpc="http://schemas.microsoft.com/office/word/2010/wordprocessingCanvas" xmlns:cx="http://schemas.microsoft.com/office/drawing/2014/chartex" xmlns:cx1="http://schemas.microsoft.com/office/drawing/2015/9/8/chartex" xmlns:cx2="http://schemas.microsoft.com/office/drawing/2015/10/21/chartex" xmlns:cx3="http://schemas.microsoft.com/office/drawing/2016/5/9/chartex" xmlns:cx4="http://schemas.microsoft.com/office/drawing/2016/5/10/chartex" xmlns:cx5="http://schemas.microsoft.com/office/drawing/2016/5/11/chartex" xmlns:cx6="http://schemas.microsoft.com/office/drawing/2016/5/12/chartex" xmlns:cx7="http://schemas.microsoft.com/office/drawing/2016/5/13/chartex" xmlns:cx8="http://schemas.microsoft.com/office/drawing/2016/5/14/chartex" xmlns:mc="http://schemas.openxmlformats.org/markup-compatibility/2006" xmlns:aink="http://schemas.microsoft.com/office/drawing/2016/ink" xmlns:am3d="http://schemas.microsoft.com/office/drawing/2017/model3d" xmlns:o="urn:schemas-microsoft-com:office:office" xmlns:r="http://schemas.openxmlformats.org/officeDocument/2006/relationships" xmlns:m="http://schemas.openxmlformats.org/officeDocument/2006/math" xmlns:v="urn:schemas-microsoft-com:vml" xmlns:wp14="http://schemas.microsoft.com/office/word/2010/wordprocessingDrawing" xmlns:wp="http://schemas.openxmlformats.org/drawingml/2006/wordprocessingDrawing" xmlns:w10="urn:schemas-microsoft-com:office:word" xmlns:w="http://schemas.openxmlformats.org/wordprocessingml/2006/main" xmlns:w14="http://schemas.microsoft.com/office/word/2010/wordml" xmlns:w15="http://schemas.microsoft.com/office/word/2012/wordml" xmlns:w16cid="http://schemas.microsoft.com/office/word/2016/wordml/cid" xmlns:w16se="http://schemas.microsoft.com/office/word/2015/wordml/symex" xmlns:wpg="http://schemas.microsoft.com/office/word/2010/wordprocessingGroup" xmlns:wpi="http://schemas.microsoft.com/office/word/2010/wordprocessingInk" xmlns:wne="http://schemas.microsoft.com/office/word/2006/wordml" xmlns:wps="http://schemas.microsoft.com/office/word/2010/wordprocessingShape" mc:Ignorable="w14 w15 w16se w16cid wp14">
+  <w:endnote w:type="separator" w:id="-1">
+    <w:p>
+      <w:pPr>
+        <w:spacing w:before="120" w:line="240" w:lineRule="auto"/>
+      </w:pPr>
+      <w:r>
+        <w:separator/>
+      </w:r>
+    </w:p>
+  </w:endnote>
+  <w:endnote w:type="continuationSeparator" w:id="0">
+    <w:p>
+      <w:pPr>
+        <w:spacing w:before="120" w:line="240" w:lineRule="auto"/>
+      </w:pPr>
+      <w:r>
+        <w:continuationSeparator/>
+      </w:r>
+    </w:p>
+  </w:endnote>
+</w:endnotes>
+</file>
+
+<file path=word/footer1.xml><?xml version="1.0" encoding="utf-8"?>
+<w:ftr xmlns:wpc="http://schemas.microsoft.com/office/word/2010/wordprocessingCanvas" xmlns:cx="http://schemas.microsoft.com/office/drawing/2014/chartex" xmlns:cx1="http://schemas.microsoft.com/office/drawing/2015/9/8/chartex" xmlns:cx2="http://schemas.microsoft.com/office/drawing/2015/10/21/chartex" xmlns:cx3="http://schemas.microsoft.com/office/drawing/2016/5/9/chartex" xmlns:cx4="http://schemas.microsoft.com/office/drawing/2016/5/10/chartex" xmlns:cx5="http://schemas.microsoft.com/office/drawing/2016/5/11/chartex" xmlns:cx6="http://schemas.microsoft.com/office/drawing/2016/5/12/chartex" xmlns:cx7="http://schemas.microsoft.com/office/drawing/2016/5/13/chartex" xmlns:cx8="http://schemas.microsoft.com/office/drawing/2016/5/14/chartex" xmlns:mc="http://schemas.openxmlformats.org/markup-compatibility/2006" xmlns:aink="http://schemas.microsoft.com/office/drawing/2016/ink" xmlns:am3d="http://schemas.microsoft.com/office/drawing/2017/model3d" xmlns:o="urn:schemas-microsoft-com:office:office" xmlns:r="http://schemas.openxmlformats.org/officeDocument/2006/relationships" xmlns:m="http://schemas.openxmlformats.org/officeDocument/2006/math" xmlns:v="urn:schemas-microsoft-com:vml" xmlns:wp14="http://schemas.microsoft.com/office/word/2010/wordprocessingDrawing" xmlns:wp="http://schemas.openxmlformats.org/drawingml/2006/wordprocessingDrawing" xmlns:w10="urn:schemas-microsoft-com:office:word" xmlns:w="http://schemas.openxmlformats.org/wordprocessingml/2006/main" xmlns:w14="http://schemas.microsoft.com/office/word/2010/wordml" xmlns:w15="http://schemas.microsoft.com/office/word/2012/wordml" xmlns:w16cid="http://schemas.microsoft.com/office/word/2016/wordml/cid" xmlns:w16se="http://schemas.microsoft.com/office/word/2015/wordml/symex" xmlns:wpg="http://schemas.microsoft.com/office/word/2010/wordprocessingGroup" xmlns:wpi="http://schemas.microsoft.com/office/word/2010/wordprocessingInk" xmlns:wne="http://schemas.microsoft.com/office/word/2006/wordml" xmlns:wps="http://schemas.microsoft.com/office/word/2010/wordprocessingShape" mc:Ignorable="w14 w15 w16se w16cid wp14">
+  <w:p>
+    <w:pPr>
+      <w:pStyle w:val="ab"/>
+      <w:spacing w:before="120"/>
+    </w:pPr>
+  </w:p>
+</w:ftr>
+</file>
+
+<file path=word/footer2.xml><?xml version="1.0" encoding="utf-8"?>
+<w:ftr xmlns:wpc="http://schemas.microsoft.com/office/word/2010/wordprocessingCanvas" xmlns:cx="http://schemas.microsoft.com/office/drawing/2014/chartex" xmlns:cx1="http://schemas.microsoft.com/office/drawing/2015/9/8/chartex" xmlns:cx2="http://schemas.microsoft.com/office/drawing/2015/10/21/chartex" xmlns:cx3="http://schemas.microsoft.com/office/drawing/2016/5/9/chartex" xmlns:cx4="http://schemas.microsoft.com/office/drawing/2016/5/10/chartex" xmlns:cx5="http://schemas.microsoft.com/office/drawing/2016/5/11/chartex" xmlns:cx6="http://schemas.microsoft.com/office/drawing/2016/5/12/chartex" xmlns:cx7="http://schemas.microsoft.com/office/drawing/2016/5/13/chartex" xmlns:cx8="http://schemas.microsoft.com/office/drawing/2016/5/14/chartex" xmlns:mc="http://schemas.openxmlformats.org/markup-compatibility/2006" xmlns:aink="http://schemas.microsoft.com/office/drawing/2016/ink" xmlns:am3d="http://schemas.microsoft.com/office/drawing/2017/model3d" xmlns:o="urn:schemas-microsoft-com:office:office" xmlns:r="http://schemas.openxmlformats.org/officeDocument/2006/relationships" xmlns:m="http://schemas.openxmlformats.org/officeDocument/2006/math" xmlns:v="urn:schemas-microsoft-com:vml" xmlns:wp14="http://schemas.microsoft.com/office/word/2010/wordprocessingDrawing" xmlns:wp="http://schemas.openxmlformats.org/drawingml/2006/wordprocessingDrawing" xmlns:w10="urn:schemas-microsoft-com:office:word" xmlns:w="http://schemas.openxmlformats.org/wordprocessingml/2006/main" xmlns:w14="http://schemas.microsoft.com/office/word/2010/wordml" xmlns:w15="http://schemas.microsoft.com/office/word/2012/wordml" xmlns:w16cid="http://schemas.microsoft.com/office/word/2016/wordml/cid" xmlns:w16se="http://schemas.microsoft.com/office/word/2015/wordml/symex" xmlns:wpg="http://schemas.microsoft.com/office/word/2010/wordprocessingGroup" xmlns:wpi="http://schemas.microsoft.com/office/word/2010/wordprocessingInk" xmlns:wne="http://schemas.microsoft.com/office/word/2006/wordml" xmlns:wps="http://schemas.microsoft.com/office/word/2010/wordprocessingShape" mc:Ignorable="w14 w15 w16se w16cid wp14">
+  <w:p>
+    <w:pPr>
+      <w:pStyle w:val="ab"/>
+      <w:spacing w:before="120"/>
+    </w:pPr>
+  </w:p>
+</w:ftr>
+</file>
+
+<file path=word/footer3.xml><?xml version="1.0" encoding="utf-8"?>
+<w:ftr xmlns:wpc="http://schemas.microsoft.com/office/word/2010/wordprocessingCanvas" xmlns:cx="http://schemas.microsoft.com/office/drawing/2014/chartex" xmlns:cx1="http://schemas.microsoft.com/office/drawing/2015/9/8/chartex" xmlns:cx2="http://schemas.microsoft.com/office/drawing/2015/10/21/chartex" xmlns:cx3="http://schemas.microsoft.com/office/drawing/2016/5/9/chartex" xmlns:cx4="http://schemas.microsoft.com/office/drawing/2016/5/10/chartex" xmlns:cx5="http://schemas.microsoft.com/office/drawing/2016/5/11/chartex" xmlns:cx6="http://schemas.microsoft.com/office/drawing/2016/5/12/chartex" xmlns:cx7="http://schemas.microsoft.com/office/drawing/2016/5/13/chartex" xmlns:cx8="http://schemas.microsoft.com/office/drawing/2016/5/14/chartex" xmlns:mc="http://schemas.openxmlformats.org/markup-compatibility/2006" xmlns:aink="http://schemas.microsoft.com/office/drawing/2016/ink" xmlns:am3d="http://schemas.microsoft.com/office/drawing/2017/model3d" xmlns:o="urn:schemas-microsoft-com:office:office" xmlns:r="http://schemas.openxmlformats.org/officeDocument/2006/relationships" xmlns:m="http://schemas.openxmlformats.org/officeDocument/2006/math" xmlns:v="urn:schemas-microsoft-com:vml" xmlns:wp14="http://schemas.microsoft.com/office/word/2010/wordprocessingDrawing" xmlns:wp="http://schemas.openxmlformats.org/drawingml/2006/wordprocessingDrawing" xmlns:w10="urn:schemas-microsoft-com:office:word" xmlns:w="http://schemas.openxmlformats.org/wordprocessingml/2006/main" xmlns:w14="http://schemas.microsoft.com/office/word/2010/wordml" xmlns:w15="http://schemas.microsoft.com/office/word/2012/wordml" xmlns:w16cid="http://schemas.microsoft.com/office/word/2016/wordml/cid" xmlns:w16se="http://schemas.microsoft.com/office/word/2015/wordml/symex" xmlns:wpg="http://schemas.microsoft.com/office/word/2010/wordprocessingGroup" xmlns:wpi="http://schemas.microsoft.com/office/word/2010/wordprocessingInk" xmlns:wne="http://schemas.microsoft.com/office/word/2006/wordml" xmlns:wps="http://schemas.microsoft.com/office/word/2010/wordprocessingShape" mc:Ignorable="w14 w15 w16se w16cid wp14">
+  <w:p>
+    <w:pPr>
+      <w:pStyle w:val="ab"/>
+      <w:spacing w:before="120"/>
+    </w:pPr>
+  </w:p>
+</w:ftr>
+</file>
+
+<file path=word/footnotes.xml><?xml version="1.0" encoding="utf-8"?>
+<w:footnotes xmlns:wpc="http://schemas.microsoft.com/office/word/2010/wordprocessingCanvas" xmlns:cx="http://schemas.microsoft.com/office/drawing/2014/chartex" xmlns:cx1="http://schemas.microsoft.com/office/drawing/2015/9/8/chartex" xmlns:cx2="http://schemas.microsoft.com/office/drawing/2015/10/21/chartex" xmlns:cx3="http://schemas.microsoft.com/office/drawing/2016/5/9/chartex" xmlns:cx4="http://schemas.microsoft.com/office/drawing/2016/5/10/chartex" xmlns:cx5="http://schemas.microsoft.com/office/drawing/2016/5/11/chartex" xmlns:cx6="http://schemas.microsoft.com/office/drawing/2016/5/12/chartex" xmlns:cx7="http://schemas.microsoft.com/office/drawing/2016/5/13/chartex" xmlns:cx8="http://schemas.microsoft.com/office/drawing/2016/5/14/chartex" xmlns:mc="http://schemas.openxmlformats.org/markup-compatibility/2006" xmlns:aink="http://schemas.microsoft.com/office/drawing/2016/ink" xmlns:am3d="http://schemas.microsoft.com/office/drawing/2017/model3d" xmlns:o="urn:schemas-microsoft-com:office:office" xmlns:r="http://schemas.openxmlformats.org/officeDocument/2006/relationships" xmlns:m="http://schemas.openxmlformats.org/officeDocument/2006/math" xmlns:v="urn:schemas-microsoft-com:vml" xmlns:wp14="http://schemas.microsoft.com/office/word/2010/wordprocessingDrawing" xmlns:wp="http://schemas.openxmlformats.org/drawingml/2006/wordprocessingDrawing" xmlns:w10="urn:schemas-microsoft-com:office:word" xmlns:w="http://schemas.openxmlformats.org/wordprocessingml/2006/main" xmlns:w14="http://schemas.microsoft.com/office/word/2010/wordml" xmlns:w15="http://schemas.microsoft.com/office/word/2012/wordml" xmlns:w16cid="http://schemas.microsoft.com/office/word/2016/wordml/cid" xmlns:w16se="http://schemas.microsoft.com/office/word/2015/wordml/symex" xmlns:wpg="http://schemas.microsoft.com/office/word/2010/wordprocessingGroup" xmlns:wpi="http://schemas.microsoft.com/office/word/2010/wordprocessingInk" xmlns:wne="http://schemas.microsoft.com/office/word/2006/wordml" xmlns:wps="http://schemas.microsoft.com/office/word/2010/wordprocessingShape" mc:Ignorable="w14 w15 w16se w16cid wp14">
+  <w:footnote w:type="separator" w:id="-1">
+    <w:p>
+      <w:pPr>
+        <w:spacing w:before="120" w:line="240" w:lineRule="auto"/>
+      </w:pPr>
+      <w:r>
+        <w:separator/>
+      </w:r>
+    </w:p>
+  </w:footnote>
+  <w:footnote w:type="continuationSeparator" w:id="0">
+    <w:p>
+      <w:pPr>
+        <w:spacing w:before="120" w:line="240" w:lineRule="auto"/>
+      </w:pPr>
+      <w:r>
+        <w:continuationSeparator/>
+      </w:r>
+    </w:p>
+  </w:footnote>
+</w:footnotes>
+</file>
+
+<file path=word/header1.xml><?xml version="1.0" encoding="utf-8"?>
+<w:hdr xmlns:wpc="http://schemas.microsoft.com/office/word/2010/wordprocessingCanvas" xmlns:cx="http://schemas.microsoft.com/office/drawing/2014/chartex" xmlns:cx1="http://schemas.microsoft.com/office/drawing/2015/9/8/chartex" xmlns:cx2="http://schemas.microsoft.com/office/drawing/2015/10/21/chartex" xmlns:cx3="http://schemas.microsoft.com/office/drawing/2016/5/9/chartex" xmlns:cx4="http://schemas.microsoft.com/office/drawing/2016/5/10/chartex" xmlns:cx5="http://schemas.microsoft.com/office/drawing/2016/5/11/chartex" xmlns:cx6="http://schemas.microsoft.com/office/drawing/2016/5/12/chartex" xmlns:cx7="http://schemas.microsoft.com/office/drawing/2016/5/13/chartex" xmlns:cx8="http://schemas.microsoft.com/office/drawing/2016/5/14/chartex" xmlns:mc="http://schemas.openxmlformats.org/markup-compatibility/2006" xmlns:aink="http://schemas.microsoft.com/office/drawing/2016/ink" xmlns:am3d="http://schemas.microsoft.com/office/drawing/2017/model3d" xmlns:o="urn:schemas-microsoft-com:office:office" xmlns:r="http://schemas.openxmlformats.org/officeDocument/2006/relationships" xmlns:m="http://schemas.openxmlformats.org/officeDocument/2006/math" xmlns:v="urn:schemas-microsoft-com:vml" xmlns:wp14="http://schemas.microsoft.com/office/word/2010/wordprocessingDrawing" xmlns:wp="http://schemas.openxmlformats.org/drawingml/2006/wordprocessingDrawing" xmlns:w10="urn:schemas-microsoft-com:office:word" xmlns:w="http://schemas.openxmlformats.org/wordprocessingml/2006/main" xmlns:w14="http://schemas.microsoft.com/office/word/2010/wordml" xmlns:w15="http://schemas.microsoft.com/office/word/2012/wordml" xmlns:w16cid="http://schemas.microsoft.com/office/word/2016/wordml/cid" xmlns:w16se="http://schemas.microsoft.com/office/word/2015/wordml/symex" xmlns:wpg="http://schemas.microsoft.com/office/word/2010/wordprocessingGroup" xmlns:wpi="http://schemas.microsoft.com/office/word/2010/wordprocessingInk" xmlns:wne="http://schemas.microsoft.com/office/word/2006/wordml" xmlns:wps="http://schemas.microsoft.com/office/word/2010/wordprocessingShape" mc:Ignorable="w14 w15 w16se w16cid wp14">
+  <w:p>
+    <w:pPr>
+      <w:pStyle w:val="a9"/>
+      <w:spacing w:before="120"/>
+    </w:pPr>
+  </w:p>
+</w:hdr>
+</file>
+
+<file path=word/header2.xml><?xml version="1.0" encoding="utf-8"?>
+<w:hdr xmlns:wpc="http://schemas.microsoft.com/office/word/2010/wordprocessingCanvas" xmlns:cx="http://schemas.microsoft.com/office/drawing/2014/chartex" xmlns:cx1="http://schemas.microsoft.com/office/drawing/2015/9/8/chartex" xmlns:cx2="http://schemas.microsoft.com/office/drawing/2015/10/21/chartex" xmlns:cx3="http://schemas.microsoft.com/office/drawing/2016/5/9/chartex" xmlns:cx4="http://schemas.microsoft.com/office/drawing/2016/5/10/chartex" xmlns:cx5="http://schemas.microsoft.com/office/drawing/2016/5/11/chartex" xmlns:cx6="http://schemas.microsoft.com/office/drawing/2016/5/12/chartex" xmlns:cx7="http://schemas.microsoft.com/office/drawing/2016/5/13/chartex" xmlns:cx8="http://schemas.microsoft.com/office/drawing/2016/5/14/chartex" xmlns:mc="http://schemas.openxmlformats.org/markup-compatibility/2006" xmlns:aink="http://schemas.microsoft.com/office/drawing/2016/ink" xmlns:am3d="http://schemas.microsoft.com/office/drawing/2017/model3d" xmlns:o="urn:schemas-microsoft-com:office:office" xmlns:r="http://schemas.openxmlformats.org/officeDocument/2006/relationships" xmlns:m="http://schemas.openxmlformats.org/officeDocument/2006/math" xmlns:v="urn:schemas-microsoft-com:vml" xmlns:wp14="http://schemas.microsoft.com/office/word/2010/wordprocessingDrawing" xmlns:wp="http://schemas.openxmlformats.org/drawingml/2006/wordprocessingDrawing" xmlns:w10="urn:schemas-microsoft-com:office:word" xmlns:w="http://schemas.openxmlformats.org/wordprocessingml/2006/main" xmlns:w14="http://schemas.microsoft.com/office/word/2010/wordml" xmlns:w15="http://schemas.microsoft.com/office/word/2012/wordml" xmlns:w16cid="http://schemas.microsoft.com/office/word/2016/wordml/cid" xmlns:w16se="http://schemas.microsoft.com/office/word/2015/wordml/symex" xmlns:wpg="http://schemas.microsoft.com/office/word/2010/wordprocessingGroup" xmlns:wpi="http://schemas.microsoft.com/office/word/2010/wordprocessingInk" xmlns:wne="http://schemas.microsoft.com/office/word/2006/wordml" xmlns:wps="http://schemas.microsoft.com/office/word/2010/wordprocessingShape" mc:Ignorable="w14 w15 w16se w16cid wp14">
+  <w:p>
+    <w:pPr>
+      <w:pStyle w:val="a9"/>
+      <w:spacing w:before="120"/>
+    </w:pPr>
+  </w:p>
+</w:hdr>
+</file>
+
+<file path=word/header3.xml><?xml version="1.0" encoding="utf-8"?>
+<w:hdr xmlns:wpc="http://schemas.microsoft.com/office/word/2010/wordprocessingCanvas" xmlns:cx="http://schemas.microsoft.com/office/drawing/2014/chartex" xmlns:cx1="http://schemas.microsoft.com/office/drawing/2015/9/8/chartex" xmlns:cx2="http://schemas.microsoft.com/office/drawing/2015/10/21/chartex" xmlns:cx3="http://schemas.microsoft.com/office/drawing/2016/5/9/chartex" xmlns:cx4="http://schemas.microsoft.com/office/drawing/2016/5/10/chartex" xmlns:cx5="http://schemas.microsoft.com/office/drawing/2016/5/11/chartex" xmlns:cx6="http://schemas.microsoft.com/office/drawing/2016/5/12/chartex" xmlns:cx7="http://schemas.microsoft.com/office/drawing/2016/5/13/chartex" xmlns:cx8="http://schemas.microsoft.com/office/drawing/2016/5/14/chartex" xmlns:mc="http://schemas.openxmlformats.org/markup-compatibility/2006" xmlns:aink="http://schemas.microsoft.com/office/drawing/2016/ink" xmlns:am3d="http://schemas.microsoft.com/office/drawing/2017/model3d" xmlns:o="urn:schemas-microsoft-com:office:office" xmlns:r="http://schemas.openxmlformats.org/officeDocument/2006/relationships" xmlns:m="http://schemas.openxmlformats.org/officeDocument/2006/math" xmlns:v="urn:schemas-microsoft-com:vml" xmlns:wp14="http://schemas.microsoft.com/office/word/2010/wordprocessingDrawing" xmlns:wp="http://schemas.openxmlformats.org/drawingml/2006/wordprocessingDrawing" xmlns:w10="urn:schemas-microsoft-com:office:word" xmlns:w="http://schemas.openxmlformats.org/wordprocessingml/2006/main" xmlns:w14="http://schemas.microsoft.com/office/word/2010/wordml" xmlns:w15="http://schemas.microsoft.com/office/word/2012/wordml" xmlns:w16cid="http://schemas.microsoft.com/office/word/2016/wordml/cid" xmlns:w16se="http://schemas.microsoft.com/office/word/2015/wordml/symex" xmlns:wpg="http://schemas.microsoft.com/office/word/2010/wordprocessingGroup" xmlns:wpi="http://schemas.microsoft.com/office/word/2010/wordprocessingInk" xmlns:wne="http://schemas.microsoft.com/office/word/2006/wordml" xmlns:wps="http://schemas.microsoft.com/office/word/2010/wordprocessingShape" mc:Ignorable="w14 w15 w16se w16cid wp14">
+  <w:p>
+    <w:pPr>
+      <w:pStyle w:val="a9"/>
+      <w:spacing w:before="120"/>
+    </w:pPr>
+  </w:p>
+</w:hdr>
 </file>
 
 <file path=word/numbering.xml><?xml version="1.0" encoding="utf-8"?>
@@ -6290,6 +7827,50 @@
       <w:lang w:val="en-SG"/>
     </w:rPr>
   </w:style>
+  <w:style w:type="paragraph" w:styleId="a9">
+    <w:name w:val="header"/>
+    <w:basedOn w:val="a"/>
+    <w:link w:val="aa"/>
+    <w:uiPriority w:val="99"/>
+    <w:unhideWhenUsed/>
+    <w:rsid w:val="003F190B"/>
+    <w:pPr>
+      <w:tabs>
+        <w:tab w:val="center" w:pos="4153"/>
+        <w:tab w:val="right" w:pos="8306"/>
+      </w:tabs>
+      <w:spacing w:before="0" w:line="240" w:lineRule="auto"/>
+    </w:pPr>
+  </w:style>
+  <w:style w:type="character" w:customStyle="1" w:styleId="aa">
+    <w:name w:val="页眉 字符"/>
+    <w:basedOn w:val="a0"/>
+    <w:link w:val="a9"/>
+    <w:uiPriority w:val="99"/>
+    <w:rsid w:val="003F190B"/>
+  </w:style>
+  <w:style w:type="paragraph" w:styleId="ab">
+    <w:name w:val="footer"/>
+    <w:basedOn w:val="a"/>
+    <w:link w:val="ac"/>
+    <w:uiPriority w:val="99"/>
+    <w:unhideWhenUsed/>
+    <w:rsid w:val="003F190B"/>
+    <w:pPr>
+      <w:tabs>
+        <w:tab w:val="center" w:pos="4153"/>
+        <w:tab w:val="right" w:pos="8306"/>
+      </w:tabs>
+      <w:spacing w:before="0" w:line="240" w:lineRule="auto"/>
+    </w:pPr>
+  </w:style>
+  <w:style w:type="character" w:customStyle="1" w:styleId="ac">
+    <w:name w:val="页脚 字符"/>
+    <w:basedOn w:val="a0"/>
+    <w:link w:val="ab"/>
+    <w:uiPriority w:val="99"/>
+    <w:rsid w:val="003F190B"/>
+  </w:style>
 </w:styles>
 </file>
 

--- a/SRS/Requirements Draft 1.0.1.docx
+++ b/SRS/Requirements Draft 1.0.1.docx
@@ -4755,7 +4755,23 @@
           <w:rFonts w:ascii="Times New Roman" w:hAnsi="Times New Roman" w:cs="Times New Roman"/>
           <w:sz w:val="24"/>
         </w:rPr>
-        <w:t>Create Event</w:t>
+        <w:t xml:space="preserve">Create </w:t>
+      </w:r>
+      <w:r>
+        <w:rPr>
+          <w:rFonts w:ascii="Times New Roman" w:hAnsi="Times New Roman" w:cs="Times New Roman"/>
+          <w:color w:val="FF0000"/>
+          <w:sz w:val="24"/>
+        </w:rPr>
+        <w:t>Event</w:t>
+      </w:r>
+      <w:r>
+        <w:rPr>
+          <w:rFonts w:ascii="Times New Roman" w:hAnsi="Times New Roman" w:cs="Times New Roman"/>
+          <w:color w:val="FF0000"/>
+          <w:sz w:val="24"/>
+        </w:rPr>
+        <w:t xml:space="preserve"> (system validates information)</w:t>
       </w:r>
     </w:p>
     <w:p>
@@ -6351,8 +6367,19 @@
           <w:sz w:val="24"/>
           <w:szCs w:val="24"/>
         </w:rPr>
-        <w:t>Upon authentication of administrator’s account, the admin shall enter a page with two buttons: “Approved Events” and “Events to be Approved”.</w:t>
-      </w:r>
+        <w:t xml:space="preserve">Upon authentication of administrator’s account, the admin shall enter a page with </w:t>
+      </w:r>
+      <w:bookmarkStart w:id="0" w:name="_GoBack"/>
+      <w:r>
+        <w:rPr>
+          <w:rFonts w:ascii="Times New Roman" w:hAnsi="Times New Roman" w:cs="Times New Roman"/>
+          <w:color w:val="000000" w:themeColor="text1"/>
+          <w:sz w:val="24"/>
+          <w:szCs w:val="24"/>
+        </w:rPr>
+        <w:t>two buttons: “Approved Events” and “Events to be Approved”.</w:t>
+      </w:r>
+      <w:bookmarkEnd w:id="0"/>
     </w:p>
     <w:p>
       <w:pPr>
@@ -6538,18 +6565,7 @@
           <w:szCs w:val="24"/>
         </w:rPr>
         <w:lastRenderedPageBreak/>
-        <w:t>Af</w:t>
-      </w:r>
-      <w:bookmarkStart w:id="0" w:name="_GoBack"/>
-      <w:bookmarkEnd w:id="0"/>
-      <w:r>
-        <w:rPr>
-          <w:rFonts w:ascii="Times New Roman" w:hAnsi="Times New Roman" w:cs="Times New Roman"/>
-          <w:color w:val="000000" w:themeColor="text1"/>
-          <w:sz w:val="24"/>
-          <w:szCs w:val="24"/>
-        </w:rPr>
-        <w:t>ter one event is being deleted by the admin, it shall be removed and disappear from the users’ Event section and ME section.</w:t>
+        <w:t>After one event is being deleted by the admin, it shall be removed and disappear from the users’ Event section and ME section.</w:t>
       </w:r>
     </w:p>
     <w:p>
